--- a/CheatCode.docx
+++ b/CheatCode.docx
@@ -26,111 +26,350 @@
       <w:pPr>
         <w:spacing w:afterLines="20" w:after="48"/>
         <w:rPr>
-          <w:rFonts w:ascii="Courier New" w:hAnsi="Courier New" w:cs="Courier New"/>
-          <w:b/>
-          <w:bCs/>
-          <w:sz w:val="14"/>
-          <w:szCs w:val="14"/>
-          <w:u w:val="single"/>
-        </w:rPr>
-      </w:pPr>
-      <w:r>
-        <w:rPr>
-          <w:rFonts w:ascii="Courier New" w:hAnsi="Courier New" w:cs="Courier New"/>
-          <w:b/>
-          <w:bCs/>
-          <w:sz w:val="14"/>
-          <w:szCs w:val="14"/>
-          <w:u w:val="single"/>
-        </w:rPr>
-        <w:t>Copy dataframe</w:t>
-      </w:r>
-    </w:p>
-    <w:p>
-      <w:pPr>
-        <w:spacing w:afterLines="20" w:after="48"/>
-        <w:rPr>
-          <w:rFonts w:ascii="Courier New" w:hAnsi="Courier New" w:cs="Courier New"/>
-          <w:sz w:val="14"/>
-          <w:szCs w:val="14"/>
-        </w:rPr>
-      </w:pPr>
-      <w:r>
-        <w:rPr>
-          <w:rFonts w:ascii="Courier New" w:hAnsi="Courier New" w:cs="Courier New"/>
-          <w:sz w:val="14"/>
-          <w:szCs w:val="14"/>
-        </w:rPr>
-        <w:t>medals_without_stack = medals.copy()</w:t>
-      </w:r>
-    </w:p>
-    <w:p>
-      <w:pPr>
-        <w:spacing w:afterLines="20" w:after="48"/>
-        <w:rPr>
-          <w:rFonts w:ascii="Courier New" w:hAnsi="Courier New" w:cs="Courier New"/>
-          <w:b/>
-          <w:bCs/>
-          <w:sz w:val="14"/>
-          <w:szCs w:val="14"/>
-          <w:u w:val="single"/>
-        </w:rPr>
-      </w:pPr>
-    </w:p>
-    <w:p>
-      <w:pPr>
-        <w:spacing w:afterLines="20" w:after="48"/>
-        <w:rPr>
-          <w:rFonts w:ascii="Courier New" w:hAnsi="Courier New" w:cs="Courier New"/>
-          <w:b/>
-          <w:bCs/>
-          <w:sz w:val="14"/>
-          <w:szCs w:val="14"/>
-          <w:u w:val="single"/>
-        </w:rPr>
-      </w:pPr>
-      <w:r>
-        <w:rPr>
-          <w:rFonts w:ascii="Courier New" w:hAnsi="Courier New" w:cs="Courier New"/>
-          <w:b/>
-          <w:bCs/>
-          <w:sz w:val="14"/>
-          <w:szCs w:val="14"/>
-          <w:u w:val="single"/>
-        </w:rPr>
-        <w:t>Co</w:t>
-      </w:r>
-      <w:r>
-        <w:rPr>
-          <w:rFonts w:ascii="Courier New" w:hAnsi="Courier New" w:cs="Courier New"/>
-          <w:b/>
-          <w:bCs/>
-          <w:sz w:val="14"/>
-          <w:szCs w:val="14"/>
-          <w:u w:val="single"/>
-        </w:rPr>
-        <w:t>u</w:t>
-      </w:r>
-      <w:r>
-        <w:rPr>
-          <w:rFonts w:ascii="Courier New" w:hAnsi="Courier New" w:cs="Courier New"/>
-          <w:b/>
-          <w:bCs/>
-          <w:sz w:val="14"/>
-          <w:szCs w:val="14"/>
-          <w:u w:val="single"/>
-        </w:rPr>
-        <w:t>nt Rows, Cols</w:t>
-      </w:r>
-    </w:p>
-    <w:p>
-      <w:pPr>
-        <w:spacing w:afterLines="20" w:after="48"/>
+          <w:rFonts w:asciiTheme="majorBidi" w:hAnsiTheme="majorBidi" w:cstheme="majorBidi" w:hint="cs"/>
+          <w:sz w:val="24"/>
+          <w:szCs w:val="24"/>
+        </w:rPr>
+      </w:pPr>
+      <w:r>
+        <w:rPr>
+          <w:rFonts w:asciiTheme="majorBidi" w:hAnsiTheme="majorBidi" w:cstheme="majorBidi" w:hint="cs"/>
+          <w:sz w:val="24"/>
+          <w:szCs w:val="24"/>
+          <w:cs/>
+        </w:rPr>
+        <w:t xml:space="preserve">ขนาดของจุดแปรผัน </w:t>
+      </w:r>
+      <w:r>
         <w:rPr>
           <w:rFonts w:asciiTheme="majorBidi" w:hAnsiTheme="majorBidi" w:cstheme="majorBidi"/>
           <w:sz w:val="24"/>
           <w:szCs w:val="24"/>
         </w:rPr>
+        <w:t>= mean</w:t>
+      </w:r>
+    </w:p>
+    <w:p>
+      <w:pPr>
+        <w:spacing w:after="20" w:line="240" w:lineRule="auto"/>
+        <w:rPr>
+          <w:rFonts w:ascii="Courier New" w:hAnsi="Courier New" w:cs="Courier New"/>
+          <w:b/>
+          <w:bCs/>
+          <w:sz w:val="14"/>
+          <w:szCs w:val="14"/>
+          <w:u w:val="single"/>
+        </w:rPr>
+      </w:pPr>
+      <w:r>
+        <w:rPr>
+          <w:rFonts w:ascii="Courier New" w:hAnsi="Courier New" w:cs="Courier New"/>
+          <w:b/>
+          <w:bCs/>
+          <w:sz w:val="14"/>
+          <w:szCs w:val="14"/>
+          <w:u w:val="single"/>
+        </w:rPr>
+        <w:t>Using Helper function</w:t>
+      </w:r>
+    </w:p>
+    <w:p>
+      <w:pPr>
+        <w:spacing w:after="20" w:line="240" w:lineRule="auto"/>
+        <w:rPr>
+          <w:rFonts w:ascii="Courier New" w:hAnsi="Courier New" w:cs="Courier New"/>
+          <w:sz w:val="14"/>
+          <w:szCs w:val="14"/>
+        </w:rPr>
+      </w:pPr>
+      <w:r>
+        <w:rPr>
+          <w:rFonts w:ascii="Courier New" w:hAnsi="Courier New" w:cs="Courier New"/>
+          <w:sz w:val="14"/>
+          <w:szCs w:val="14"/>
+        </w:rPr>
+        <w:t>help(pd.melt)</w:t>
+      </w:r>
+    </w:p>
+    <w:p>
+      <w:pPr>
+        <w:spacing w:after="20" w:line="240" w:lineRule="auto"/>
+        <w:rPr>
+          <w:rFonts w:ascii="Courier New" w:hAnsi="Courier New" w:cs="Courier New"/>
+          <w:sz w:val="14"/>
+          <w:szCs w:val="14"/>
+        </w:rPr>
+      </w:pPr>
+      <w:r>
+        <w:rPr>
+          <w:rFonts w:ascii="Courier New" w:hAnsi="Courier New" w:cs="Courier New"/>
+          <w:sz w:val="14"/>
+          <w:szCs w:val="14"/>
+        </w:rPr>
+        <w:t>help(pd.pivot_table)</w:t>
+      </w:r>
+    </w:p>
+    <w:p>
+      <w:pPr>
+        <w:spacing w:after="20" w:line="240" w:lineRule="auto"/>
+        <w:rPr>
+          <w:rFonts w:ascii="Courier New" w:hAnsi="Courier New" w:cs="Courier New"/>
+          <w:sz w:val="14"/>
+          <w:szCs w:val="14"/>
+        </w:rPr>
+      </w:pPr>
+      <w:r>
+        <w:rPr>
+          <w:rFonts w:ascii="Courier New" w:hAnsi="Courier New" w:cs="Courier New"/>
+          <w:sz w:val="14"/>
+          <w:szCs w:val="14"/>
+        </w:rPr>
+        <w:t>help(pd.merge)</w:t>
+      </w:r>
+    </w:p>
+    <w:p>
+      <w:pPr>
+        <w:spacing w:after="20" w:line="240" w:lineRule="auto"/>
+        <w:rPr>
+          <w:rFonts w:ascii="Courier New" w:hAnsi="Courier New" w:cs="Courier New"/>
+          <w:sz w:val="14"/>
+          <w:szCs w:val="14"/>
+        </w:rPr>
+      </w:pPr>
+      <w:r>
+        <w:rPr>
+          <w:rFonts w:ascii="Courier New" w:hAnsi="Courier New" w:cs="Courier New"/>
+          <w:sz w:val="14"/>
+          <w:szCs w:val="14"/>
+        </w:rPr>
+        <w:t>help(df.iloc)</w:t>
+      </w:r>
+    </w:p>
+    <w:p>
+      <w:pPr>
+        <w:spacing w:after="20" w:line="240" w:lineRule="auto"/>
+        <w:rPr>
+          <w:rFonts w:ascii="Courier New" w:hAnsi="Courier New" w:cs="Courier New"/>
+          <w:sz w:val="14"/>
+          <w:szCs w:val="14"/>
+        </w:rPr>
+      </w:pPr>
+    </w:p>
+    <w:p>
+      <w:pPr>
+        <w:spacing w:after="20" w:line="240" w:lineRule="auto"/>
+        <w:rPr>
+          <w:rFonts w:ascii="Courier New" w:hAnsi="Courier New" w:cs="Courier New"/>
+          <w:sz w:val="14"/>
+          <w:szCs w:val="14"/>
+        </w:rPr>
+      </w:pPr>
+      <w:r>
+        <w:rPr>
+          <w:rFonts w:ascii="Courier New" w:hAnsi="Courier New" w:cs="Courier New"/>
+          <w:sz w:val="14"/>
+          <w:szCs w:val="14"/>
+        </w:rPr>
+        <w:t>//</w:t>
+      </w:r>
+      <w:r>
+        <w:rPr>
+          <w:rFonts w:ascii="Courier New" w:hAnsi="Courier New" w:cs="Courier New"/>
+          <w:sz w:val="14"/>
+          <w:szCs w:val="14"/>
+        </w:rPr>
+        <w:t>df helper</w:t>
+      </w:r>
+      <w:r>
+        <w:rPr>
+          <w:rFonts w:ascii="Courier New" w:hAnsi="Courier New" w:cs="Courier New"/>
+          <w:sz w:val="14"/>
+          <w:szCs w:val="14"/>
+        </w:rPr>
+        <w:t xml:space="preserve"> need to have df first (any)</w:t>
+      </w:r>
+    </w:p>
+    <w:p>
+      <w:pPr>
+        <w:spacing w:after="20" w:line="240" w:lineRule="auto"/>
+        <w:rPr>
+          <w:rFonts w:ascii="Courier New" w:hAnsi="Courier New" w:cs="Courier New"/>
+          <w:sz w:val="14"/>
+          <w:szCs w:val="14"/>
+        </w:rPr>
+      </w:pPr>
+      <w:r>
+        <w:rPr>
+          <w:rFonts w:ascii="Courier New" w:hAnsi="Courier New" w:cs="Courier New"/>
+          <w:sz w:val="14"/>
+          <w:szCs w:val="14"/>
+        </w:rPr>
+        <w:t>df = pd.DataFrame({'A': [1, 2], 'B': [3, 4]})</w:t>
+      </w:r>
+      <w:r>
+        <w:rPr>
+          <w:rFonts w:ascii="Courier New" w:hAnsi="Courier New" w:cs="Courier New"/>
+          <w:sz w:val="14"/>
+          <w:szCs w:val="14"/>
+        </w:rPr>
+        <w:t xml:space="preserve"> </w:t>
+      </w:r>
+    </w:p>
+    <w:p>
+      <w:pPr>
+        <w:spacing w:after="20" w:line="240" w:lineRule="auto"/>
+        <w:rPr>
+          <w:rFonts w:ascii="Courier New" w:hAnsi="Courier New" w:cs="Courier New"/>
+          <w:sz w:val="14"/>
+          <w:szCs w:val="14"/>
+        </w:rPr>
+      </w:pPr>
+      <w:r>
+        <w:rPr>
+          <w:rFonts w:ascii="Courier New" w:hAnsi="Courier New" w:cs="Courier New"/>
+          <w:sz w:val="14"/>
+          <w:szCs w:val="14"/>
+        </w:rPr>
+        <w:t xml:space="preserve">help(df.loc) </w:t>
+      </w:r>
+    </w:p>
+    <w:p>
+      <w:pPr>
+        <w:spacing w:after="20" w:line="240" w:lineRule="auto"/>
+        <w:rPr>
+          <w:rFonts w:ascii="Courier New" w:hAnsi="Courier New" w:cs="Courier New"/>
+          <w:sz w:val="14"/>
+          <w:szCs w:val="14"/>
+        </w:rPr>
+      </w:pPr>
+      <w:r>
+        <w:rPr>
+          <w:rFonts w:ascii="Courier New" w:hAnsi="Courier New" w:cs="Courier New"/>
+          <w:sz w:val="14"/>
+          <w:szCs w:val="14"/>
+        </w:rPr>
+        <w:t>help(df.join)</w:t>
+      </w:r>
+    </w:p>
+    <w:p>
+      <w:pPr>
+        <w:spacing w:after="20" w:line="240" w:lineRule="auto"/>
+        <w:rPr>
+          <w:rFonts w:ascii="Courier New" w:hAnsi="Courier New" w:cs="Courier New"/>
+          <w:sz w:val="14"/>
+          <w:szCs w:val="14"/>
+        </w:rPr>
+      </w:pPr>
+    </w:p>
+    <w:p>
+      <w:pPr>
+        <w:spacing w:after="20" w:line="240" w:lineRule="auto"/>
+        <w:rPr>
+          <w:rFonts w:ascii="Courier New" w:hAnsi="Courier New" w:cs="Courier New"/>
+          <w:b/>
+          <w:bCs/>
+          <w:sz w:val="14"/>
+          <w:szCs w:val="14"/>
+          <w:u w:val="single"/>
+        </w:rPr>
+      </w:pPr>
+      <w:r>
+        <w:rPr>
+          <w:rFonts w:ascii="Courier New" w:hAnsi="Courier New" w:cs="Courier New"/>
+          <w:b/>
+          <w:bCs/>
+          <w:sz w:val="14"/>
+          <w:szCs w:val="14"/>
+          <w:u w:val="single"/>
+        </w:rPr>
+        <w:t>Copy dataframe</w:t>
+      </w:r>
+    </w:p>
+    <w:p>
+      <w:pPr>
+        <w:spacing w:after="20" w:line="240" w:lineRule="auto"/>
+        <w:rPr>
+          <w:rFonts w:ascii="Courier New" w:hAnsi="Courier New" w:cs="Courier New"/>
+          <w:sz w:val="14"/>
+          <w:szCs w:val="14"/>
+        </w:rPr>
+      </w:pPr>
+      <w:r>
+        <w:rPr>
+          <w:rFonts w:ascii="Courier New" w:hAnsi="Courier New" w:cs="Courier New"/>
+          <w:sz w:val="14"/>
+          <w:szCs w:val="14"/>
+        </w:rPr>
+        <w:t>medals_without_stack = medals.copy()</w:t>
+      </w:r>
+    </w:p>
+    <w:p>
+      <w:pPr>
+        <w:spacing w:after="20" w:line="240" w:lineRule="auto"/>
+        <w:rPr>
+          <w:rFonts w:ascii="Courier New" w:hAnsi="Courier New" w:cs="Courier New"/>
+          <w:b/>
+          <w:bCs/>
+          <w:sz w:val="14"/>
+          <w:szCs w:val="14"/>
+          <w:u w:val="single"/>
+        </w:rPr>
+      </w:pPr>
+    </w:p>
+    <w:p>
+      <w:pPr>
+        <w:spacing w:after="20" w:line="240" w:lineRule="auto"/>
+        <w:rPr>
+          <w:rFonts w:ascii="Courier New" w:hAnsi="Courier New" w:cs="Courier New"/>
+          <w:b/>
+          <w:bCs/>
+          <w:sz w:val="14"/>
+          <w:szCs w:val="14"/>
+          <w:u w:val="single"/>
+        </w:rPr>
+      </w:pPr>
+      <w:r>
+        <w:rPr>
+          <w:rFonts w:ascii="Courier New" w:hAnsi="Courier New" w:cs="Courier New"/>
+          <w:b/>
+          <w:bCs/>
+          <w:sz w:val="14"/>
+          <w:szCs w:val="14"/>
+          <w:u w:val="single"/>
+        </w:rPr>
+        <w:t>Co</w:t>
+      </w:r>
+      <w:r>
+        <w:rPr>
+          <w:rFonts w:ascii="Courier New" w:hAnsi="Courier New" w:cs="Courier New"/>
+          <w:b/>
+          <w:bCs/>
+          <w:sz w:val="14"/>
+          <w:szCs w:val="14"/>
+          <w:u w:val="single"/>
+        </w:rPr>
+        <w:t>u</w:t>
+      </w:r>
+      <w:r>
+        <w:rPr>
+          <w:rFonts w:ascii="Courier New" w:hAnsi="Courier New" w:cs="Courier New"/>
+          <w:b/>
+          <w:bCs/>
+          <w:sz w:val="14"/>
+          <w:szCs w:val="14"/>
+          <w:u w:val="single"/>
+        </w:rPr>
+        <w:t>nt Rows, Cols</w:t>
+      </w:r>
+    </w:p>
+    <w:p>
+      <w:pPr>
+        <w:spacing w:after="20" w:line="240" w:lineRule="auto"/>
+        <w:rPr>
+          <w:rFonts w:ascii="Courier New" w:hAnsi="Courier New" w:cs="Courier New"/>
+          <w:sz w:val="14"/>
+          <w:szCs w:val="14"/>
+        </w:rPr>
       </w:pPr>
       <w:r>
         <w:rPr>
@@ -143,868 +382,1228 @@
     </w:p>
     <w:p>
       <w:pPr>
-        <w:spacing w:afterLines="20" w:after="48"/>
-        <w:rPr>
-          <w:rFonts w:ascii="Courier New" w:hAnsi="Courier New" w:cs="Courier New"/>
-          <w:b/>
-          <w:bCs/>
-          <w:sz w:val="14"/>
-          <w:szCs w:val="14"/>
-          <w:u w:val="single"/>
-        </w:rPr>
-      </w:pPr>
-    </w:p>
-    <w:p>
-      <w:pPr>
-        <w:spacing w:afterLines="20" w:after="48"/>
+        <w:spacing w:after="20" w:line="240" w:lineRule="auto"/>
         <w:rPr>
           <w:rFonts w:asciiTheme="majorBidi" w:hAnsiTheme="majorBidi" w:cstheme="majorBidi"/>
-          <w:b/>
-          <w:bCs/>
           <w:sz w:val="24"/>
           <w:szCs w:val="24"/>
-          <w:u w:val="single"/>
-        </w:rPr>
-      </w:pPr>
-      <w:r>
-        <w:rPr>
-          <w:rFonts w:ascii="Courier New" w:hAnsi="Courier New" w:cs="Courier New"/>
-          <w:b/>
-          <w:bCs/>
-          <w:sz w:val="14"/>
-          <w:szCs w:val="14"/>
-          <w:u w:val="single"/>
-        </w:rPr>
-        <w:t>Count NaN</w:t>
-      </w:r>
-      <w:r>
+        </w:rPr>
+      </w:pPr>
+      <w:r>
+        <w:rPr>
+          <w:rFonts w:ascii="Courier New" w:hAnsi="Courier New" w:cs="Courier New"/>
+          <w:sz w:val="14"/>
+          <w:szCs w:val="14"/>
+        </w:rPr>
+        <w:t>axis=0 is row, axis=1 is column</w:t>
+      </w:r>
+    </w:p>
+    <w:p>
+      <w:pPr>
+        <w:spacing w:after="20" w:line="240" w:lineRule="auto"/>
         <w:rPr>
           <w:rFonts w:asciiTheme="majorBidi" w:hAnsiTheme="majorBidi" w:cstheme="majorBidi"/>
-          <w:b/>
-          <w:bCs/>
           <w:sz w:val="24"/>
           <w:szCs w:val="24"/>
-          <w:u w:val="single"/>
-        </w:rPr>
-        <w:t xml:space="preserve"> </w:t>
-      </w:r>
-    </w:p>
-    <w:p>
-      <w:pPr>
-        <w:spacing w:afterLines="20" w:after="48"/>
-        <w:rPr>
-          <w:rFonts w:ascii="Courier New" w:hAnsi="Courier New" w:cs="Courier New"/>
-          <w:b/>
-          <w:bCs/>
-          <w:sz w:val="14"/>
-          <w:szCs w:val="14"/>
-          <w:u w:val="single"/>
-        </w:rPr>
-      </w:pPr>
-      <w:r>
-        <w:rPr>
-          <w:rFonts w:ascii="Courier New" w:hAnsi="Courier New" w:cs="Courier New"/>
-          <w:sz w:val="14"/>
-          <w:szCs w:val="14"/>
-        </w:rPr>
-        <w:t>df.yourCols.isna</w:t>
-      </w:r>
-      <w:r>
-        <w:rPr>
-          <w:rFonts w:ascii="Courier New" w:hAnsi="Courier New" w:cs="Courier New"/>
-          <w:sz w:val="14"/>
-          <w:szCs w:val="14"/>
-          <w:cs/>
-        </w:rPr>
-        <w:t>()</w:t>
-      </w:r>
-      <w:r>
-        <w:rPr>
-          <w:rFonts w:ascii="Courier New" w:hAnsi="Courier New" w:cs="Courier New"/>
-          <w:sz w:val="14"/>
-          <w:szCs w:val="14"/>
-        </w:rPr>
-        <w:t>.sum</w:t>
-      </w:r>
-      <w:r>
-        <w:rPr>
-          <w:rFonts w:ascii="Courier New" w:hAnsi="Courier New" w:cs="Courier New"/>
-          <w:sz w:val="14"/>
-          <w:szCs w:val="14"/>
-          <w:cs/>
-        </w:rPr>
-        <w:t>()</w:t>
-      </w:r>
-    </w:p>
-    <w:p>
-      <w:pPr>
-        <w:spacing w:afterLines="20" w:after="48"/>
-        <w:rPr>
-          <w:rFonts w:ascii="Courier New" w:hAnsi="Courier New" w:cs="Courier New"/>
-          <w:b/>
-          <w:bCs/>
-          <w:sz w:val="14"/>
-          <w:szCs w:val="14"/>
-          <w:u w:val="single"/>
-        </w:rPr>
-      </w:pPr>
-    </w:p>
-    <w:p>
-      <w:pPr>
-        <w:spacing w:afterLines="20" w:after="48"/>
-        <w:rPr>
-          <w:rFonts w:ascii="Courier New" w:hAnsi="Courier New" w:cs="Courier New"/>
-          <w:b/>
-          <w:bCs/>
-          <w:sz w:val="14"/>
-          <w:szCs w:val="14"/>
-          <w:u w:val="single"/>
-        </w:rPr>
-      </w:pPr>
-      <w:r>
-        <w:rPr>
-          <w:rFonts w:ascii="Courier New" w:hAnsi="Courier New" w:cs="Courier New"/>
-          <w:b/>
-          <w:bCs/>
-          <w:sz w:val="14"/>
-          <w:szCs w:val="14"/>
-          <w:u w:val="single"/>
-        </w:rPr>
-        <w:t>Count Not NaN</w:t>
-      </w:r>
-    </w:p>
-    <w:p>
-      <w:pPr>
-        <w:spacing w:afterLines="20" w:after="48"/>
-        <w:rPr>
-          <w:rFonts w:ascii="Courier New" w:hAnsi="Courier New" w:cs="Courier New"/>
-          <w:b/>
-          <w:bCs/>
-          <w:sz w:val="14"/>
-          <w:szCs w:val="14"/>
-          <w:u w:val="single"/>
-        </w:rPr>
-      </w:pPr>
-      <w:r>
-        <w:rPr>
-          <w:rFonts w:ascii="Courier New" w:hAnsi="Courier New" w:cs="Courier New"/>
-          <w:sz w:val="14"/>
-          <w:szCs w:val="14"/>
-        </w:rPr>
-        <w:t>df.yourCols.notna</w:t>
-      </w:r>
-      <w:r>
-        <w:rPr>
-          <w:rFonts w:ascii="Courier New" w:hAnsi="Courier New" w:cs="Courier New"/>
-          <w:sz w:val="14"/>
-          <w:szCs w:val="14"/>
-          <w:cs/>
-        </w:rPr>
-        <w:t>()</w:t>
-      </w:r>
-      <w:r>
-        <w:rPr>
-          <w:rFonts w:ascii="Courier New" w:hAnsi="Courier New" w:cs="Courier New"/>
-          <w:sz w:val="14"/>
-          <w:szCs w:val="14"/>
-        </w:rPr>
-        <w:t>.sum</w:t>
-      </w:r>
-      <w:r>
-        <w:rPr>
-          <w:rFonts w:ascii="Courier New" w:hAnsi="Courier New" w:cs="Courier New"/>
-          <w:sz w:val="14"/>
-          <w:szCs w:val="14"/>
-          <w:cs/>
-        </w:rPr>
-        <w:t>()</w:t>
-      </w:r>
-    </w:p>
-    <w:p>
-      <w:pPr>
-        <w:spacing w:afterLines="20" w:after="48"/>
-        <w:rPr>
-          <w:rFonts w:ascii="Courier New" w:hAnsi="Courier New" w:cs="Courier New"/>
-          <w:b/>
-          <w:bCs/>
-          <w:sz w:val="14"/>
-          <w:szCs w:val="14"/>
-          <w:u w:val="single"/>
-        </w:rPr>
-      </w:pPr>
-    </w:p>
-    <w:p>
-      <w:pPr>
-        <w:spacing w:afterLines="20" w:after="48"/>
-        <w:rPr>
-          <w:rFonts w:ascii="Courier New" w:hAnsi="Courier New" w:cs="Courier New"/>
-          <w:b/>
-          <w:bCs/>
-          <w:sz w:val="14"/>
-          <w:szCs w:val="14"/>
-          <w:u w:val="single"/>
-        </w:rPr>
-      </w:pPr>
-      <w:r>
-        <w:rPr>
-          <w:rFonts w:ascii="Courier New" w:hAnsi="Courier New" w:cs="Courier New"/>
-          <w:b/>
-          <w:bCs/>
-          <w:sz w:val="14"/>
-          <w:szCs w:val="14"/>
-          <w:u w:val="single"/>
-        </w:rPr>
-        <w:t>loc, iloc</w:t>
-      </w:r>
-    </w:p>
-    <w:p>
-      <w:pPr>
-        <w:spacing w:afterLines="20" w:after="48"/>
-        <w:rPr>
-          <w:rFonts w:ascii="Courier New" w:hAnsi="Courier New" w:cs="Courier New"/>
-          <w:sz w:val="14"/>
-          <w:szCs w:val="14"/>
-        </w:rPr>
-      </w:pPr>
-      <w:r>
-        <w:rPr>
-          <w:rFonts w:ascii="Courier New" w:hAnsi="Courier New" w:cs="Courier New"/>
-          <w:sz w:val="14"/>
-          <w:szCs w:val="14"/>
-        </w:rPr>
-        <w:t>df.loc[</w:t>
-      </w:r>
-      <w:r>
-        <w:rPr>
-          <w:rFonts w:ascii="Courier New" w:hAnsi="Courier New" w:cs="Courier New"/>
-          <w:sz w:val="14"/>
-          <w:szCs w:val="14"/>
-        </w:rPr>
-        <w:t>‘rows condition’</w:t>
-      </w:r>
-      <w:r>
-        <w:rPr>
-          <w:rFonts w:ascii="Courier New" w:hAnsi="Courier New" w:cs="Courier New"/>
-          <w:sz w:val="14"/>
-          <w:szCs w:val="14"/>
-        </w:rPr>
-        <w:t xml:space="preserve"> , </w:t>
-      </w:r>
-      <w:r>
-        <w:rPr>
-          <w:rFonts w:ascii="Courier New" w:hAnsi="Courier New" w:cs="Courier New"/>
-          <w:sz w:val="14"/>
-          <w:szCs w:val="14"/>
-        </w:rPr>
-        <w:t>‘cols condition’</w:t>
-      </w:r>
-      <w:r>
-        <w:rPr>
-          <w:rFonts w:ascii="Courier New" w:hAnsi="Courier New" w:cs="Courier New"/>
-          <w:sz w:val="14"/>
-          <w:szCs w:val="14"/>
-        </w:rPr>
-        <w:t>]</w:t>
-      </w:r>
-    </w:p>
-    <w:p>
-      <w:pPr>
-        <w:spacing w:afterLines="20" w:after="48"/>
-        <w:rPr>
-          <w:rFonts w:ascii="Courier New" w:hAnsi="Courier New" w:cs="Courier New"/>
-          <w:sz w:val="14"/>
-          <w:szCs w:val="14"/>
-        </w:rPr>
-      </w:pPr>
-      <w:r>
-        <w:rPr>
-          <w:rFonts w:ascii="Courier New" w:hAnsi="Courier New" w:cs="Courier New"/>
-          <w:sz w:val="14"/>
-          <w:szCs w:val="14"/>
-        </w:rPr>
-        <w:t>df.loc[</w:t>
-      </w:r>
-      <w:r>
-        <w:rPr>
-          <w:rFonts w:ascii="Courier New" w:hAnsi="Courier New" w:cs="Courier New"/>
-          <w:sz w:val="14"/>
-          <w:szCs w:val="14"/>
-          <w:cs/>
-        </w:rPr>
-        <w:t>(</w:t>
-      </w:r>
-      <w:r>
-        <w:rPr>
-          <w:rFonts w:ascii="Courier New" w:hAnsi="Courier New" w:cs="Courier New"/>
-          <w:sz w:val="14"/>
-          <w:szCs w:val="14"/>
-        </w:rPr>
-        <w:t>df[</w:t>
-      </w:r>
-      <w:r>
-        <w:rPr>
-          <w:rFonts w:ascii="Courier New" w:hAnsi="Courier New" w:cs="Courier New"/>
-          <w:sz w:val="14"/>
-          <w:szCs w:val="14"/>
-        </w:rPr>
-        <w:t>'</w:t>
-      </w:r>
-      <w:r>
-        <w:rPr>
-          <w:rFonts w:ascii="Courier New" w:hAnsi="Courier New" w:cs="Courier New"/>
-          <w:sz w:val="14"/>
-          <w:szCs w:val="14"/>
-        </w:rPr>
-        <w:t>a</w:t>
-      </w:r>
-      <w:r>
-        <w:rPr>
-          <w:rFonts w:ascii="Courier New" w:hAnsi="Courier New" w:cs="Courier New"/>
-          <w:sz w:val="14"/>
-          <w:szCs w:val="14"/>
-        </w:rPr>
-        <w:t>'</w:t>
-      </w:r>
-      <w:r>
-        <w:rPr>
-          <w:rFonts w:ascii="Courier New" w:hAnsi="Courier New" w:cs="Courier New"/>
-          <w:sz w:val="14"/>
-          <w:szCs w:val="14"/>
-        </w:rPr>
-        <w:t>] &gt; df[</w:t>
-      </w:r>
-      <w:r>
-        <w:rPr>
-          <w:rFonts w:ascii="Courier New" w:hAnsi="Courier New" w:cs="Courier New"/>
-          <w:sz w:val="14"/>
-          <w:szCs w:val="14"/>
-        </w:rPr>
-        <w:t>'</w:t>
-      </w:r>
-      <w:r>
-        <w:rPr>
-          <w:rFonts w:ascii="Courier New" w:hAnsi="Courier New" w:cs="Courier New"/>
-          <w:sz w:val="14"/>
-          <w:szCs w:val="14"/>
-        </w:rPr>
-        <w:t>b</w:t>
-      </w:r>
-      <w:r>
-        <w:rPr>
-          <w:rFonts w:ascii="Courier New" w:hAnsi="Courier New" w:cs="Courier New"/>
-          <w:sz w:val="14"/>
-          <w:szCs w:val="14"/>
-        </w:rPr>
-        <w:t>'</w:t>
-      </w:r>
-      <w:r>
-        <w:rPr>
-          <w:rFonts w:ascii="Courier New" w:hAnsi="Courier New" w:cs="Courier New"/>
-          <w:sz w:val="14"/>
-          <w:szCs w:val="14"/>
-        </w:rPr>
-        <w:t>]</w:t>
-      </w:r>
-      <w:r>
-        <w:rPr>
-          <w:rFonts w:ascii="Courier New" w:hAnsi="Courier New" w:cs="Courier New"/>
-          <w:sz w:val="14"/>
-          <w:szCs w:val="14"/>
-          <w:cs/>
-        </w:rPr>
-        <w:t>)</w:t>
-      </w:r>
-      <w:r>
-        <w:rPr>
-          <w:rFonts w:ascii="Courier New" w:hAnsi="Courier New" w:cs="Courier New"/>
-          <w:sz w:val="14"/>
-          <w:szCs w:val="14"/>
-        </w:rPr>
-        <w:t xml:space="preserve"> &amp; </w:t>
-      </w:r>
-      <w:r>
-        <w:rPr>
-          <w:rFonts w:ascii="Courier New" w:hAnsi="Courier New" w:cs="Courier New"/>
-          <w:sz w:val="14"/>
-          <w:szCs w:val="14"/>
-          <w:cs/>
-        </w:rPr>
-        <w:t>(</w:t>
-      </w:r>
-      <w:r>
-        <w:rPr>
-          <w:rFonts w:ascii="Courier New" w:hAnsi="Courier New" w:cs="Courier New"/>
-          <w:sz w:val="14"/>
-          <w:szCs w:val="14"/>
-        </w:rPr>
-        <w:t>df[</w:t>
-      </w:r>
-      <w:r>
-        <w:rPr>
-          <w:rFonts w:ascii="Courier New" w:hAnsi="Courier New" w:cs="Courier New"/>
-          <w:sz w:val="14"/>
-          <w:szCs w:val="14"/>
-        </w:rPr>
-        <w:t>'</w:t>
-      </w:r>
-      <w:r>
-        <w:rPr>
-          <w:rFonts w:ascii="Courier New" w:hAnsi="Courier New" w:cs="Courier New"/>
-          <w:sz w:val="14"/>
-          <w:szCs w:val="14"/>
-        </w:rPr>
-        <w:t>c</w:t>
-      </w:r>
-      <w:r>
-        <w:rPr>
-          <w:rFonts w:ascii="Courier New" w:hAnsi="Courier New" w:cs="Courier New"/>
-          <w:sz w:val="14"/>
-          <w:szCs w:val="14"/>
-        </w:rPr>
-        <w:t>'</w:t>
-      </w:r>
-      <w:r>
-        <w:rPr>
-          <w:rFonts w:ascii="Courier New" w:hAnsi="Courier New" w:cs="Courier New"/>
-          <w:sz w:val="14"/>
-          <w:szCs w:val="14"/>
-        </w:rPr>
-        <w:t>] &lt; df[</w:t>
-      </w:r>
-      <w:r>
-        <w:rPr>
-          <w:rFonts w:ascii="Courier New" w:hAnsi="Courier New" w:cs="Courier New"/>
-          <w:sz w:val="14"/>
-          <w:szCs w:val="14"/>
-        </w:rPr>
-        <w:t>'</w:t>
-      </w:r>
-      <w:r>
-        <w:rPr>
-          <w:rFonts w:ascii="Courier New" w:hAnsi="Courier New" w:cs="Courier New"/>
-          <w:sz w:val="14"/>
-          <w:szCs w:val="14"/>
-        </w:rPr>
-        <w:t>d</w:t>
-      </w:r>
-      <w:r>
-        <w:rPr>
-          <w:rFonts w:ascii="Courier New" w:hAnsi="Courier New" w:cs="Courier New"/>
-          <w:sz w:val="14"/>
-          <w:szCs w:val="14"/>
-        </w:rPr>
-        <w:t>'</w:t>
-      </w:r>
-      <w:r>
-        <w:rPr>
-          <w:rFonts w:ascii="Courier New" w:hAnsi="Courier New" w:cs="Courier New"/>
-          <w:sz w:val="14"/>
-          <w:szCs w:val="14"/>
-        </w:rPr>
-        <w:t>]</w:t>
-      </w:r>
-      <w:r>
-        <w:rPr>
-          <w:rFonts w:ascii="Courier New" w:hAnsi="Courier New" w:cs="Courier New"/>
-          <w:sz w:val="14"/>
-          <w:szCs w:val="14"/>
-          <w:cs/>
-        </w:rPr>
-        <w:t>)</w:t>
-      </w:r>
-      <w:r>
-        <w:rPr>
-          <w:rFonts w:ascii="Courier New" w:hAnsi="Courier New" w:cs="Courier New"/>
-          <w:sz w:val="14"/>
-          <w:szCs w:val="14"/>
-        </w:rPr>
-        <w:t>, [</w:t>
-      </w:r>
-      <w:r>
-        <w:rPr>
-          <w:rFonts w:ascii="Courier New" w:hAnsi="Courier New" w:cs="Courier New"/>
-          <w:sz w:val="14"/>
-          <w:szCs w:val="14"/>
-        </w:rPr>
-        <w:t>'</w:t>
-      </w:r>
-      <w:r>
-        <w:rPr>
-          <w:rFonts w:ascii="Courier New" w:hAnsi="Courier New" w:cs="Courier New"/>
-          <w:sz w:val="14"/>
-          <w:szCs w:val="14"/>
-        </w:rPr>
-        <w:t>a</w:t>
-      </w:r>
-      <w:r>
-        <w:rPr>
-          <w:rFonts w:ascii="Courier New" w:hAnsi="Courier New" w:cs="Courier New"/>
-          <w:sz w:val="14"/>
-          <w:szCs w:val="14"/>
-        </w:rPr>
-        <w:t>'</w:t>
-      </w:r>
-      <w:r>
-        <w:rPr>
-          <w:rFonts w:ascii="Courier New" w:hAnsi="Courier New" w:cs="Courier New"/>
-          <w:sz w:val="14"/>
-          <w:szCs w:val="14"/>
-        </w:rPr>
-        <w:t>,</w:t>
-      </w:r>
-      <w:r>
-        <w:rPr>
-          <w:rFonts w:ascii="Courier New" w:hAnsi="Courier New" w:cs="Courier New"/>
-          <w:sz w:val="14"/>
-          <w:szCs w:val="14"/>
-        </w:rPr>
-        <w:t xml:space="preserve"> </w:t>
-      </w:r>
-      <w:r>
-        <w:rPr>
-          <w:rFonts w:ascii="Courier New" w:hAnsi="Courier New" w:cs="Courier New"/>
-          <w:sz w:val="14"/>
-          <w:szCs w:val="14"/>
-        </w:rPr>
-        <w:t>'</w:t>
-      </w:r>
-      <w:r>
-        <w:rPr>
-          <w:rFonts w:ascii="Courier New" w:hAnsi="Courier New" w:cs="Courier New"/>
-          <w:sz w:val="14"/>
-          <w:szCs w:val="14"/>
-        </w:rPr>
-        <w:t>b</w:t>
-      </w:r>
-      <w:r>
-        <w:rPr>
-          <w:rFonts w:ascii="Courier New" w:hAnsi="Courier New" w:cs="Courier New"/>
-          <w:sz w:val="14"/>
-          <w:szCs w:val="14"/>
-        </w:rPr>
-        <w:t>'</w:t>
-      </w:r>
-      <w:r>
-        <w:rPr>
-          <w:rFonts w:ascii="Courier New" w:hAnsi="Courier New" w:cs="Courier New"/>
-          <w:sz w:val="14"/>
-          <w:szCs w:val="14"/>
-        </w:rPr>
-        <w:t>,</w:t>
-      </w:r>
-      <w:r>
-        <w:rPr>
-          <w:rFonts w:ascii="Courier New" w:hAnsi="Courier New" w:cs="Courier New"/>
-          <w:sz w:val="14"/>
-          <w:szCs w:val="14"/>
-        </w:rPr>
-        <w:t xml:space="preserve"> </w:t>
-      </w:r>
-      <w:r>
-        <w:rPr>
-          <w:rFonts w:ascii="Courier New" w:hAnsi="Courier New" w:cs="Courier New"/>
-          <w:sz w:val="14"/>
-          <w:szCs w:val="14"/>
-        </w:rPr>
-        <w:t>'</w:t>
-      </w:r>
-      <w:r>
-        <w:rPr>
-          <w:rFonts w:ascii="Courier New" w:hAnsi="Courier New" w:cs="Courier New"/>
-          <w:sz w:val="14"/>
-          <w:szCs w:val="14"/>
-        </w:rPr>
-        <w:t>c</w:t>
-      </w:r>
-      <w:r>
-        <w:rPr>
-          <w:rFonts w:ascii="Courier New" w:hAnsi="Courier New" w:cs="Courier New"/>
-          <w:sz w:val="14"/>
-          <w:szCs w:val="14"/>
-        </w:rPr>
-        <w:t>'</w:t>
-      </w:r>
-      <w:r>
-        <w:rPr>
-          <w:rFonts w:ascii="Courier New" w:hAnsi="Courier New" w:cs="Courier New"/>
-          <w:sz w:val="14"/>
-          <w:szCs w:val="14"/>
-        </w:rPr>
-        <w:t>]]</w:t>
-      </w:r>
-    </w:p>
-    <w:p>
-      <w:pPr>
-        <w:spacing w:afterLines="20" w:after="48"/>
-        <w:rPr>
-          <w:rFonts w:ascii="Courier New" w:hAnsi="Courier New" w:cs="Courier New"/>
-          <w:sz w:val="14"/>
-          <w:szCs w:val="14"/>
-        </w:rPr>
-      </w:pPr>
-      <w:r>
-        <w:rPr>
-          <w:rFonts w:ascii="Courier New" w:hAnsi="Courier New" w:cs="Courier New"/>
-          <w:sz w:val="14"/>
-          <w:szCs w:val="14"/>
-        </w:rPr>
-        <w:t>df.loc[df[</w:t>
-      </w:r>
-      <w:r>
-        <w:rPr>
-          <w:rFonts w:ascii="Courier New" w:hAnsi="Courier New" w:cs="Courier New"/>
-          <w:sz w:val="14"/>
-          <w:szCs w:val="14"/>
-        </w:rPr>
-        <w:t>'</w:t>
-      </w:r>
-      <w:r>
-        <w:rPr>
-          <w:rFonts w:ascii="Courier New" w:hAnsi="Courier New" w:cs="Courier New"/>
-          <w:sz w:val="14"/>
-          <w:szCs w:val="14"/>
-        </w:rPr>
-        <w:t>a</w:t>
-      </w:r>
-      <w:r>
-        <w:rPr>
-          <w:rFonts w:ascii="Courier New" w:hAnsi="Courier New" w:cs="Courier New"/>
-          <w:sz w:val="14"/>
-          <w:szCs w:val="14"/>
-        </w:rPr>
-        <w:t>'</w:t>
-      </w:r>
-      <w:r>
-        <w:rPr>
-          <w:rFonts w:ascii="Courier New" w:hAnsi="Courier New" w:cs="Courier New"/>
-          <w:sz w:val="14"/>
-          <w:szCs w:val="14"/>
-        </w:rPr>
-        <w:t>] == df.a.max</w:t>
-      </w:r>
-      <w:r>
-        <w:rPr>
-          <w:rFonts w:ascii="Courier New" w:hAnsi="Courier New" w:cs="Courier New"/>
-          <w:sz w:val="14"/>
-          <w:szCs w:val="14"/>
-          <w:cs/>
-        </w:rPr>
-        <w:t>()</w:t>
-      </w:r>
-      <w:r>
-        <w:rPr>
-          <w:rFonts w:ascii="Courier New" w:hAnsi="Courier New" w:cs="Courier New"/>
-          <w:sz w:val="14"/>
-          <w:szCs w:val="14"/>
-          <w:cs/>
-        </w:rPr>
-        <w:t xml:space="preserve"> </w:t>
-      </w:r>
-      <w:r>
-        <w:rPr>
-          <w:rFonts w:ascii="Courier New" w:hAnsi="Courier New" w:cs="Courier New"/>
-          <w:sz w:val="14"/>
-          <w:szCs w:val="14"/>
-        </w:rPr>
-        <w:t>, :]</w:t>
-      </w:r>
-    </w:p>
-    <w:p>
-      <w:pPr>
-        <w:spacing w:afterLines="20" w:after="48"/>
-        <w:rPr>
-          <w:rFonts w:ascii="Courier New" w:hAnsi="Courier New" w:cs="Courier New"/>
-          <w:b/>
-          <w:bCs/>
-          <w:sz w:val="14"/>
-          <w:szCs w:val="14"/>
-          <w:u w:val="single"/>
-        </w:rPr>
-      </w:pPr>
-    </w:p>
-    <w:p>
-      <w:pPr>
-        <w:spacing w:afterLines="20" w:after="48"/>
-        <w:rPr>
-          <w:rFonts w:ascii="Courier New" w:hAnsi="Courier New" w:cs="Courier New"/>
-          <w:b/>
-          <w:bCs/>
-          <w:sz w:val="14"/>
-          <w:szCs w:val="14"/>
-          <w:u w:val="single"/>
-        </w:rPr>
-      </w:pPr>
-      <w:r>
-        <w:rPr>
-          <w:rFonts w:ascii="Courier New" w:hAnsi="Courier New" w:cs="Courier New"/>
-          <w:b/>
-          <w:bCs/>
-          <w:sz w:val="14"/>
-          <w:szCs w:val="14"/>
-          <w:u w:val="single"/>
-        </w:rPr>
-        <w:t>count contains</w:t>
-      </w:r>
-    </w:p>
-    <w:p>
-      <w:pPr>
-        <w:spacing w:afterLines="20" w:after="48"/>
-        <w:rPr>
-          <w:rFonts w:ascii="Courier New" w:hAnsi="Courier New" w:cs="Courier New"/>
-          <w:b/>
-          <w:bCs/>
-          <w:sz w:val="14"/>
-          <w:szCs w:val="14"/>
-          <w:u w:val="single"/>
-        </w:rPr>
-      </w:pPr>
-      <w:r>
-        <w:rPr>
-          <w:rFonts w:ascii="Courier New" w:hAnsi="Courier New" w:cs="Courier New"/>
-          <w:sz w:val="14"/>
-          <w:szCs w:val="14"/>
-        </w:rPr>
-        <w:t>df.yourCols.str.contains</w:t>
-      </w:r>
-      <w:r>
-        <w:rPr>
-          <w:rFonts w:ascii="Courier New" w:hAnsi="Courier New" w:cs="Courier New"/>
-          <w:sz w:val="14"/>
-          <w:szCs w:val="14"/>
-          <w:cs/>
-        </w:rPr>
-        <w:t>(</w:t>
-      </w:r>
-      <w:r>
-        <w:rPr>
-          <w:rFonts w:ascii="Courier New" w:hAnsi="Courier New" w:cs="Courier New"/>
-          <w:sz w:val="14"/>
-          <w:szCs w:val="14"/>
-        </w:rPr>
-        <w:t>'xxxxxx'</w:t>
-      </w:r>
-      <w:r>
-        <w:rPr>
-          <w:rFonts w:ascii="Courier New" w:hAnsi="Courier New" w:cs="Courier New"/>
-          <w:sz w:val="14"/>
-          <w:szCs w:val="14"/>
-          <w:cs/>
-        </w:rPr>
-        <w:t>)</w:t>
-      </w:r>
-      <w:r>
-        <w:rPr>
-          <w:rFonts w:ascii="Courier New" w:hAnsi="Courier New" w:cs="Courier New"/>
-          <w:sz w:val="14"/>
-          <w:szCs w:val="14"/>
-        </w:rPr>
-        <w:t>.sum</w:t>
-      </w:r>
-      <w:r>
-        <w:rPr>
-          <w:rFonts w:ascii="Courier New" w:hAnsi="Courier New" w:cs="Courier New"/>
-          <w:sz w:val="14"/>
-          <w:szCs w:val="14"/>
-          <w:cs/>
-        </w:rPr>
-        <w:t>()</w:t>
-      </w:r>
-    </w:p>
-    <w:p>
-      <w:pPr>
-        <w:spacing w:afterLines="20" w:after="48"/>
-        <w:rPr>
-          <w:rFonts w:ascii="Courier New" w:hAnsi="Courier New" w:cs="Courier New"/>
-          <w:sz w:val="14"/>
-          <w:szCs w:val="14"/>
-        </w:rPr>
-      </w:pPr>
-      <w:r>
-        <w:rPr>
-          <w:rFonts w:ascii="Courier New" w:hAnsi="Courier New" w:cs="Courier New"/>
-          <w:sz w:val="14"/>
-          <w:szCs w:val="14"/>
-        </w:rPr>
-        <w:t>dfN = air_crash.loc[air_crash.Location.str.contains('Thailand').fillna(False), : ]</w:t>
-      </w:r>
-    </w:p>
-    <w:p>
-      <w:pPr>
-        <w:spacing w:afterLines="20" w:after="48"/>
-        <w:rPr>
-          <w:rFonts w:ascii="Courier New" w:hAnsi="Courier New" w:cs="Courier New"/>
-          <w:b/>
-          <w:bCs/>
-          <w:sz w:val="14"/>
-          <w:szCs w:val="14"/>
-          <w:u w:val="single"/>
-        </w:rPr>
-      </w:pPr>
-    </w:p>
-    <w:p>
-      <w:pPr>
-        <w:spacing w:afterLines="20" w:after="48"/>
-        <w:rPr>
-          <w:rFonts w:ascii="Courier New" w:hAnsi="Courier New" w:cs="Courier New"/>
-          <w:b/>
-          <w:bCs/>
-          <w:sz w:val="14"/>
-          <w:szCs w:val="14"/>
-          <w:u w:val="single"/>
-        </w:rPr>
-      </w:pPr>
-      <w:r>
-        <w:rPr>
-          <w:rFonts w:ascii="Courier New" w:hAnsi="Courier New" w:cs="Courier New"/>
-          <w:b/>
-          <w:bCs/>
-          <w:sz w:val="14"/>
-          <w:szCs w:val="14"/>
-          <w:u w:val="single"/>
-        </w:rPr>
-        <w:t>count2</w:t>
-      </w:r>
-    </w:p>
-    <w:p>
-      <w:pPr>
-        <w:spacing w:afterLines="20" w:after="48"/>
-        <w:rPr>
-          <w:rFonts w:ascii="Courier New" w:hAnsi="Courier New" w:cs="Courier New"/>
-          <w:sz w:val="14"/>
-          <w:szCs w:val="14"/>
-        </w:rPr>
-      </w:pPr>
-      <w:r>
-        <w:rPr>
-          <w:rFonts w:ascii="Courier New" w:hAnsi="Courier New" w:cs="Courier New"/>
-          <w:sz w:val="14"/>
-          <w:szCs w:val="14"/>
-        </w:rPr>
-        <w:t>medals_long.groupby('continent')['Country'].size()</w:t>
-      </w:r>
-    </w:p>
-    <w:p>
-      <w:pPr>
-        <w:spacing w:afterLines="20" w:after="48"/>
-        <w:rPr>
-          <w:rFonts w:ascii="Courier New" w:hAnsi="Courier New" w:cs="Courier New"/>
-          <w:b/>
-          <w:bCs/>
-          <w:sz w:val="14"/>
-          <w:szCs w:val="14"/>
-          <w:u w:val="single"/>
-        </w:rPr>
-      </w:pPr>
-    </w:p>
-    <w:p>
-      <w:pPr>
-        <w:spacing w:afterLines="20" w:after="48"/>
+        </w:rPr>
+      </w:pPr>
+    </w:p>
+    <w:p>
+      <w:pPr>
+        <w:spacing w:after="20" w:line="240" w:lineRule="auto"/>
+        <w:rPr>
+          <w:rFonts w:ascii="Courier New" w:hAnsi="Courier New" w:cs="Courier New"/>
+          <w:b/>
+          <w:bCs/>
+          <w:sz w:val="14"/>
+          <w:szCs w:val="14"/>
+          <w:u w:val="single"/>
+        </w:rPr>
+      </w:pPr>
+      <w:r>
+        <w:rPr>
+          <w:rFonts w:ascii="Courier New" w:hAnsi="Courier New" w:cs="Courier New"/>
+          <w:b/>
+          <w:bCs/>
+          <w:sz w:val="14"/>
+          <w:szCs w:val="14"/>
+          <w:u w:val="single"/>
+        </w:rPr>
+        <w:t>drop column</w:t>
+      </w:r>
+    </w:p>
+    <w:p>
+      <w:pPr>
+        <w:spacing w:after="20" w:line="240" w:lineRule="auto"/>
+        <w:rPr>
+          <w:rFonts w:ascii="Courier New" w:hAnsi="Courier New" w:cs="Courier New"/>
+          <w:sz w:val="14"/>
+          <w:szCs w:val="14"/>
+        </w:rPr>
+      </w:pPr>
+      <w:r>
+        <w:rPr>
+          <w:rFonts w:ascii="Courier New" w:hAnsi="Courier New" w:cs="Courier New"/>
+          <w:sz w:val="14"/>
+          <w:szCs w:val="14"/>
+        </w:rPr>
+        <w:t>x = x.drop('Date', axis=1)</w:t>
+      </w:r>
+    </w:p>
+    <w:p>
+      <w:pPr>
+        <w:spacing w:after="20" w:line="240" w:lineRule="auto"/>
         <w:rPr>
           <w:rFonts w:asciiTheme="majorBidi" w:hAnsiTheme="majorBidi" w:cstheme="majorBidi"/>
-          <w:b/>
-          <w:bCs/>
           <w:sz w:val="24"/>
           <w:szCs w:val="24"/>
+        </w:rPr>
+      </w:pPr>
+    </w:p>
+    <w:p>
+      <w:pPr>
+        <w:spacing w:after="20" w:line="240" w:lineRule="auto"/>
+        <w:rPr>
+          <w:rFonts w:ascii="Courier New" w:hAnsi="Courier New" w:cs="Courier New"/>
+          <w:b/>
+          <w:bCs/>
+          <w:sz w:val="14"/>
+          <w:szCs w:val="14"/>
+          <w:u w:val="single"/>
+        </w:rPr>
+      </w:pPr>
+      <w:r>
+        <w:rPr>
+          <w:rFonts w:ascii="Courier New" w:hAnsi="Courier New" w:cs="Courier New"/>
+          <w:b/>
+          <w:bCs/>
+          <w:sz w:val="14"/>
+          <w:szCs w:val="14"/>
+          <w:u w:val="single"/>
+        </w:rPr>
+        <w:t>Set index and drop</w:t>
+      </w:r>
+    </w:p>
+    <w:p>
+      <w:pPr>
+        <w:spacing w:after="20" w:line="240" w:lineRule="auto"/>
+        <w:rPr>
+          <w:rFonts w:ascii="Courier New" w:hAnsi="Courier New" w:cs="Courier New"/>
+          <w:sz w:val="14"/>
+          <w:szCs w:val="14"/>
+        </w:rPr>
+      </w:pPr>
+      <w:r>
+        <w:rPr>
+          <w:rFonts w:ascii="Courier New" w:hAnsi="Courier New" w:cs="Courier New"/>
+          <w:sz w:val="14"/>
+          <w:szCs w:val="14"/>
+        </w:rPr>
+        <w:t>meet_df = meet_df.set_index(meet_df.MeetID).drop('MeetID', axis=1)</w:t>
+      </w:r>
+    </w:p>
+    <w:p>
+      <w:pPr>
+        <w:spacing w:after="20" w:line="240" w:lineRule="auto"/>
+        <w:rPr>
+          <w:rFonts w:ascii="Courier New" w:hAnsi="Courier New" w:cs="Courier New"/>
+          <w:sz w:val="14"/>
+          <w:szCs w:val="14"/>
+        </w:rPr>
+      </w:pPr>
+    </w:p>
+    <w:p>
+      <w:pPr>
+        <w:spacing w:after="20" w:line="240" w:lineRule="auto"/>
+        <w:rPr>
+          <w:rFonts w:ascii="Courier New" w:hAnsi="Courier New" w:cs="Courier New"/>
+          <w:b/>
+          <w:bCs/>
+          <w:sz w:val="14"/>
+          <w:szCs w:val="14"/>
+          <w:u w:val="single"/>
+        </w:rPr>
+      </w:pPr>
+      <w:r>
+        <w:rPr>
+          <w:rFonts w:ascii="Courier New" w:hAnsi="Courier New" w:cs="Courier New"/>
+          <w:b/>
+          <w:bCs/>
+          <w:sz w:val="14"/>
+          <w:szCs w:val="14"/>
+          <w:u w:val="single"/>
+        </w:rPr>
+        <w:t>Set index with previous index (Add index)</w:t>
+      </w:r>
+    </w:p>
+    <w:p>
+      <w:pPr>
+        <w:spacing w:after="20" w:line="240" w:lineRule="auto"/>
+        <w:rPr>
+          <w:rFonts w:ascii="Courier New" w:hAnsi="Courier New" w:cs="Courier New"/>
+          <w:sz w:val="14"/>
+          <w:szCs w:val="14"/>
+        </w:rPr>
+      </w:pPr>
+      <w:r>
+        <w:rPr>
+          <w:rFonts w:ascii="Courier New" w:hAnsi="Courier New" w:cs="Courier New"/>
+          <w:sz w:val="14"/>
+          <w:szCs w:val="14"/>
+        </w:rPr>
+        <w:t>y = x.set_index(x.TimeStamp, append=True)</w:t>
+      </w:r>
+      <w:r>
+        <w:rPr>
+          <w:rFonts w:ascii="Courier New" w:hAnsi="Courier New" w:cs="Courier New"/>
+          <w:sz w:val="14"/>
+          <w:szCs w:val="14"/>
+        </w:rPr>
+        <w:t xml:space="preserve"> &lt;- assume that x has “MeetID” as its previous index</w:t>
+      </w:r>
+    </w:p>
+    <w:p>
+      <w:pPr>
+        <w:spacing w:after="20" w:line="240" w:lineRule="auto"/>
+        <w:rPr>
+          <w:rFonts w:ascii="Courier New" w:hAnsi="Courier New" w:cs="Courier New"/>
+          <w:sz w:val="14"/>
+          <w:szCs w:val="14"/>
+        </w:rPr>
+      </w:pPr>
+      <w:r>
+        <w:rPr>
+          <w:rFonts w:ascii="Courier New" w:hAnsi="Courier New" w:cs="Courier New"/>
+          <w:sz w:val="14"/>
+          <w:szCs w:val="14"/>
+        </w:rPr>
+        <w:t>y will now have 2 indicies</w:t>
+      </w:r>
+    </w:p>
+    <w:p>
+      <w:pPr>
+        <w:spacing w:after="20" w:line="240" w:lineRule="auto"/>
+        <w:rPr>
+          <w:rFonts w:ascii="Courier New" w:hAnsi="Courier New" w:cs="Courier New"/>
+          <w:sz w:val="14"/>
+          <w:szCs w:val="14"/>
+        </w:rPr>
+      </w:pPr>
+    </w:p>
+    <w:p>
+      <w:pPr>
+        <w:spacing w:after="20" w:line="240" w:lineRule="auto"/>
+        <w:rPr>
+          <w:rFonts w:ascii="Courier New" w:hAnsi="Courier New" w:cs="Courier New"/>
+          <w:b/>
+          <w:bCs/>
+          <w:sz w:val="14"/>
+          <w:szCs w:val="14"/>
+          <w:u w:val="single"/>
+        </w:rPr>
+      </w:pPr>
+      <w:r>
+        <w:rPr>
+          <w:rFonts w:ascii="Courier New" w:hAnsi="Courier New" w:cs="Courier New"/>
+          <w:b/>
+          <w:bCs/>
+          <w:sz w:val="14"/>
+          <w:szCs w:val="14"/>
+          <w:u w:val="single"/>
+        </w:rPr>
+        <w:t>Replace the index and removes the prev back to col</w:t>
+      </w:r>
+    </w:p>
+    <w:p>
+      <w:pPr>
+        <w:spacing w:after="20" w:line="240" w:lineRule="auto"/>
+        <w:rPr>
+          <w:rFonts w:ascii="Courier New" w:hAnsi="Courier New" w:cs="Courier New"/>
+          <w:sz w:val="14"/>
+          <w:szCs w:val="14"/>
+        </w:rPr>
+      </w:pPr>
+      <w:r>
+        <w:rPr>
+          <w:rFonts w:ascii="Courier New" w:hAnsi="Courier New" w:cs="Courier New"/>
+          <w:sz w:val="14"/>
+          <w:szCs w:val="14"/>
+        </w:rPr>
+        <w:t>y = x.reset_index()</w:t>
+      </w:r>
+    </w:p>
+    <w:p>
+      <w:pPr>
+        <w:spacing w:after="20" w:line="240" w:lineRule="auto"/>
+        <w:rPr>
+          <w:rFonts w:ascii="Courier New" w:hAnsi="Courier New" w:cs="Courier New"/>
+          <w:sz w:val="14"/>
+          <w:szCs w:val="14"/>
+        </w:rPr>
+      </w:pPr>
+      <w:r>
+        <w:rPr>
+          <w:rFonts w:ascii="Courier New" w:hAnsi="Courier New" w:cs="Courier New"/>
+          <w:sz w:val="14"/>
+          <w:szCs w:val="14"/>
+        </w:rPr>
+        <w:t>y = y.set_index(x.TimeStamp)</w:t>
+      </w:r>
+    </w:p>
+    <w:p>
+      <w:pPr>
+        <w:spacing w:after="20" w:line="240" w:lineRule="auto"/>
+        <w:rPr>
+          <w:rFonts w:ascii="Courier New" w:hAnsi="Courier New" w:cs="Courier New"/>
+          <w:b/>
+          <w:bCs/>
+          <w:sz w:val="14"/>
+          <w:szCs w:val="14"/>
+          <w:u w:val="single"/>
+        </w:rPr>
+      </w:pPr>
+    </w:p>
+    <w:p>
+      <w:pPr>
+        <w:spacing w:after="20" w:line="240" w:lineRule="auto"/>
+        <w:rPr>
+          <w:rFonts w:asciiTheme="majorBidi" w:hAnsiTheme="majorBidi" w:cstheme="majorBidi"/>
+          <w:b/>
+          <w:bCs/>
+          <w:sz w:val="24"/>
+          <w:szCs w:val="24"/>
+          <w:u w:val="single"/>
+        </w:rPr>
+      </w:pPr>
+      <w:r>
+        <w:rPr>
+          <w:rFonts w:ascii="Courier New" w:hAnsi="Courier New" w:cs="Courier New"/>
+          <w:b/>
+          <w:bCs/>
+          <w:sz w:val="14"/>
+          <w:szCs w:val="14"/>
+          <w:u w:val="single"/>
+        </w:rPr>
+        <w:t>Count NaN</w:t>
+      </w:r>
+      <w:r>
+        <w:rPr>
+          <w:rFonts w:asciiTheme="majorBidi" w:hAnsiTheme="majorBidi" w:cstheme="majorBidi"/>
+          <w:b/>
+          <w:bCs/>
+          <w:sz w:val="24"/>
+          <w:szCs w:val="24"/>
+          <w:u w:val="single"/>
+        </w:rPr>
+        <w:t xml:space="preserve"> </w:t>
+      </w:r>
+    </w:p>
+    <w:p>
+      <w:pPr>
+        <w:spacing w:after="20" w:line="240" w:lineRule="auto"/>
+        <w:rPr>
+          <w:rFonts w:ascii="Courier New" w:hAnsi="Courier New" w:cs="Courier New"/>
+          <w:b/>
+          <w:bCs/>
+          <w:sz w:val="14"/>
+          <w:szCs w:val="14"/>
+          <w:u w:val="single"/>
+        </w:rPr>
+      </w:pPr>
+      <w:r>
+        <w:rPr>
+          <w:rFonts w:ascii="Courier New" w:hAnsi="Courier New" w:cs="Courier New"/>
+          <w:sz w:val="14"/>
+          <w:szCs w:val="14"/>
+        </w:rPr>
+        <w:t>df.yourCols.isna</w:t>
+      </w:r>
+      <w:r>
+        <w:rPr>
+          <w:rFonts w:ascii="Courier New" w:hAnsi="Courier New" w:cs="Courier New"/>
+          <w:sz w:val="14"/>
+          <w:szCs w:val="14"/>
+          <w:cs/>
+        </w:rPr>
+        <w:t>()</w:t>
+      </w:r>
+      <w:r>
+        <w:rPr>
+          <w:rFonts w:ascii="Courier New" w:hAnsi="Courier New" w:cs="Courier New"/>
+          <w:sz w:val="14"/>
+          <w:szCs w:val="14"/>
+        </w:rPr>
+        <w:t>.sum</w:t>
+      </w:r>
+      <w:r>
+        <w:rPr>
+          <w:rFonts w:ascii="Courier New" w:hAnsi="Courier New" w:cs="Courier New"/>
+          <w:sz w:val="14"/>
+          <w:szCs w:val="14"/>
+          <w:cs/>
+        </w:rPr>
+        <w:t>()</w:t>
+      </w:r>
+    </w:p>
+    <w:p>
+      <w:pPr>
+        <w:spacing w:after="20" w:line="240" w:lineRule="auto"/>
+        <w:rPr>
+          <w:rFonts w:ascii="Courier New" w:hAnsi="Courier New" w:cs="Courier New"/>
+          <w:b/>
+          <w:bCs/>
+          <w:sz w:val="14"/>
+          <w:szCs w:val="14"/>
+          <w:u w:val="single"/>
+        </w:rPr>
+      </w:pPr>
+    </w:p>
+    <w:p>
+      <w:pPr>
+        <w:spacing w:after="20" w:line="240" w:lineRule="auto"/>
+        <w:rPr>
+          <w:rFonts w:ascii="Courier New" w:hAnsi="Courier New" w:cs="Courier New"/>
+          <w:b/>
+          <w:bCs/>
+          <w:sz w:val="14"/>
+          <w:szCs w:val="14"/>
+          <w:u w:val="single"/>
+        </w:rPr>
+      </w:pPr>
+      <w:r>
+        <w:rPr>
+          <w:rFonts w:ascii="Courier New" w:hAnsi="Courier New" w:cs="Courier New"/>
+          <w:b/>
+          <w:bCs/>
+          <w:sz w:val="14"/>
+          <w:szCs w:val="14"/>
+          <w:u w:val="single"/>
+        </w:rPr>
+        <w:t>Count Not NaN</w:t>
+      </w:r>
+    </w:p>
+    <w:p>
+      <w:pPr>
+        <w:spacing w:after="20" w:line="240" w:lineRule="auto"/>
+        <w:rPr>
+          <w:rFonts w:ascii="Courier New" w:hAnsi="Courier New" w:hint="cs"/>
+          <w:b/>
+          <w:bCs/>
+          <w:sz w:val="14"/>
+          <w:szCs w:val="14"/>
+          <w:u w:val="single"/>
+        </w:rPr>
+      </w:pPr>
+      <w:r>
+        <w:rPr>
+          <w:rFonts w:ascii="Courier New" w:hAnsi="Courier New" w:cs="Courier New"/>
+          <w:sz w:val="14"/>
+          <w:szCs w:val="14"/>
+        </w:rPr>
+        <w:t>df.yourCols.notna</w:t>
+      </w:r>
+      <w:r>
+        <w:rPr>
+          <w:rFonts w:ascii="Courier New" w:hAnsi="Courier New" w:cs="Courier New"/>
+          <w:sz w:val="14"/>
+          <w:szCs w:val="14"/>
+          <w:cs/>
+        </w:rPr>
+        <w:t>()</w:t>
+      </w:r>
+      <w:r>
+        <w:rPr>
+          <w:rFonts w:ascii="Courier New" w:hAnsi="Courier New" w:cs="Courier New"/>
+          <w:sz w:val="14"/>
+          <w:szCs w:val="14"/>
+        </w:rPr>
+        <w:t>.sum</w:t>
+      </w:r>
+      <w:r>
+        <w:rPr>
+          <w:rFonts w:ascii="Courier New" w:hAnsi="Courier New" w:cs="Courier New"/>
+          <w:sz w:val="14"/>
+          <w:szCs w:val="14"/>
+          <w:cs/>
+        </w:rPr>
+        <w:t>()</w:t>
+      </w:r>
+    </w:p>
+    <w:p>
+      <w:pPr>
+        <w:spacing w:after="20" w:line="240" w:lineRule="auto"/>
+        <w:rPr>
+          <w:rFonts w:ascii="Courier New" w:hAnsi="Courier New" w:cs="Courier New"/>
+          <w:b/>
+          <w:bCs/>
+          <w:sz w:val="14"/>
+          <w:szCs w:val="14"/>
+          <w:u w:val="single"/>
+        </w:rPr>
+      </w:pPr>
+    </w:p>
+    <w:p>
+      <w:pPr>
+        <w:spacing w:after="20" w:line="240" w:lineRule="auto"/>
+        <w:rPr>
+          <w:rFonts w:ascii="Courier New" w:hAnsi="Courier New" w:cs="Courier New"/>
+          <w:b/>
+          <w:bCs/>
+          <w:sz w:val="14"/>
+          <w:szCs w:val="14"/>
+          <w:u w:val="single"/>
+        </w:rPr>
+      </w:pPr>
+      <w:r>
+        <w:rPr>
+          <w:rFonts w:ascii="Courier New" w:hAnsi="Courier New" w:cs="Courier New"/>
+          <w:b/>
+          <w:bCs/>
+          <w:sz w:val="14"/>
+          <w:szCs w:val="14"/>
+          <w:u w:val="single"/>
+        </w:rPr>
+        <w:t>loc, iloc</w:t>
+      </w:r>
+    </w:p>
+    <w:p>
+      <w:pPr>
+        <w:spacing w:after="20" w:line="240" w:lineRule="auto"/>
+        <w:rPr>
+          <w:rFonts w:ascii="Courier New" w:hAnsi="Courier New" w:cs="Courier New"/>
+          <w:sz w:val="14"/>
+          <w:szCs w:val="14"/>
+        </w:rPr>
+      </w:pPr>
+      <w:r>
+        <w:rPr>
+          <w:rFonts w:ascii="Courier New" w:hAnsi="Courier New" w:cs="Courier New"/>
+          <w:sz w:val="14"/>
+          <w:szCs w:val="14"/>
+        </w:rPr>
+        <w:t>df.loc[</w:t>
+      </w:r>
+      <w:r>
+        <w:rPr>
+          <w:rFonts w:ascii="Courier New" w:hAnsi="Courier New" w:cs="Courier New"/>
+          <w:sz w:val="14"/>
+          <w:szCs w:val="14"/>
+        </w:rPr>
+        <w:t>‘rows condition’</w:t>
+      </w:r>
+      <w:r>
+        <w:rPr>
+          <w:rFonts w:ascii="Courier New" w:hAnsi="Courier New" w:cs="Courier New"/>
+          <w:sz w:val="14"/>
+          <w:szCs w:val="14"/>
+        </w:rPr>
+        <w:t xml:space="preserve"> , </w:t>
+      </w:r>
+      <w:r>
+        <w:rPr>
+          <w:rFonts w:ascii="Courier New" w:hAnsi="Courier New" w:cs="Courier New"/>
+          <w:sz w:val="14"/>
+          <w:szCs w:val="14"/>
+        </w:rPr>
+        <w:t>‘cols condition’</w:t>
+      </w:r>
+      <w:r>
+        <w:rPr>
+          <w:rFonts w:ascii="Courier New" w:hAnsi="Courier New" w:cs="Courier New"/>
+          <w:sz w:val="14"/>
+          <w:szCs w:val="14"/>
+        </w:rPr>
+        <w:t>]</w:t>
+      </w:r>
+    </w:p>
+    <w:p>
+      <w:pPr>
+        <w:spacing w:after="20" w:line="240" w:lineRule="auto"/>
+        <w:rPr>
+          <w:rFonts w:ascii="Courier New" w:hAnsi="Courier New" w:cs="Courier New"/>
+          <w:sz w:val="14"/>
+          <w:szCs w:val="14"/>
+        </w:rPr>
+      </w:pPr>
+      <w:r>
+        <w:rPr>
+          <w:rFonts w:ascii="Courier New" w:hAnsi="Courier New" w:cs="Courier New"/>
+          <w:sz w:val="14"/>
+          <w:szCs w:val="14"/>
+        </w:rPr>
+        <w:t>df.loc[</w:t>
+      </w:r>
+      <w:r>
+        <w:rPr>
+          <w:rFonts w:ascii="Courier New" w:hAnsi="Courier New" w:cs="Courier New"/>
+          <w:sz w:val="14"/>
+          <w:szCs w:val="14"/>
+          <w:cs/>
+        </w:rPr>
+        <w:t>(</w:t>
+      </w:r>
+      <w:r>
+        <w:rPr>
+          <w:rFonts w:ascii="Courier New" w:hAnsi="Courier New" w:cs="Courier New"/>
+          <w:sz w:val="14"/>
+          <w:szCs w:val="14"/>
+        </w:rPr>
+        <w:t>df[</w:t>
+      </w:r>
+      <w:r>
+        <w:rPr>
+          <w:rFonts w:ascii="Courier New" w:hAnsi="Courier New" w:cs="Courier New"/>
+          <w:sz w:val="14"/>
+          <w:szCs w:val="14"/>
+        </w:rPr>
+        <w:t>'</w:t>
+      </w:r>
+      <w:r>
+        <w:rPr>
+          <w:rFonts w:ascii="Courier New" w:hAnsi="Courier New" w:cs="Courier New"/>
+          <w:sz w:val="14"/>
+          <w:szCs w:val="14"/>
+        </w:rPr>
+        <w:t>a</w:t>
+      </w:r>
+      <w:r>
+        <w:rPr>
+          <w:rFonts w:ascii="Courier New" w:hAnsi="Courier New" w:cs="Courier New"/>
+          <w:sz w:val="14"/>
+          <w:szCs w:val="14"/>
+        </w:rPr>
+        <w:t>'</w:t>
+      </w:r>
+      <w:r>
+        <w:rPr>
+          <w:rFonts w:ascii="Courier New" w:hAnsi="Courier New" w:cs="Courier New"/>
+          <w:sz w:val="14"/>
+          <w:szCs w:val="14"/>
+        </w:rPr>
+        <w:t>] &gt; df[</w:t>
+      </w:r>
+      <w:r>
+        <w:rPr>
+          <w:rFonts w:ascii="Courier New" w:hAnsi="Courier New" w:cs="Courier New"/>
+          <w:sz w:val="14"/>
+          <w:szCs w:val="14"/>
+        </w:rPr>
+        <w:t>'</w:t>
+      </w:r>
+      <w:r>
+        <w:rPr>
+          <w:rFonts w:ascii="Courier New" w:hAnsi="Courier New" w:cs="Courier New"/>
+          <w:sz w:val="14"/>
+          <w:szCs w:val="14"/>
+        </w:rPr>
+        <w:t>b</w:t>
+      </w:r>
+      <w:r>
+        <w:rPr>
+          <w:rFonts w:ascii="Courier New" w:hAnsi="Courier New" w:cs="Courier New"/>
+          <w:sz w:val="14"/>
+          <w:szCs w:val="14"/>
+        </w:rPr>
+        <w:t>'</w:t>
+      </w:r>
+      <w:r>
+        <w:rPr>
+          <w:rFonts w:ascii="Courier New" w:hAnsi="Courier New" w:cs="Courier New"/>
+          <w:sz w:val="14"/>
+          <w:szCs w:val="14"/>
+        </w:rPr>
+        <w:t>]</w:t>
+      </w:r>
+      <w:r>
+        <w:rPr>
+          <w:rFonts w:ascii="Courier New" w:hAnsi="Courier New" w:cs="Courier New"/>
+          <w:sz w:val="14"/>
+          <w:szCs w:val="14"/>
+          <w:cs/>
+        </w:rPr>
+        <w:t>)</w:t>
+      </w:r>
+      <w:r>
+        <w:rPr>
+          <w:rFonts w:ascii="Courier New" w:hAnsi="Courier New" w:cs="Courier New"/>
+          <w:sz w:val="14"/>
+          <w:szCs w:val="14"/>
+        </w:rPr>
+        <w:t xml:space="preserve"> &amp; </w:t>
+      </w:r>
+      <w:r>
+        <w:rPr>
+          <w:rFonts w:ascii="Courier New" w:hAnsi="Courier New" w:cs="Courier New"/>
+          <w:sz w:val="14"/>
+          <w:szCs w:val="14"/>
+          <w:cs/>
+        </w:rPr>
+        <w:t>(</w:t>
+      </w:r>
+      <w:r>
+        <w:rPr>
+          <w:rFonts w:ascii="Courier New" w:hAnsi="Courier New" w:cs="Courier New"/>
+          <w:sz w:val="14"/>
+          <w:szCs w:val="14"/>
+        </w:rPr>
+        <w:t>df[</w:t>
+      </w:r>
+      <w:r>
+        <w:rPr>
+          <w:rFonts w:ascii="Courier New" w:hAnsi="Courier New" w:cs="Courier New"/>
+          <w:sz w:val="14"/>
+          <w:szCs w:val="14"/>
+        </w:rPr>
+        <w:t>'</w:t>
+      </w:r>
+      <w:r>
+        <w:rPr>
+          <w:rFonts w:ascii="Courier New" w:hAnsi="Courier New" w:cs="Courier New"/>
+          <w:sz w:val="14"/>
+          <w:szCs w:val="14"/>
+        </w:rPr>
+        <w:t>c</w:t>
+      </w:r>
+      <w:r>
+        <w:rPr>
+          <w:rFonts w:ascii="Courier New" w:hAnsi="Courier New" w:cs="Courier New"/>
+          <w:sz w:val="14"/>
+          <w:szCs w:val="14"/>
+        </w:rPr>
+        <w:t>'</w:t>
+      </w:r>
+      <w:r>
+        <w:rPr>
+          <w:rFonts w:ascii="Courier New" w:hAnsi="Courier New" w:cs="Courier New"/>
+          <w:sz w:val="14"/>
+          <w:szCs w:val="14"/>
+        </w:rPr>
+        <w:t>] &lt; df[</w:t>
+      </w:r>
+      <w:r>
+        <w:rPr>
+          <w:rFonts w:ascii="Courier New" w:hAnsi="Courier New" w:cs="Courier New"/>
+          <w:sz w:val="14"/>
+          <w:szCs w:val="14"/>
+        </w:rPr>
+        <w:t>'</w:t>
+      </w:r>
+      <w:r>
+        <w:rPr>
+          <w:rFonts w:ascii="Courier New" w:hAnsi="Courier New" w:cs="Courier New"/>
+          <w:sz w:val="14"/>
+          <w:szCs w:val="14"/>
+        </w:rPr>
+        <w:t>d</w:t>
+      </w:r>
+      <w:r>
+        <w:rPr>
+          <w:rFonts w:ascii="Courier New" w:hAnsi="Courier New" w:cs="Courier New"/>
+          <w:sz w:val="14"/>
+          <w:szCs w:val="14"/>
+        </w:rPr>
+        <w:t>'</w:t>
+      </w:r>
+      <w:r>
+        <w:rPr>
+          <w:rFonts w:ascii="Courier New" w:hAnsi="Courier New" w:cs="Courier New"/>
+          <w:sz w:val="14"/>
+          <w:szCs w:val="14"/>
+        </w:rPr>
+        <w:t>]</w:t>
+      </w:r>
+      <w:r>
+        <w:rPr>
+          <w:rFonts w:ascii="Courier New" w:hAnsi="Courier New" w:cs="Courier New"/>
+          <w:sz w:val="14"/>
+          <w:szCs w:val="14"/>
+          <w:cs/>
+        </w:rPr>
+        <w:t>)</w:t>
+      </w:r>
+      <w:r>
+        <w:rPr>
+          <w:rFonts w:ascii="Courier New" w:hAnsi="Courier New" w:cs="Courier New"/>
+          <w:sz w:val="14"/>
+          <w:szCs w:val="14"/>
+        </w:rPr>
+        <w:t>, [</w:t>
+      </w:r>
+      <w:r>
+        <w:rPr>
+          <w:rFonts w:ascii="Courier New" w:hAnsi="Courier New" w:cs="Courier New"/>
+          <w:sz w:val="14"/>
+          <w:szCs w:val="14"/>
+        </w:rPr>
+        <w:t>'</w:t>
+      </w:r>
+      <w:r>
+        <w:rPr>
+          <w:rFonts w:ascii="Courier New" w:hAnsi="Courier New" w:cs="Courier New"/>
+          <w:sz w:val="14"/>
+          <w:szCs w:val="14"/>
+        </w:rPr>
+        <w:t>a</w:t>
+      </w:r>
+      <w:r>
+        <w:rPr>
+          <w:rFonts w:ascii="Courier New" w:hAnsi="Courier New" w:cs="Courier New"/>
+          <w:sz w:val="14"/>
+          <w:szCs w:val="14"/>
+        </w:rPr>
+        <w:t>'</w:t>
+      </w:r>
+      <w:r>
+        <w:rPr>
+          <w:rFonts w:ascii="Courier New" w:hAnsi="Courier New" w:cs="Courier New"/>
+          <w:sz w:val="14"/>
+          <w:szCs w:val="14"/>
+        </w:rPr>
+        <w:t>,</w:t>
+      </w:r>
+      <w:r>
+        <w:rPr>
+          <w:rFonts w:ascii="Courier New" w:hAnsi="Courier New" w:cs="Courier New"/>
+          <w:sz w:val="14"/>
+          <w:szCs w:val="14"/>
+        </w:rPr>
+        <w:t xml:space="preserve"> </w:t>
+      </w:r>
+      <w:r>
+        <w:rPr>
+          <w:rFonts w:ascii="Courier New" w:hAnsi="Courier New" w:cs="Courier New"/>
+          <w:sz w:val="14"/>
+          <w:szCs w:val="14"/>
+        </w:rPr>
+        <w:t>'</w:t>
+      </w:r>
+      <w:r>
+        <w:rPr>
+          <w:rFonts w:ascii="Courier New" w:hAnsi="Courier New" w:cs="Courier New"/>
+          <w:sz w:val="14"/>
+          <w:szCs w:val="14"/>
+        </w:rPr>
+        <w:t>b</w:t>
+      </w:r>
+      <w:r>
+        <w:rPr>
+          <w:rFonts w:ascii="Courier New" w:hAnsi="Courier New" w:cs="Courier New"/>
+          <w:sz w:val="14"/>
+          <w:szCs w:val="14"/>
+        </w:rPr>
+        <w:t>'</w:t>
+      </w:r>
+      <w:r>
+        <w:rPr>
+          <w:rFonts w:ascii="Courier New" w:hAnsi="Courier New" w:cs="Courier New"/>
+          <w:sz w:val="14"/>
+          <w:szCs w:val="14"/>
+        </w:rPr>
+        <w:t>,</w:t>
+      </w:r>
+      <w:r>
+        <w:rPr>
+          <w:rFonts w:ascii="Courier New" w:hAnsi="Courier New" w:cs="Courier New"/>
+          <w:sz w:val="14"/>
+          <w:szCs w:val="14"/>
+        </w:rPr>
+        <w:t xml:space="preserve"> </w:t>
+      </w:r>
+      <w:r>
+        <w:rPr>
+          <w:rFonts w:ascii="Courier New" w:hAnsi="Courier New" w:cs="Courier New"/>
+          <w:sz w:val="14"/>
+          <w:szCs w:val="14"/>
+        </w:rPr>
+        <w:t>'</w:t>
+      </w:r>
+      <w:r>
+        <w:rPr>
+          <w:rFonts w:ascii="Courier New" w:hAnsi="Courier New" w:cs="Courier New"/>
+          <w:sz w:val="14"/>
+          <w:szCs w:val="14"/>
+        </w:rPr>
+        <w:t>c</w:t>
+      </w:r>
+      <w:r>
+        <w:rPr>
+          <w:rFonts w:ascii="Courier New" w:hAnsi="Courier New" w:cs="Courier New"/>
+          <w:sz w:val="14"/>
+          <w:szCs w:val="14"/>
+        </w:rPr>
+        <w:t>'</w:t>
+      </w:r>
+      <w:r>
+        <w:rPr>
+          <w:rFonts w:ascii="Courier New" w:hAnsi="Courier New" w:cs="Courier New"/>
+          <w:sz w:val="14"/>
+          <w:szCs w:val="14"/>
+        </w:rPr>
+        <w:t>]]</w:t>
+      </w:r>
+    </w:p>
+    <w:p>
+      <w:pPr>
+        <w:spacing w:after="20" w:line="240" w:lineRule="auto"/>
+        <w:rPr>
+          <w:rFonts w:ascii="Courier New" w:hAnsi="Courier New" w:cs="Courier New"/>
+          <w:sz w:val="14"/>
+          <w:szCs w:val="14"/>
+        </w:rPr>
+      </w:pPr>
+      <w:r>
+        <w:rPr>
+          <w:rFonts w:ascii="Courier New" w:hAnsi="Courier New" w:cs="Courier New"/>
+          <w:sz w:val="14"/>
+          <w:szCs w:val="14"/>
+        </w:rPr>
+        <w:t>df.loc[df[</w:t>
+      </w:r>
+      <w:r>
+        <w:rPr>
+          <w:rFonts w:ascii="Courier New" w:hAnsi="Courier New" w:cs="Courier New"/>
+          <w:sz w:val="14"/>
+          <w:szCs w:val="14"/>
+        </w:rPr>
+        <w:t>'</w:t>
+      </w:r>
+      <w:r>
+        <w:rPr>
+          <w:rFonts w:ascii="Courier New" w:hAnsi="Courier New" w:cs="Courier New"/>
+          <w:sz w:val="14"/>
+          <w:szCs w:val="14"/>
+        </w:rPr>
+        <w:t>a</w:t>
+      </w:r>
+      <w:r>
+        <w:rPr>
+          <w:rFonts w:ascii="Courier New" w:hAnsi="Courier New" w:cs="Courier New"/>
+          <w:sz w:val="14"/>
+          <w:szCs w:val="14"/>
+        </w:rPr>
+        <w:t>'</w:t>
+      </w:r>
+      <w:r>
+        <w:rPr>
+          <w:rFonts w:ascii="Courier New" w:hAnsi="Courier New" w:cs="Courier New"/>
+          <w:sz w:val="14"/>
+          <w:szCs w:val="14"/>
+        </w:rPr>
+        <w:t>] == df.a.max</w:t>
+      </w:r>
+      <w:r>
+        <w:rPr>
+          <w:rFonts w:ascii="Courier New" w:hAnsi="Courier New" w:cs="Courier New"/>
+          <w:sz w:val="14"/>
+          <w:szCs w:val="14"/>
+          <w:cs/>
+        </w:rPr>
+        <w:t>()</w:t>
+      </w:r>
+      <w:r>
+        <w:rPr>
+          <w:rFonts w:ascii="Courier New" w:hAnsi="Courier New" w:cs="Courier New"/>
+          <w:sz w:val="14"/>
+          <w:szCs w:val="14"/>
+          <w:cs/>
+        </w:rPr>
+        <w:t xml:space="preserve"> </w:t>
+      </w:r>
+      <w:r>
+        <w:rPr>
+          <w:rFonts w:ascii="Courier New" w:hAnsi="Courier New" w:cs="Courier New"/>
+          <w:sz w:val="14"/>
+          <w:szCs w:val="14"/>
+        </w:rPr>
+        <w:t>, :]</w:t>
+      </w:r>
+    </w:p>
+    <w:p>
+      <w:pPr>
+        <w:spacing w:after="20" w:line="240" w:lineRule="auto"/>
+        <w:rPr>
+          <w:rFonts w:ascii="Courier New" w:hAnsi="Courier New" w:cs="Courier New"/>
+          <w:sz w:val="14"/>
+          <w:szCs w:val="14"/>
+        </w:rPr>
+      </w:pPr>
+      <w:r>
+        <w:rPr>
+          <w:rFonts w:ascii="Courier New" w:hAnsi="Courier New" w:cs="Courier New"/>
+          <w:sz w:val="14"/>
+          <w:szCs w:val="14"/>
+        </w:rPr>
+        <w:t>medals.loc[:, medals.columns.str.startswith("Summer")]</w:t>
+      </w:r>
+    </w:p>
+    <w:p>
+      <w:pPr>
+        <w:spacing w:after="20" w:line="240" w:lineRule="auto"/>
+        <w:rPr>
+          <w:rFonts w:ascii="Courier New" w:hAnsi="Courier New" w:cs="Courier New"/>
+          <w:sz w:val="14"/>
+          <w:szCs w:val="14"/>
+        </w:rPr>
+      </w:pPr>
+      <w:r>
+        <w:rPr>
+          <w:rFonts w:ascii="Courier New" w:hAnsi="Courier New" w:cs="Courier New"/>
+          <w:sz w:val="14"/>
+          <w:szCs w:val="14"/>
+        </w:rPr>
+        <w:t>medals.loc[ ["USA"], :]</w:t>
+      </w:r>
+    </w:p>
+    <w:p>
+      <w:pPr>
+        <w:spacing w:after="20" w:line="240" w:lineRule="auto"/>
+        <w:rPr>
+          <w:rFonts w:ascii="Courier New" w:hAnsi="Courier New" w:cs="Courier New"/>
+          <w:sz w:val="14"/>
+          <w:szCs w:val="14"/>
+        </w:rPr>
+      </w:pPr>
+      <w:r>
+        <w:rPr>
+          <w:rFonts w:ascii="Courier New" w:hAnsi="Courier New" w:cs="Courier New"/>
+          <w:sz w:val="14"/>
+          <w:szCs w:val="14"/>
+        </w:rPr>
+        <w:t>medals.loc[["THA", "SIN", "MAS"], medals.columns.str.contains("Gold") | (medals.columns == "Country")]</w:t>
+      </w:r>
+    </w:p>
+    <w:p>
+      <w:pPr>
+        <w:spacing w:after="20" w:line="240" w:lineRule="auto"/>
+        <w:rPr>
+          <w:rFonts w:ascii="Courier New" w:hAnsi="Courier New" w:cs="Courier New"/>
+          <w:sz w:val="14"/>
+          <w:szCs w:val="14"/>
+        </w:rPr>
+      </w:pPr>
+      <w:r>
+        <w:rPr>
+          <w:rFonts w:ascii="Courier New" w:hAnsi="Courier New" w:cs="Courier New"/>
+          <w:sz w:val="14"/>
+          <w:szCs w:val="14"/>
+        </w:rPr>
+        <w:t xml:space="preserve">medals[ (medals.loc[:, medals.columns.str.contains("Summer")].sum(axis=1) &gt; 200) &amp; </w:t>
+      </w:r>
+    </w:p>
+    <w:p>
+      <w:pPr>
+        <w:spacing w:after="20" w:line="240" w:lineRule="auto"/>
+        <w:rPr>
+          <w:rFonts w:ascii="Courier New" w:hAnsi="Courier New" w:cs="Courier New"/>
+          <w:sz w:val="14"/>
+          <w:szCs w:val="14"/>
+        </w:rPr>
+      </w:pPr>
+      <w:r>
+        <w:rPr>
+          <w:rFonts w:ascii="Courier New" w:hAnsi="Courier New" w:cs="Courier New"/>
+          <w:sz w:val="14"/>
+          <w:szCs w:val="14"/>
+        </w:rPr>
+        <w:t>           (medals.loc[:, medals.columns.str.contains("Silver")].sum(axis=1) &gt; 200) ]</w:t>
+      </w:r>
+    </w:p>
+    <w:p>
+      <w:pPr>
+        <w:spacing w:after="20" w:line="240" w:lineRule="auto"/>
+        <w:rPr>
+          <w:rFonts w:ascii="Courier New" w:hAnsi="Courier New" w:cs="Courier New"/>
+          <w:b/>
+          <w:bCs/>
+          <w:sz w:val="14"/>
+          <w:szCs w:val="14"/>
+          <w:u w:val="single"/>
+        </w:rPr>
+      </w:pPr>
+    </w:p>
+    <w:p>
+      <w:pPr>
+        <w:spacing w:after="20" w:line="240" w:lineRule="auto"/>
+        <w:rPr>
+          <w:rFonts w:ascii="Courier New" w:hAnsi="Courier New" w:cs="Courier New"/>
+          <w:b/>
+          <w:bCs/>
+          <w:sz w:val="14"/>
+          <w:szCs w:val="14"/>
+          <w:u w:val="single"/>
+        </w:rPr>
+      </w:pPr>
+      <w:r>
+        <w:rPr>
+          <w:rFonts w:ascii="Courier New" w:hAnsi="Courier New" w:cs="Courier New"/>
+          <w:b/>
+          <w:bCs/>
+          <w:sz w:val="14"/>
+          <w:szCs w:val="14"/>
+          <w:u w:val="single"/>
+        </w:rPr>
+        <w:t>count contains</w:t>
+      </w:r>
+    </w:p>
+    <w:p>
+      <w:pPr>
+        <w:spacing w:after="20" w:line="240" w:lineRule="auto"/>
+        <w:rPr>
+          <w:rFonts w:ascii="Courier New" w:hAnsi="Courier New" w:cs="Courier New"/>
+          <w:b/>
+          <w:bCs/>
+          <w:sz w:val="14"/>
+          <w:szCs w:val="14"/>
+          <w:u w:val="single"/>
+        </w:rPr>
+      </w:pPr>
+      <w:r>
+        <w:rPr>
+          <w:rFonts w:ascii="Courier New" w:hAnsi="Courier New" w:cs="Courier New"/>
+          <w:sz w:val="14"/>
+          <w:szCs w:val="14"/>
+        </w:rPr>
+        <w:t>df.yourCols.str.contains</w:t>
+      </w:r>
+      <w:r>
+        <w:rPr>
+          <w:rFonts w:ascii="Courier New" w:hAnsi="Courier New" w:cs="Courier New"/>
+          <w:sz w:val="14"/>
+          <w:szCs w:val="14"/>
+          <w:cs/>
+        </w:rPr>
+        <w:t>(</w:t>
+      </w:r>
+      <w:r>
+        <w:rPr>
+          <w:rFonts w:ascii="Courier New" w:hAnsi="Courier New" w:cs="Courier New"/>
+          <w:sz w:val="14"/>
+          <w:szCs w:val="14"/>
+        </w:rPr>
+        <w:t>'xxxxxx'</w:t>
+      </w:r>
+      <w:r>
+        <w:rPr>
+          <w:rFonts w:ascii="Courier New" w:hAnsi="Courier New" w:cs="Courier New"/>
+          <w:sz w:val="14"/>
+          <w:szCs w:val="14"/>
+          <w:cs/>
+        </w:rPr>
+        <w:t>)</w:t>
+      </w:r>
+      <w:r>
+        <w:rPr>
+          <w:rFonts w:ascii="Courier New" w:hAnsi="Courier New" w:cs="Courier New"/>
+          <w:sz w:val="14"/>
+          <w:szCs w:val="14"/>
+        </w:rPr>
+        <w:t>.sum</w:t>
+      </w:r>
+      <w:r>
+        <w:rPr>
+          <w:rFonts w:ascii="Courier New" w:hAnsi="Courier New" w:cs="Courier New"/>
+          <w:sz w:val="14"/>
+          <w:szCs w:val="14"/>
+          <w:cs/>
+        </w:rPr>
+        <w:t>()</w:t>
+      </w:r>
+    </w:p>
+    <w:p>
+      <w:pPr>
+        <w:spacing w:after="20" w:line="240" w:lineRule="auto"/>
+        <w:rPr>
+          <w:rFonts w:ascii="Courier New" w:hAnsi="Courier New" w:cs="Courier New"/>
+          <w:sz w:val="14"/>
+          <w:szCs w:val="14"/>
+        </w:rPr>
+      </w:pPr>
+      <w:r>
+        <w:rPr>
+          <w:rFonts w:ascii="Courier New" w:hAnsi="Courier New" w:cs="Courier New"/>
+          <w:sz w:val="14"/>
+          <w:szCs w:val="14"/>
+        </w:rPr>
+        <w:t>dfN = air_crash.loc[air_crash.Location.str.contains('Thailand').fillna(False), : ]</w:t>
+      </w:r>
+    </w:p>
+    <w:p>
+      <w:pPr>
+        <w:spacing w:after="20" w:line="240" w:lineRule="auto"/>
+        <w:rPr>
+          <w:rFonts w:ascii="Courier New" w:hAnsi="Courier New" w:cs="Courier New"/>
+          <w:b/>
+          <w:bCs/>
+          <w:sz w:val="14"/>
+          <w:szCs w:val="14"/>
+          <w:u w:val="single"/>
+        </w:rPr>
+      </w:pPr>
+    </w:p>
+    <w:p>
+      <w:pPr>
+        <w:spacing w:after="20" w:line="240" w:lineRule="auto"/>
+        <w:rPr>
+          <w:rFonts w:ascii="Courier New" w:hAnsi="Courier New" w:cs="Courier New"/>
+          <w:b/>
+          <w:bCs/>
+          <w:sz w:val="14"/>
+          <w:szCs w:val="14"/>
+          <w:u w:val="single"/>
+        </w:rPr>
+      </w:pPr>
+      <w:r>
+        <w:rPr>
+          <w:rFonts w:ascii="Courier New" w:hAnsi="Courier New" w:cs="Courier New"/>
+          <w:b/>
+          <w:bCs/>
+          <w:sz w:val="14"/>
+          <w:szCs w:val="14"/>
+          <w:u w:val="single"/>
+        </w:rPr>
+        <w:t>count2</w:t>
+      </w:r>
+    </w:p>
+    <w:p>
+      <w:pPr>
+        <w:spacing w:after="20" w:line="240" w:lineRule="auto"/>
+        <w:rPr>
+          <w:rFonts w:ascii="Courier New" w:hAnsi="Courier New" w:cs="Courier New"/>
+          <w:sz w:val="14"/>
+          <w:szCs w:val="14"/>
+        </w:rPr>
+      </w:pPr>
+      <w:r>
+        <w:rPr>
+          <w:rFonts w:ascii="Courier New" w:hAnsi="Courier New" w:cs="Courier New"/>
+          <w:sz w:val="14"/>
+          <w:szCs w:val="14"/>
+        </w:rPr>
+        <w:t>medals_long.groupby('continent')['Country'].size()</w:t>
+      </w:r>
+    </w:p>
+    <w:p>
+      <w:pPr>
+        <w:spacing w:after="20" w:line="240" w:lineRule="auto"/>
+        <w:rPr>
+          <w:rFonts w:ascii="Courier New" w:hAnsi="Courier New" w:cs="Courier New"/>
+          <w:b/>
+          <w:bCs/>
+          <w:sz w:val="14"/>
+          <w:szCs w:val="14"/>
+          <w:u w:val="single"/>
+        </w:rPr>
+      </w:pPr>
+    </w:p>
+    <w:p>
+      <w:pPr>
+        <w:spacing w:after="20" w:line="240" w:lineRule="auto"/>
+        <w:rPr>
+          <w:rFonts w:asciiTheme="majorBidi" w:hAnsiTheme="majorBidi" w:cstheme="majorBidi"/>
+          <w:b/>
+          <w:bCs/>
+          <w:sz w:val="24"/>
+          <w:szCs w:val="24"/>
           <w:u w:val="single"/>
         </w:rPr>
       </w:pPr>
@@ -1022,7 +1621,7 @@
     </w:p>
     <w:p>
       <w:pPr>
-        <w:spacing w:afterLines="20" w:after="48"/>
+        <w:spacing w:after="20" w:line="240" w:lineRule="auto"/>
         <w:rPr>
           <w:rFonts w:ascii="Courier New" w:hAnsi="Courier New" w:cs="Courier New"/>
           <w:sz w:val="14"/>
@@ -1048,7 +1647,7 @@
     </w:p>
     <w:p>
       <w:pPr>
-        <w:spacing w:afterLines="20" w:after="48"/>
+        <w:spacing w:after="20" w:line="240" w:lineRule="auto"/>
         <w:rPr>
           <w:rFonts w:ascii="Courier New" w:hAnsi="Courier New"/>
           <w:sz w:val="14"/>
@@ -1066,20 +1665,20 @@
     </w:p>
     <w:p>
       <w:pPr>
-        <w:spacing w:afterLines="20" w:after="48"/>
-        <w:rPr>
-          <w:rFonts w:ascii="Courier New" w:hAnsi="Courier New" w:cs="Courier New"/>
-          <w:b/>
-          <w:bCs/>
-          <w:sz w:val="14"/>
-          <w:szCs w:val="14"/>
-          <w:u w:val="single"/>
-        </w:rPr>
-      </w:pPr>
-    </w:p>
-    <w:p>
-      <w:pPr>
-        <w:spacing w:afterLines="20" w:after="48"/>
+        <w:spacing w:after="20" w:line="240" w:lineRule="auto"/>
+        <w:rPr>
+          <w:rFonts w:ascii="Courier New" w:hAnsi="Courier New" w:cs="Courier New"/>
+          <w:b/>
+          <w:bCs/>
+          <w:sz w:val="14"/>
+          <w:szCs w:val="14"/>
+          <w:u w:val="single"/>
+        </w:rPr>
+      </w:pPr>
+    </w:p>
+    <w:p>
+      <w:pPr>
+        <w:spacing w:after="20" w:line="240" w:lineRule="auto"/>
         <w:rPr>
           <w:rFonts w:ascii="Courier New" w:hAnsi="Courier New" w:cs="Courier New"/>
           <w:b/>
@@ -1103,7 +1702,7 @@
     </w:p>
     <w:p>
       <w:pPr>
-        <w:spacing w:afterLines="20" w:after="48"/>
+        <w:spacing w:after="20" w:line="240" w:lineRule="auto"/>
         <w:rPr>
           <w:rFonts w:ascii="Courier New" w:hAnsi="Courier New" w:cs="Courier New"/>
           <w:b/>
@@ -1124,7 +1723,7 @@
     </w:p>
     <w:p>
       <w:pPr>
-        <w:spacing w:afterLines="20" w:after="48"/>
+        <w:spacing w:after="20" w:line="240" w:lineRule="auto"/>
         <w:rPr>
           <w:rFonts w:ascii="Courier New" w:hAnsi="Courier New" w:cs="Courier New"/>
           <w:sz w:val="14"/>
@@ -1151,175 +1750,101 @@
     </w:p>
     <w:p>
       <w:pPr>
-        <w:spacing w:afterLines="20" w:after="48"/>
-        <w:rPr>
-          <w:rFonts w:ascii="Courier New" w:hAnsi="Courier New" w:cs="Courier New"/>
-          <w:sz w:val="14"/>
-          <w:szCs w:val="14"/>
-        </w:rPr>
-      </w:pPr>
-    </w:p>
-    <w:p>
-      <w:pPr>
-        <w:spacing w:afterLines="20" w:after="48"/>
-        <w:rPr>
-          <w:rFonts w:ascii="Courier New" w:hAnsi="Courier New" w:cs="Courier New"/>
-          <w:sz w:val="14"/>
-          <w:szCs w:val="14"/>
-        </w:rPr>
-      </w:pPr>
-    </w:p>
-    <w:p>
-      <w:pPr>
-        <w:spacing w:afterLines="20" w:after="48"/>
-        <w:rPr>
-          <w:rFonts w:ascii="Courier New" w:hAnsi="Courier New" w:cs="Courier New"/>
-          <w:sz w:val="14"/>
-          <w:szCs w:val="14"/>
-        </w:rPr>
-      </w:pPr>
-    </w:p>
-    <w:p>
-      <w:pPr>
-        <w:spacing w:afterLines="20" w:after="48"/>
-        <w:rPr>
-          <w:rFonts w:ascii="Courier New" w:hAnsi="Courier New" w:cs="Courier New"/>
-          <w:sz w:val="14"/>
-          <w:szCs w:val="14"/>
-        </w:rPr>
-      </w:pPr>
-    </w:p>
-    <w:p>
-      <w:pPr>
-        <w:spacing w:afterLines="20" w:after="48"/>
-        <w:rPr>
-          <w:rFonts w:ascii="Courier New" w:hAnsi="Courier New" w:cs="Courier New"/>
-          <w:sz w:val="14"/>
-          <w:szCs w:val="14"/>
-        </w:rPr>
-      </w:pPr>
-    </w:p>
-    <w:p>
-      <w:pPr>
-        <w:spacing w:afterLines="20" w:after="48"/>
-        <w:rPr>
-          <w:rFonts w:ascii="Courier New" w:hAnsi="Courier New" w:cs="Courier New"/>
-          <w:sz w:val="14"/>
-          <w:szCs w:val="14"/>
-        </w:rPr>
-      </w:pPr>
-    </w:p>
-    <w:p>
-      <w:pPr>
-        <w:spacing w:afterLines="20" w:after="48"/>
-        <w:rPr>
-          <w:rFonts w:ascii="Courier New" w:hAnsi="Courier New" w:cs="Courier New"/>
-          <w:sz w:val="14"/>
-          <w:szCs w:val="14"/>
-        </w:rPr>
-      </w:pPr>
-    </w:p>
-    <w:p>
-      <w:pPr>
-        <w:spacing w:afterLines="20" w:after="48"/>
-        <w:rPr>
-          <w:rFonts w:ascii="Courier New" w:hAnsi="Courier New" w:cs="Courier New"/>
-          <w:sz w:val="14"/>
-          <w:szCs w:val="14"/>
-        </w:rPr>
-      </w:pPr>
-    </w:p>
-    <w:p>
-      <w:pPr>
-        <w:spacing w:afterLines="20" w:after="48"/>
-        <w:rPr>
-          <w:rFonts w:ascii="Courier New" w:hAnsi="Courier New" w:cs="Courier New"/>
-          <w:sz w:val="14"/>
-          <w:szCs w:val="14"/>
-        </w:rPr>
-      </w:pPr>
-    </w:p>
-    <w:p>
-      <w:pPr>
-        <w:spacing w:afterLines="20" w:after="48"/>
-        <w:rPr>
-          <w:rFonts w:ascii="Courier New" w:hAnsi="Courier New" w:cs="Courier New"/>
-          <w:sz w:val="14"/>
-          <w:szCs w:val="14"/>
-        </w:rPr>
-      </w:pPr>
-    </w:p>
-    <w:p>
-      <w:pPr>
-        <w:spacing w:afterLines="20" w:after="48"/>
-        <w:rPr>
-          <w:rFonts w:ascii="Courier New" w:hAnsi="Courier New" w:cs="Courier New"/>
-          <w:sz w:val="14"/>
-          <w:szCs w:val="14"/>
-        </w:rPr>
-      </w:pPr>
-    </w:p>
-    <w:p>
-      <w:pPr>
-        <w:spacing w:afterLines="20" w:after="48"/>
-        <w:rPr>
-          <w:rFonts w:ascii="Courier New" w:hAnsi="Courier New" w:cs="Courier New"/>
-          <w:sz w:val="14"/>
-          <w:szCs w:val="14"/>
-        </w:rPr>
-      </w:pPr>
-    </w:p>
-    <w:p>
-      <w:pPr>
-        <w:spacing w:afterLines="20" w:after="48"/>
-        <w:rPr>
-          <w:rFonts w:ascii="Courier New" w:hAnsi="Courier New" w:cs="Courier New"/>
-          <w:sz w:val="14"/>
-          <w:szCs w:val="14"/>
-        </w:rPr>
-      </w:pPr>
-    </w:p>
-    <w:p>
-      <w:pPr>
-        <w:spacing w:afterLines="20" w:after="48"/>
-        <w:rPr>
-          <w:rFonts w:asciiTheme="majorBidi" w:hAnsiTheme="majorBidi" w:cstheme="majorBidi"/>
-          <w:color w:val="FF0000"/>
-          <w:sz w:val="48"/>
-          <w:szCs w:val="48"/>
-        </w:rPr>
-      </w:pPr>
-    </w:p>
-    <w:p>
-      <w:pPr>
-        <w:spacing w:afterLines="20" w:after="48"/>
-        <w:rPr>
-          <w:rFonts w:asciiTheme="majorBidi" w:hAnsiTheme="majorBidi" w:cstheme="majorBidi"/>
-          <w:color w:val="FF0000"/>
-          <w:sz w:val="48"/>
-          <w:szCs w:val="48"/>
-        </w:rPr>
-      </w:pPr>
-    </w:p>
-    <w:p>
-      <w:pPr>
-        <w:spacing w:afterLines="20" w:after="48"/>
-        <w:rPr>
-          <w:rFonts w:asciiTheme="majorBidi" w:hAnsiTheme="majorBidi" w:cstheme="majorBidi"/>
-          <w:color w:val="FF0000"/>
-          <w:sz w:val="48"/>
-          <w:szCs w:val="48"/>
-        </w:rPr>
-      </w:pPr>
-    </w:p>
-    <w:p>
-      <w:pPr>
-        <w:spacing w:afterLines="20" w:after="48"/>
-        <w:rPr>
-          <w:rFonts w:asciiTheme="majorBidi" w:hAnsiTheme="majorBidi" w:cstheme="majorBidi"/>
-          <w:color w:val="FF0000"/>
-          <w:sz w:val="48"/>
-          <w:szCs w:val="48"/>
+        <w:spacing w:after="20" w:line="240" w:lineRule="auto"/>
+        <w:rPr>
+          <w:rFonts w:ascii="Courier New" w:hAnsi="Courier New" w:cs="Courier New"/>
+          <w:sz w:val="14"/>
+          <w:szCs w:val="14"/>
+        </w:rPr>
+      </w:pPr>
+    </w:p>
+    <w:p>
+      <w:pPr>
+        <w:spacing w:after="20" w:line="240" w:lineRule="auto"/>
+        <w:rPr>
+          <w:rFonts w:ascii="Courier New" w:hAnsi="Courier New" w:cs="Courier New"/>
+          <w:b/>
+          <w:bCs/>
+          <w:sz w:val="14"/>
+          <w:szCs w:val="14"/>
+          <w:u w:val="single"/>
+        </w:rPr>
+      </w:pPr>
+      <w:r>
+        <w:rPr>
+          <w:rFonts w:ascii="Courier New" w:hAnsi="Courier New" w:cs="Courier New"/>
+          <w:b/>
+          <w:bCs/>
+          <w:sz w:val="14"/>
+          <w:szCs w:val="14"/>
+          <w:u w:val="single"/>
+        </w:rPr>
+        <w:t>string splitting into columns</w:t>
+      </w:r>
+    </w:p>
+    <w:p>
+      <w:pPr>
+        <w:spacing w:after="20" w:line="240" w:lineRule="auto"/>
+        <w:rPr>
+          <w:rFonts w:ascii="Courier New" w:hAnsi="Courier New" w:cs="Courier New"/>
+          <w:sz w:val="14"/>
+          <w:szCs w:val="14"/>
+        </w:rPr>
+      </w:pPr>
+      <w:r>
+        <w:rPr>
+          <w:rFonts w:ascii="Courier New" w:hAnsi="Courier New" w:cs="Courier New"/>
+          <w:sz w:val="14"/>
+          <w:szCs w:val="14"/>
+        </w:rPr>
+        <w:t xml:space="preserve">df['MeetAddress'] = df['MeetPath'].str.split('/').str.get(0) </w:t>
+      </w:r>
+    </w:p>
+    <w:p>
+      <w:pPr>
+        <w:spacing w:after="20" w:line="240" w:lineRule="auto"/>
+        <w:rPr>
+          <w:rFonts w:ascii="Courier New" w:hAnsi="Courier New" w:cs="Courier New"/>
+          <w:sz w:val="14"/>
+          <w:szCs w:val="14"/>
+        </w:rPr>
+      </w:pPr>
+      <w:r>
+        <w:rPr>
+          <w:rFonts w:ascii="Courier New" w:hAnsi="Courier New" w:cs="Courier New"/>
+          <w:sz w:val="14"/>
+          <w:szCs w:val="14"/>
+        </w:rPr>
+        <w:t>df['MeetAddressRoad'] = df['MeetPath'].str.split('/').str.get(1)</w:t>
+      </w:r>
+    </w:p>
+    <w:p>
+      <w:pPr>
+        <w:spacing w:after="20" w:line="240" w:lineRule="auto"/>
+        <w:rPr>
+          <w:rFonts w:ascii="Courier New" w:hAnsi="Courier New" w:cs="Courier New"/>
+          <w:sz w:val="14"/>
+          <w:szCs w:val="14"/>
+        </w:rPr>
+      </w:pPr>
+    </w:p>
+    <w:p>
+      <w:pPr>
+        <w:spacing w:afterLines="20" w:after="48"/>
+        <w:rPr>
+          <w:rFonts w:ascii="Courier New" w:hAnsi="Courier New" w:cs="Courier New"/>
+          <w:sz w:val="14"/>
+          <w:szCs w:val="14"/>
+        </w:rPr>
+      </w:pPr>
+    </w:p>
+    <w:p>
+      <w:pPr>
+        <w:spacing w:afterLines="20" w:after="48"/>
+        <w:rPr>
+          <w:rFonts w:ascii="Courier New" w:hAnsi="Courier New" w:cs="Courier New"/>
+          <w:sz w:val="14"/>
+          <w:szCs w:val="14"/>
         </w:rPr>
       </w:pPr>
     </w:p>
@@ -1383,7 +1908,7 @@
                     </pic:cNvPicPr>
                   </pic:nvPicPr>
                   <pic:blipFill>
-                    <a:blip r:embed="rId4">
+                    <a:blip r:embed="rId6">
                       <a:extLst>
                         <a:ext uri="{28A0092B-C50C-407E-A947-70E740481C1C}">
                           <a14:useLocalDpi xmlns:a14="http://schemas.microsoft.com/office/drawing/2010/main" val="0"/>
@@ -1637,6 +2162,7 @@
       <w:r>
         <w:rPr>
           <w:rFonts w:asciiTheme="majorBidi" w:hAnsiTheme="majorBidi" w:cstheme="majorBidi"/>
+          <w:noProof/>
           <w:sz w:val="24"/>
           <w:szCs w:val="24"/>
         </w:rPr>
@@ -1664,7 +2190,7 @@
                     <pic:cNvPicPr/>
                   </pic:nvPicPr>
                   <pic:blipFill>
-                    <a:blip r:embed="rId5">
+                    <a:blip r:embed="rId7">
                       <a:extLst>
                         <a:ext uri="{28A0092B-C50C-407E-A947-70E740481C1C}">
                           <a14:useLocalDpi xmlns:a14="http://schemas.microsoft.com/office/drawing/2010/main" val="0"/>
@@ -1863,6 +2389,7 @@
       <w:r>
         <w:rPr>
           <w:rFonts w:ascii="Courier New" w:hAnsi="Courier New" w:cs="Courier New"/>
+          <w:noProof/>
           <w:sz w:val="14"/>
           <w:szCs w:val="14"/>
         </w:rPr>
@@ -1882,7 +2409,7 @@
                     <pic:cNvPicPr/>
                   </pic:nvPicPr>
                   <pic:blipFill>
-                    <a:blip r:embed="rId6"/>
+                    <a:blip r:embed="rId8"/>
                     <a:stretch>
                       <a:fillRect/>
                     </a:stretch>
@@ -1993,11 +2520,12 @@
       <w:r>
         <w:rPr>
           <w:rFonts w:ascii="Courier New" w:hAnsi="Courier New" w:cs="Courier New"/>
+          <w:noProof/>
           <w:sz w:val="14"/>
           <w:szCs w:val="14"/>
         </w:rPr>
         <w:drawing>
-          <wp:anchor distT="0" distB="0" distL="114300" distR="114300" simplePos="0" relativeHeight="251667456" behindDoc="1" locked="0" layoutInCell="1" allowOverlap="1" wp14:anchorId="09874970" wp14:editId="1EDAC32D">
+          <wp:anchor distT="0" distB="0" distL="114300" distR="114300" simplePos="0" relativeHeight="251667456" behindDoc="1" locked="0" layoutInCell="1" allowOverlap="1" wp14:anchorId="09874970" wp14:editId="3BE00F70">
             <wp:simplePos x="0" y="0"/>
             <wp:positionH relativeFrom="margin">
               <wp:align>left</wp:align>
@@ -2020,7 +2548,7 @@
                     <pic:cNvPicPr/>
                   </pic:nvPicPr>
                   <pic:blipFill>
-                    <a:blip r:embed="rId7" cstate="print">
+                    <a:blip r:embed="rId9" cstate="print">
                       <a:extLst>
                         <a:ext uri="{28A0092B-C50C-407E-A947-70E740481C1C}">
                           <a14:useLocalDpi xmlns:a14="http://schemas.microsoft.com/office/drawing/2010/main" val="0"/>
@@ -2108,19 +2636,34 @@
         <w:spacing w:afterLines="20" w:after="48"/>
         <w:rPr>
           <w:rFonts w:asciiTheme="majorBidi" w:hAnsiTheme="majorBidi" w:cstheme="majorBidi"/>
-          <w:color w:val="FF0000"/>
-          <w:sz w:val="48"/>
-          <w:szCs w:val="48"/>
-        </w:rPr>
-      </w:pPr>
-    </w:p>
-    <w:p>
-      <w:pPr>
-        <w:spacing w:afterLines="20" w:after="48"/>
-        <w:rPr>
-          <w:rFonts w:ascii="Courier New" w:hAnsi="Courier New" w:cs="Courier New"/>
-          <w:sz w:val="14"/>
-          <w:szCs w:val="14"/>
+          <w:sz w:val="24"/>
+          <w:szCs w:val="24"/>
+        </w:rPr>
+      </w:pPr>
+    </w:p>
+    <w:p>
+      <w:pPr>
+        <w:spacing w:afterLines="20" w:after="48"/>
+        <w:rPr>
+          <w:rFonts w:ascii="Courier New" w:hAnsi="Courier New" w:cs="Courier New"/>
+          <w:b/>
+          <w:bCs/>
+          <w:sz w:val="14"/>
+          <w:szCs w:val="14"/>
+          <w:u w:val="single"/>
+        </w:rPr>
+      </w:pPr>
+    </w:p>
+    <w:p>
+      <w:pPr>
+        <w:spacing w:afterLines="20" w:after="48"/>
+        <w:rPr>
+          <w:rFonts w:ascii="Courier New" w:hAnsi="Courier New" w:cs="Courier New"/>
+          <w:b/>
+          <w:bCs/>
+          <w:sz w:val="14"/>
+          <w:szCs w:val="14"/>
+          <w:u w:val="single"/>
         </w:rPr>
       </w:pPr>
     </w:p>
@@ -2364,12 +2907,13 @@
       <w:r>
         <w:rPr>
           <w:rFonts w:asciiTheme="majorBidi" w:hAnsiTheme="majorBidi" w:cstheme="majorBidi"/>
+          <w:noProof/>
           <w:color w:val="FF0000"/>
           <w:sz w:val="48"/>
           <w:szCs w:val="48"/>
         </w:rPr>
         <w:drawing>
-          <wp:anchor distT="0" distB="0" distL="114300" distR="114300" simplePos="0" relativeHeight="251668480" behindDoc="1" locked="0" layoutInCell="1" allowOverlap="1" wp14:anchorId="09385F16" wp14:editId="2FB4E533">
+          <wp:anchor distT="0" distB="0" distL="114300" distR="114300" simplePos="0" relativeHeight="251668480" behindDoc="1" locked="0" layoutInCell="1" allowOverlap="1" wp14:anchorId="09385F16" wp14:editId="5C4AC7CE">
             <wp:simplePos x="0" y="0"/>
             <wp:positionH relativeFrom="column">
               <wp:posOffset>17814</wp:posOffset>
@@ -2392,7 +2936,7 @@
                     <pic:cNvPicPr/>
                   </pic:nvPicPr>
                   <pic:blipFill>
-                    <a:blip r:embed="rId8" cstate="print">
+                    <a:blip r:embed="rId10" cstate="print">
                       <a:extLst>
                         <a:ext uri="{28A0092B-C50C-407E-A947-70E740481C1C}">
                           <a14:useLocalDpi xmlns:a14="http://schemas.microsoft.com/office/drawing/2010/main" val="0"/>
@@ -2558,11 +3102,12 @@
       <w:r>
         <w:rPr>
           <w:rFonts w:ascii="Courier New" w:hAnsi="Courier New" w:cs="Courier New"/>
+          <w:noProof/>
           <w:sz w:val="14"/>
           <w:szCs w:val="14"/>
         </w:rPr>
         <w:drawing>
-          <wp:anchor distT="0" distB="0" distL="114300" distR="114300" simplePos="0" relativeHeight="251670528" behindDoc="1" locked="0" layoutInCell="1" allowOverlap="1" wp14:anchorId="325198A5" wp14:editId="3B131F92">
+          <wp:anchor distT="0" distB="0" distL="114300" distR="114300" simplePos="0" relativeHeight="251670528" behindDoc="1" locked="0" layoutInCell="1" allowOverlap="1" wp14:anchorId="325198A5" wp14:editId="2B5E50B4">
             <wp:simplePos x="0" y="0"/>
             <wp:positionH relativeFrom="column">
               <wp:posOffset>2148956</wp:posOffset>
@@ -2585,7 +3130,7 @@
                     <pic:cNvPicPr/>
                   </pic:nvPicPr>
                   <pic:blipFill>
-                    <a:blip r:embed="rId9" cstate="print">
+                    <a:blip r:embed="rId11" cstate="print">
                       <a:extLst>
                         <a:ext uri="{28A0092B-C50C-407E-A947-70E740481C1C}">
                           <a14:useLocalDpi xmlns:a14="http://schemas.microsoft.com/office/drawing/2010/main" val="0"/>
@@ -2620,12 +3165,13 @@
       <w:r>
         <w:rPr>
           <w:rFonts w:asciiTheme="majorBidi" w:hAnsiTheme="majorBidi" w:cstheme="majorBidi"/>
+          <w:noProof/>
           <w:color w:val="FF0000"/>
           <w:sz w:val="48"/>
           <w:szCs w:val="48"/>
         </w:rPr>
         <w:drawing>
-          <wp:anchor distT="0" distB="0" distL="114300" distR="114300" simplePos="0" relativeHeight="251669504" behindDoc="1" locked="0" layoutInCell="1" allowOverlap="1" wp14:anchorId="64E5F0CB" wp14:editId="2718DC9A">
+          <wp:anchor distT="0" distB="0" distL="114300" distR="114300" simplePos="0" relativeHeight="251669504" behindDoc="1" locked="0" layoutInCell="1" allowOverlap="1" wp14:anchorId="64E5F0CB" wp14:editId="43B5AA98">
             <wp:simplePos x="0" y="0"/>
             <wp:positionH relativeFrom="margin">
               <wp:align>left</wp:align>
@@ -2648,7 +3194,7 @@
                     <pic:cNvPicPr/>
                   </pic:nvPicPr>
                   <pic:blipFill>
-                    <a:blip r:embed="rId10" cstate="print">
+                    <a:blip r:embed="rId12" cstate="print">
                       <a:extLst>
                         <a:ext uri="{28A0092B-C50C-407E-A947-70E740481C1C}">
                           <a14:useLocalDpi xmlns:a14="http://schemas.microsoft.com/office/drawing/2010/main" val="0"/>
@@ -2769,6 +3315,7 @@
       <w:r>
         <w:rPr>
           <w:rFonts w:asciiTheme="majorBidi" w:hAnsiTheme="majorBidi" w:cstheme="majorBidi"/>
+          <w:noProof/>
           <w:color w:val="FF0000"/>
           <w:sz w:val="48"/>
           <w:szCs w:val="48"/>
@@ -2797,7 +3344,7 @@
                     <pic:cNvPicPr/>
                   </pic:nvPicPr>
                   <pic:blipFill>
-                    <a:blip r:embed="rId11" cstate="print">
+                    <a:blip r:embed="rId13" cstate="print">
                       <a:extLst>
                         <a:ext uri="{28A0092B-C50C-407E-A947-70E740481C1C}">
                           <a14:useLocalDpi xmlns:a14="http://schemas.microsoft.com/office/drawing/2010/main" val="0"/>
@@ -2832,6 +3379,7 @@
       <w:r>
         <w:rPr>
           <w:rFonts w:ascii="Courier New" w:hAnsi="Courier New" w:cs="Courier New"/>
+          <w:noProof/>
           <w:sz w:val="14"/>
           <w:szCs w:val="14"/>
         </w:rPr>
@@ -2859,7 +3407,7 @@
                     <pic:cNvPicPr/>
                   </pic:nvPicPr>
                   <pic:blipFill>
-                    <a:blip r:embed="rId12" cstate="print">
+                    <a:blip r:embed="rId14" cstate="print">
                       <a:extLst>
                         <a:ext uri="{28A0092B-C50C-407E-A947-70E740481C1C}">
                           <a14:useLocalDpi xmlns:a14="http://schemas.microsoft.com/office/drawing/2010/main" val="0"/>
@@ -3048,6 +3596,7 @@
       <w:r>
         <w:rPr>
           <w:rFonts w:ascii="Courier New" w:hAnsi="Courier New" w:cs="Courier New"/>
+          <w:noProof/>
           <w:sz w:val="14"/>
           <w:szCs w:val="14"/>
         </w:rPr>
@@ -3075,7 +3624,7 @@
                     <pic:cNvPicPr/>
                   </pic:nvPicPr>
                   <pic:blipFill>
-                    <a:blip r:embed="rId13" cstate="print">
+                    <a:blip r:embed="rId15" cstate="print">
                       <a:extLst>
                         <a:ext uri="{28A0092B-C50C-407E-A947-70E740481C1C}">
                           <a14:useLocalDpi xmlns:a14="http://schemas.microsoft.com/office/drawing/2010/main" val="0"/>
@@ -3110,6 +3659,7 @@
       <w:r>
         <w:rPr>
           <w:rFonts w:asciiTheme="majorBidi" w:hAnsiTheme="majorBidi" w:cstheme="majorBidi"/>
+          <w:noProof/>
           <w:color w:val="FF0000"/>
           <w:sz w:val="48"/>
           <w:szCs w:val="48"/>
@@ -3138,7 +3688,7 @@
                     <pic:cNvPicPr/>
                   </pic:nvPicPr>
                   <pic:blipFill>
-                    <a:blip r:embed="rId14" cstate="print">
+                    <a:blip r:embed="rId16" cstate="print">
                       <a:extLst>
                         <a:ext uri="{28A0092B-C50C-407E-A947-70E740481C1C}">
                           <a14:useLocalDpi xmlns:a14="http://schemas.microsoft.com/office/drawing/2010/main" val="0"/>
@@ -3221,12 +3771,13 @@
       <w:r>
         <w:rPr>
           <w:rFonts w:asciiTheme="majorBidi" w:hAnsiTheme="majorBidi" w:cstheme="majorBidi"/>
+          <w:noProof/>
           <w:color w:val="FF0000"/>
           <w:sz w:val="48"/>
           <w:szCs w:val="48"/>
         </w:rPr>
         <w:drawing>
-          <wp:anchor distT="0" distB="0" distL="114300" distR="114300" simplePos="0" relativeHeight="251675648" behindDoc="1" locked="0" layoutInCell="1" allowOverlap="1" wp14:anchorId="655CB0AB" wp14:editId="0CA758C1">
+          <wp:anchor distT="0" distB="0" distL="114300" distR="114300" simplePos="0" relativeHeight="251675648" behindDoc="1" locked="0" layoutInCell="1" allowOverlap="1" wp14:anchorId="655CB0AB" wp14:editId="041F66C1">
             <wp:simplePos x="0" y="0"/>
             <wp:positionH relativeFrom="margin">
               <wp:align>left</wp:align>
@@ -3249,7 +3800,7 @@
                     <pic:cNvPicPr/>
                   </pic:nvPicPr>
                   <pic:blipFill>
-                    <a:blip r:embed="rId15" cstate="print">
+                    <a:blip r:embed="rId17" cstate="print">
                       <a:extLst>
                         <a:ext uri="{28A0092B-C50C-407E-A947-70E740481C1C}">
                           <a14:useLocalDpi xmlns:a14="http://schemas.microsoft.com/office/drawing/2010/main" val="0"/>
@@ -3286,6 +3837,485 @@
       <w:pPr>
         <w:spacing w:afterLines="20" w:after="48"/>
         <w:rPr>
+          <w:rFonts w:ascii="Courier New" w:hAnsi="Courier New" w:cs="Courier New"/>
+          <w:color w:val="FF0000"/>
+          <w:sz w:val="14"/>
+          <w:szCs w:val="14"/>
+        </w:rPr>
+      </w:pPr>
+    </w:p>
+    <w:p>
+      <w:pPr>
+        <w:spacing w:afterLines="20" w:after="48"/>
+        <w:rPr>
+          <w:rFonts w:ascii="Courier New" w:hAnsi="Courier New" w:cs="Courier New"/>
+          <w:color w:val="FF0000"/>
+          <w:sz w:val="14"/>
+          <w:szCs w:val="14"/>
+        </w:rPr>
+      </w:pPr>
+    </w:p>
+    <w:p>
+      <w:pPr>
+        <w:spacing w:afterLines="20" w:after="48"/>
+        <w:rPr>
+          <w:rFonts w:ascii="Courier New" w:hAnsi="Courier New" w:cs="Courier New"/>
+          <w:b/>
+          <w:bCs/>
+          <w:sz w:val="14"/>
+          <w:szCs w:val="14"/>
+          <w:u w:val="single"/>
+        </w:rPr>
+      </w:pPr>
+      <w:r>
+        <w:rPr>
+          <w:rFonts w:ascii="Courier New" w:hAnsi="Courier New" w:cs="Courier New"/>
+          <w:b/>
+          <w:bCs/>
+          <w:sz w:val="14"/>
+          <w:szCs w:val="14"/>
+          <w:u w:val="single"/>
+        </w:rPr>
+        <w:lastRenderedPageBreak/>
+        <w:t>joining</w:t>
+      </w:r>
+    </w:p>
+    <w:p>
+      <w:pPr>
+        <w:spacing w:afterLines="20" w:after="48"/>
+        <w:rPr>
+          <w:rFonts w:ascii="Courier New" w:hAnsi="Courier New" w:cs="Courier New"/>
+          <w:sz w:val="14"/>
+          <w:szCs w:val="14"/>
+        </w:rPr>
+      </w:pPr>
+      <w:r>
+        <w:rPr>
+          <w:rFonts w:ascii="Courier New" w:hAnsi="Courier New" w:cs="Courier New"/>
+          <w:sz w:val="14"/>
+          <w:szCs w:val="14"/>
+        </w:rPr>
+        <w:t xml:space="preserve">df1 = pd.DataFrame({'value1': [1, 2, 3]}, index=['a', 'b', 'c']) </w:t>
+      </w:r>
+    </w:p>
+    <w:p>
+      <w:pPr>
+        <w:spacing w:afterLines="20" w:after="48"/>
+        <w:rPr>
+          <w:rFonts w:ascii="Courier New" w:hAnsi="Courier New" w:cs="Courier New"/>
+          <w:sz w:val="14"/>
+          <w:szCs w:val="14"/>
+        </w:rPr>
+      </w:pPr>
+      <w:r>
+        <w:rPr>
+          <w:rFonts w:ascii="Courier New" w:hAnsi="Courier New" w:cs="Courier New"/>
+          <w:sz w:val="14"/>
+          <w:szCs w:val="14"/>
+        </w:rPr>
+        <w:t xml:space="preserve">df2 = pd.DataFrame({'value2': [4, 5, 6]}, index=['a', 'b', 'd']) </w:t>
+      </w:r>
+    </w:p>
+    <w:p>
+      <w:pPr>
+        <w:spacing w:afterLines="20" w:after="48"/>
+        <w:rPr>
+          <w:rFonts w:ascii="Courier New" w:hAnsi="Courier New" w:cs="Courier New"/>
+          <w:sz w:val="14"/>
+          <w:szCs w:val="14"/>
+        </w:rPr>
+      </w:pPr>
+      <w:r>
+        <w:rPr>
+          <w:rFonts w:ascii="Courier New" w:hAnsi="Courier New" w:cs="Courier New"/>
+          <w:sz w:val="14"/>
+          <w:szCs w:val="14"/>
+        </w:rPr>
+        <w:t>result = df1.join(df2, how='</w:t>
+      </w:r>
+      <w:r>
+        <w:rPr>
+          <w:rFonts w:ascii="Courier New" w:hAnsi="Courier New" w:cs="Courier New"/>
+          <w:sz w:val="14"/>
+          <w:szCs w:val="14"/>
+        </w:rPr>
+        <w:t>???</w:t>
+      </w:r>
+      <w:r>
+        <w:rPr>
+          <w:rFonts w:ascii="Courier New" w:hAnsi="Courier New" w:cs="Courier New"/>
+          <w:sz w:val="14"/>
+          <w:szCs w:val="14"/>
+        </w:rPr>
+        <w:t>')</w:t>
+      </w:r>
+    </w:p>
+    <w:p>
+      <w:pPr>
+        <w:spacing w:afterLines="20" w:after="48"/>
+        <w:rPr>
+          <w:rFonts w:ascii="Courier New" w:hAnsi="Courier New" w:cs="Courier New"/>
+          <w:sz w:val="14"/>
+          <w:szCs w:val="14"/>
+        </w:rPr>
+      </w:pPr>
+    </w:p>
+    <w:p>
+      <w:pPr>
+        <w:spacing w:afterLines="20" w:after="48"/>
+        <w:rPr>
+          <w:rFonts w:ascii="Courier New" w:hAnsi="Courier New" w:cs="Courier New"/>
+          <w:sz w:val="14"/>
+          <w:szCs w:val="14"/>
+        </w:rPr>
+      </w:pPr>
+      <w:r>
+        <w:rPr>
+          <w:rFonts w:ascii="Courier New" w:hAnsi="Courier New" w:cs="Courier New"/>
+          <w:sz w:val="14"/>
+          <w:szCs w:val="14"/>
+        </w:rPr>
+        <w:drawing>
+          <wp:anchor distT="0" distB="0" distL="114300" distR="114300" simplePos="0" relativeHeight="251676672" behindDoc="1" locked="0" layoutInCell="1" allowOverlap="1" wp14:anchorId="2FBAB198" wp14:editId="21761E05">
+            <wp:simplePos x="0" y="0"/>
+            <wp:positionH relativeFrom="margin">
+              <wp:align>left</wp:align>
+            </wp:positionH>
+            <wp:positionV relativeFrom="paragraph">
+              <wp:posOffset>137479</wp:posOffset>
+            </wp:positionV>
+            <wp:extent cx="766763" cy="393314"/>
+            <wp:effectExtent l="0" t="0" r="0" b="6985"/>
+            <wp:wrapNone/>
+            <wp:docPr id="731196998" name="Picture 1" descr="A black background with white text&#10;&#10;AI-generated content may be incorrect."/>
+            <wp:cNvGraphicFramePr>
+              <a:graphicFrameLocks xmlns:a="http://schemas.openxmlformats.org/drawingml/2006/main" noChangeAspect="1"/>
+            </wp:cNvGraphicFramePr>
+            <a:graphic xmlns:a="http://schemas.openxmlformats.org/drawingml/2006/main">
+              <a:graphicData uri="http://schemas.openxmlformats.org/drawingml/2006/picture">
+                <pic:pic xmlns:pic="http://schemas.openxmlformats.org/drawingml/2006/picture">
+                  <pic:nvPicPr>
+                    <pic:cNvPr id="731196998" name="Picture 1" descr="A black background with white text&#10;&#10;AI-generated content may be incorrect."/>
+                    <pic:cNvPicPr/>
+                  </pic:nvPicPr>
+                  <pic:blipFill>
+                    <a:blip r:embed="rId18" cstate="print">
+                      <a:extLst>
+                        <a:ext uri="{28A0092B-C50C-407E-A947-70E740481C1C}">
+                          <a14:useLocalDpi xmlns:a14="http://schemas.microsoft.com/office/drawing/2010/main" val="0"/>
+                        </a:ext>
+                      </a:extLst>
+                    </a:blip>
+                    <a:stretch>
+                      <a:fillRect/>
+                    </a:stretch>
+                  </pic:blipFill>
+                  <pic:spPr>
+                    <a:xfrm>
+                      <a:off x="0" y="0"/>
+                      <a:ext cx="766763" cy="393314"/>
+                    </a:xfrm>
+                    <a:prstGeom prst="rect">
+                      <a:avLst/>
+                    </a:prstGeom>
+                  </pic:spPr>
+                </pic:pic>
+              </a:graphicData>
+            </a:graphic>
+            <wp14:sizeRelH relativeFrom="page">
+              <wp14:pctWidth>0</wp14:pctWidth>
+            </wp14:sizeRelH>
+            <wp14:sizeRelV relativeFrom="page">
+              <wp14:pctHeight>0</wp14:pctHeight>
+            </wp14:sizeRelV>
+          </wp:anchor>
+        </w:drawing>
+      </w:r>
+      <w:r>
+        <w:rPr>
+          <w:rFonts w:ascii="Courier New" w:hAnsi="Courier New" w:cs="Courier New"/>
+          <w:sz w:val="14"/>
+          <w:szCs w:val="14"/>
+        </w:rPr>
+        <w:t xml:space="preserve">inner -&gt; </w:t>
+      </w:r>
+      <w:r>
+        <w:rPr>
+          <w:rFonts w:ascii="Courier New" w:hAnsi="Courier New" w:cs="Courier New"/>
+          <w:sz w:val="14"/>
+          <w:szCs w:val="14"/>
+        </w:rPr>
+        <w:t>Keeps only the rows that are common in both DataFrames.</w:t>
+      </w:r>
+    </w:p>
+    <w:p>
+      <w:pPr>
+        <w:spacing w:afterLines="20" w:after="48"/>
+        <w:rPr>
+          <w:rFonts w:ascii="Courier New" w:hAnsi="Courier New" w:cs="Courier New"/>
+          <w:sz w:val="14"/>
+          <w:szCs w:val="14"/>
+        </w:rPr>
+      </w:pPr>
+    </w:p>
+    <w:p>
+      <w:pPr>
+        <w:spacing w:afterLines="20" w:after="48"/>
+        <w:rPr>
+          <w:rFonts w:ascii="Courier New" w:hAnsi="Courier New" w:cs="Courier New"/>
+          <w:sz w:val="14"/>
+          <w:szCs w:val="14"/>
+        </w:rPr>
+      </w:pPr>
+    </w:p>
+    <w:p>
+      <w:pPr>
+        <w:spacing w:afterLines="20" w:after="48"/>
+        <w:rPr>
+          <w:rFonts w:ascii="Courier New" w:hAnsi="Courier New" w:cs="Courier New"/>
+          <w:sz w:val="14"/>
+          <w:szCs w:val="14"/>
+        </w:rPr>
+      </w:pPr>
+    </w:p>
+    <w:p>
+      <w:pPr>
+        <w:spacing w:afterLines="20" w:after="48"/>
+        <w:rPr>
+          <w:rFonts w:ascii="Courier New" w:hAnsi="Courier New" w:cs="Courier New"/>
+          <w:sz w:val="14"/>
+          <w:szCs w:val="14"/>
+        </w:rPr>
+      </w:pPr>
+      <w:r>
+        <w:rPr>
+          <w:rFonts w:ascii="Courier New" w:hAnsi="Courier New" w:cs="Courier New"/>
+          <w:sz w:val="14"/>
+          <w:szCs w:val="14"/>
+        </w:rPr>
+        <w:t>outer -&gt; Keeps all, but fill missing value with NaN</w:t>
+      </w:r>
+    </w:p>
+    <w:p>
+      <w:pPr>
+        <w:spacing w:afterLines="20" w:after="48"/>
+        <w:rPr>
+          <w:rFonts w:ascii="Courier New" w:hAnsi="Courier New" w:cs="Courier New"/>
+          <w:sz w:val="14"/>
+          <w:szCs w:val="14"/>
+        </w:rPr>
+      </w:pPr>
+      <w:r>
+        <w:rPr>
+          <w:rFonts w:ascii="Courier New" w:hAnsi="Courier New" w:cs="Courier New"/>
+          <w:sz w:val="14"/>
+          <w:szCs w:val="14"/>
+        </w:rPr>
+        <w:drawing>
+          <wp:inline distT="0" distB="0" distL="0" distR="0" wp14:anchorId="115A1A5B" wp14:editId="56CD6043">
+            <wp:extent cx="752475" cy="636070"/>
+            <wp:effectExtent l="0" t="0" r="0" b="0"/>
+            <wp:docPr id="133305177" name="Picture 1" descr="A black screen with white text and numbers&#10;&#10;AI-generated content may be incorrect."/>
+            <wp:cNvGraphicFramePr>
+              <a:graphicFrameLocks xmlns:a="http://schemas.openxmlformats.org/drawingml/2006/main" noChangeAspect="1"/>
+            </wp:cNvGraphicFramePr>
+            <a:graphic xmlns:a="http://schemas.openxmlformats.org/drawingml/2006/main">
+              <a:graphicData uri="http://schemas.openxmlformats.org/drawingml/2006/picture">
+                <pic:pic xmlns:pic="http://schemas.openxmlformats.org/drawingml/2006/picture">
+                  <pic:nvPicPr>
+                    <pic:cNvPr id="133305177" name="Picture 1" descr="A black screen with white text and numbers&#10;&#10;AI-generated content may be incorrect."/>
+                    <pic:cNvPicPr/>
+                  </pic:nvPicPr>
+                  <pic:blipFill>
+                    <a:blip r:embed="rId19"/>
+                    <a:stretch>
+                      <a:fillRect/>
+                    </a:stretch>
+                  </pic:blipFill>
+                  <pic:spPr>
+                    <a:xfrm>
+                      <a:off x="0" y="0"/>
+                      <a:ext cx="759367" cy="641896"/>
+                    </a:xfrm>
+                    <a:prstGeom prst="rect">
+                      <a:avLst/>
+                    </a:prstGeom>
+                  </pic:spPr>
+                </pic:pic>
+              </a:graphicData>
+            </a:graphic>
+          </wp:inline>
+        </w:drawing>
+      </w:r>
+    </w:p>
+    <w:p>
+      <w:pPr>
+        <w:spacing w:afterLines="20" w:after="48"/>
+        <w:rPr>
+          <w:rFonts w:ascii="Courier New" w:hAnsi="Courier New" w:cs="Courier New"/>
+          <w:sz w:val="14"/>
+          <w:szCs w:val="14"/>
+        </w:rPr>
+      </w:pPr>
+      <w:r>
+        <w:rPr>
+          <w:rFonts w:ascii="Courier New" w:hAnsi="Courier New" w:cs="Courier New"/>
+          <w:sz w:val="14"/>
+          <w:szCs w:val="14"/>
+        </w:rPr>
+        <w:t>left -&gt;</w:t>
+      </w:r>
+      <w:r>
+        <w:rPr>
+          <w:rFonts w:ascii="Courier New" w:hAnsi="Courier New" w:cs="Courier New"/>
+          <w:sz w:val="14"/>
+          <w:szCs w:val="14"/>
+        </w:rPr>
+        <w:t xml:space="preserve"> </w:t>
+      </w:r>
+      <w:r>
+        <w:rPr>
+          <w:rFonts w:ascii="Courier New" w:hAnsi="Courier New" w:cs="Courier New"/>
+          <w:sz w:val="14"/>
+          <w:szCs w:val="14"/>
+        </w:rPr>
+        <w:t>Keeps all rows from the left DataFrame</w:t>
+      </w:r>
+      <w:r>
+        <w:rPr>
+          <w:rFonts w:ascii="Courier New" w:hAnsi="Courier New" w:cs="Courier New"/>
+          <w:sz w:val="14"/>
+          <w:szCs w:val="14"/>
+        </w:rPr>
+        <w:t>, fill missing value with NaN</w:t>
+      </w:r>
+    </w:p>
+    <w:p>
+      <w:pPr>
+        <w:spacing w:afterLines="20" w:after="48"/>
+        <w:rPr>
+          <w:rFonts w:ascii="Courier New" w:hAnsi="Courier New" w:cs="Courier New"/>
+          <w:sz w:val="14"/>
+          <w:szCs w:val="14"/>
+        </w:rPr>
+      </w:pPr>
+      <w:r>
+        <w:rPr>
+          <w:rFonts w:ascii="Courier New" w:hAnsi="Courier New" w:cs="Courier New"/>
+          <w:sz w:val="14"/>
+          <w:szCs w:val="14"/>
+        </w:rPr>
+        <w:drawing>
+          <wp:inline distT="0" distB="0" distL="0" distR="0" wp14:anchorId="70B17E0D" wp14:editId="6656988F">
+            <wp:extent cx="757238" cy="499539"/>
+            <wp:effectExtent l="0" t="0" r="5080" b="0"/>
+            <wp:docPr id="1678347033" name="Picture 1"/>
+            <wp:cNvGraphicFramePr>
+              <a:graphicFrameLocks xmlns:a="http://schemas.openxmlformats.org/drawingml/2006/main" noChangeAspect="1"/>
+            </wp:cNvGraphicFramePr>
+            <a:graphic xmlns:a="http://schemas.openxmlformats.org/drawingml/2006/main">
+              <a:graphicData uri="http://schemas.openxmlformats.org/drawingml/2006/picture">
+                <pic:pic xmlns:pic="http://schemas.openxmlformats.org/drawingml/2006/picture">
+                  <pic:nvPicPr>
+                    <pic:cNvPr id="1678347033" name=""/>
+                    <pic:cNvPicPr/>
+                  </pic:nvPicPr>
+                  <pic:blipFill>
+                    <a:blip r:embed="rId20"/>
+                    <a:stretch>
+                      <a:fillRect/>
+                    </a:stretch>
+                  </pic:blipFill>
+                  <pic:spPr>
+                    <a:xfrm>
+                      <a:off x="0" y="0"/>
+                      <a:ext cx="766402" cy="505584"/>
+                    </a:xfrm>
+                    <a:prstGeom prst="rect">
+                      <a:avLst/>
+                    </a:prstGeom>
+                  </pic:spPr>
+                </pic:pic>
+              </a:graphicData>
+            </a:graphic>
+          </wp:inline>
+        </w:drawing>
+      </w:r>
+    </w:p>
+    <w:p>
+      <w:pPr>
+        <w:spacing w:afterLines="20" w:after="48"/>
+        <w:rPr>
+          <w:rFonts w:ascii="Courier New" w:hAnsi="Courier New" w:cs="Courier New"/>
+          <w:sz w:val="14"/>
+          <w:szCs w:val="14"/>
+        </w:rPr>
+      </w:pPr>
+      <w:r>
+        <w:rPr>
+          <w:rFonts w:ascii="Courier New" w:hAnsi="Courier New" w:cs="Courier New"/>
+          <w:sz w:val="14"/>
+          <w:szCs w:val="14"/>
+        </w:rPr>
+        <w:t>right -&gt; Keeps all rows from the right DataFrame, fill missing value with NaN</w:t>
+      </w:r>
+    </w:p>
+    <w:p>
+      <w:pPr>
+        <w:spacing w:afterLines="20" w:after="48"/>
+        <w:rPr>
+          <w:rFonts w:ascii="Courier New" w:hAnsi="Courier New" w:cs="Courier New"/>
+          <w:sz w:val="14"/>
+          <w:szCs w:val="14"/>
+        </w:rPr>
+      </w:pPr>
+      <w:r>
+        <w:rPr>
+          <w:rFonts w:ascii="Courier New" w:hAnsi="Courier New" w:cs="Courier New"/>
+          <w:sz w:val="14"/>
+          <w:szCs w:val="14"/>
+        </w:rPr>
+        <w:drawing>
+          <wp:inline distT="0" distB="0" distL="0" distR="0" wp14:anchorId="282C7A62" wp14:editId="06E2DED3">
+            <wp:extent cx="773444" cy="557212"/>
+            <wp:effectExtent l="0" t="0" r="7620" b="0"/>
+            <wp:docPr id="781237717" name="Picture 1" descr="A black background with white text and pink letters&#10;&#10;AI-generated content may be incorrect."/>
+            <wp:cNvGraphicFramePr>
+              <a:graphicFrameLocks xmlns:a="http://schemas.openxmlformats.org/drawingml/2006/main" noChangeAspect="1"/>
+            </wp:cNvGraphicFramePr>
+            <a:graphic xmlns:a="http://schemas.openxmlformats.org/drawingml/2006/main">
+              <a:graphicData uri="http://schemas.openxmlformats.org/drawingml/2006/picture">
+                <pic:pic xmlns:pic="http://schemas.openxmlformats.org/drawingml/2006/picture">
+                  <pic:nvPicPr>
+                    <pic:cNvPr id="781237717" name="Picture 1" descr="A black background with white text and pink letters&#10;&#10;AI-generated content may be incorrect."/>
+                    <pic:cNvPicPr/>
+                  </pic:nvPicPr>
+                  <pic:blipFill>
+                    <a:blip r:embed="rId21"/>
+                    <a:stretch>
+                      <a:fillRect/>
+                    </a:stretch>
+                  </pic:blipFill>
+                  <pic:spPr>
+                    <a:xfrm>
+                      <a:off x="0" y="0"/>
+                      <a:ext cx="778784" cy="561059"/>
+                    </a:xfrm>
+                    <a:prstGeom prst="rect">
+                      <a:avLst/>
+                    </a:prstGeom>
+                  </pic:spPr>
+                </pic:pic>
+              </a:graphicData>
+            </a:graphic>
+          </wp:inline>
+        </w:drawing>
+      </w:r>
+    </w:p>
+    <w:p>
+      <w:pPr>
+        <w:spacing w:afterLines="20" w:after="48"/>
+        <w:rPr>
           <w:rFonts w:asciiTheme="majorBidi" w:hAnsiTheme="majorBidi" w:cstheme="majorBidi"/>
           <w:color w:val="FF0000"/>
           <w:sz w:val="48"/>
@@ -3299,7 +4329,6 @@
           <w:sz w:val="48"/>
           <w:szCs w:val="48"/>
         </w:rPr>
-        <w:lastRenderedPageBreak/>
         <w:t>Categorical</w:t>
       </w:r>
     </w:p>
@@ -3616,37 +4645,6 @@
           <w:rFonts w:ascii="Courier New" w:hAnsi="Courier New" w:cs="Courier New"/>
           <w:sz w:val="14"/>
           <w:szCs w:val="14"/>
-        </w:rPr>
-      </w:pPr>
-    </w:p>
-    <w:p>
-      <w:pPr>
-        <w:spacing w:afterLines="20" w:after="48"/>
-        <w:rPr>
-          <w:rFonts w:ascii="Courier New" w:hAnsi="Courier New" w:cs="Courier New"/>
-          <w:sz w:val="14"/>
-          <w:szCs w:val="14"/>
-        </w:rPr>
-      </w:pPr>
-    </w:p>
-    <w:p>
-      <w:pPr>
-        <w:spacing w:afterLines="20" w:after="48"/>
-        <w:rPr>
-          <w:rFonts w:ascii="Courier New" w:hAnsi="Courier New" w:cs="Courier New"/>
-          <w:color w:val="FF0000"/>
-          <w:sz w:val="14"/>
-          <w:szCs w:val="14"/>
-        </w:rPr>
-      </w:pPr>
-    </w:p>
-    <w:p>
-      <w:pPr>
-        <w:spacing w:afterLines="20" w:after="48"/>
-        <w:rPr>
-          <w:rFonts w:asciiTheme="majorBidi" w:hAnsiTheme="majorBidi" w:cstheme="majorBidi"/>
-          <w:sz w:val="48"/>
-          <w:szCs w:val="48"/>
         </w:rPr>
       </w:pPr>
     </w:p>
@@ -3741,7 +4739,31 @@
           <w:sz w:val="14"/>
           <w:szCs w:val="14"/>
         </w:rPr>
-        <w:t>df.Date</w:t>
+        <w:t>df.</w:t>
+      </w:r>
+      <w:r>
+        <w:rPr>
+          <w:rFonts w:ascii="Courier New" w:hAnsi="Courier New" w:cs="Courier New"/>
+          <w:sz w:val="14"/>
+          <w:szCs w:val="14"/>
+        </w:rPr>
+        <w:t>your</w:t>
+      </w:r>
+      <w:r>
+        <w:rPr>
+          <w:rFonts w:ascii="Courier New" w:hAnsi="Courier New" w:cs="Courier New"/>
+          <w:sz w:val="14"/>
+          <w:szCs w:val="14"/>
+        </w:rPr>
+        <w:t>Date</w:t>
+      </w:r>
+      <w:r>
+        <w:rPr>
+          <w:rFonts w:ascii="Courier New" w:hAnsi="Courier New" w:cs="Courier New"/>
+          <w:sz w:val="14"/>
+          <w:szCs w:val="14"/>
+        </w:rPr>
+        <w:t>Column</w:t>
       </w:r>
       <w:r>
         <w:rPr>
@@ -4090,35 +5112,20 @@
         <w:spacing w:afterLines="20" w:after="48"/>
         <w:rPr>
           <w:rFonts w:ascii="Courier New" w:hAnsi="Courier New" w:cs="Courier New"/>
-          <w:b/>
-          <w:bCs/>
-          <w:sz w:val="14"/>
-          <w:szCs w:val="14"/>
-          <w:u w:val="single"/>
-        </w:rPr>
-      </w:pPr>
-    </w:p>
-    <w:p>
-      <w:pPr>
-        <w:spacing w:afterLines="20" w:after="48"/>
-        <w:rPr>
-          <w:rFonts w:ascii="Courier New" w:hAnsi="Courier New" w:cs="Courier New"/>
-          <w:b/>
-          <w:bCs/>
-          <w:sz w:val="14"/>
-          <w:szCs w:val="14"/>
-          <w:u w:val="single"/>
-        </w:rPr>
-      </w:pPr>
-      <w:r>
-        <w:rPr>
-          <w:rFonts w:ascii="Courier New" w:hAnsi="Courier New" w:cs="Courier New"/>
-          <w:b/>
-          <w:bCs/>
-          <w:sz w:val="14"/>
-          <w:szCs w:val="14"/>
-          <w:u w:val="single"/>
-        </w:rPr>
+          <w:sz w:val="14"/>
+          <w:szCs w:val="14"/>
+        </w:rPr>
+      </w:pPr>
+      <w:r>
+        <w:rPr>
+          <w:rFonts w:ascii="Courier New" w:hAnsi="Courier New" w:cs="Courier New"/>
+          <w:b/>
+          <w:bCs/>
+          <w:sz w:val="14"/>
+          <w:szCs w:val="14"/>
+          <w:u w:val="single"/>
+        </w:rPr>
+        <w:lastRenderedPageBreak/>
         <w:t xml:space="preserve">Count size in </w:t>
       </w:r>
       <w:r>
@@ -4478,7 +5485,6 @@
           <w:sz w:val="14"/>
           <w:szCs w:val="14"/>
         </w:rPr>
-        <w:lastRenderedPageBreak/>
         <w:t>num_empty_periods = len(hourly_counts[hourly_counts == 0])</w:t>
       </w:r>
       <w:r>
@@ -4741,6 +5747,66 @@
           <w:szCs w:val="14"/>
         </w:rPr>
         <w:t>rolling_avg_3_days</w:t>
+      </w:r>
+    </w:p>
+    <w:p>
+      <w:pPr>
+        <w:spacing w:afterLines="20" w:after="48"/>
+        <w:rPr>
+          <w:rFonts w:ascii="Courier New" w:hAnsi="Courier New" w:cs="Courier New"/>
+          <w:sz w:val="14"/>
+          <w:szCs w:val="14"/>
+        </w:rPr>
+      </w:pPr>
+    </w:p>
+    <w:p>
+      <w:pPr>
+        <w:spacing w:afterLines="20" w:after="48"/>
+        <w:rPr>
+          <w:rFonts w:ascii="Courier New" w:hAnsi="Courier New" w:cs="Courier New"/>
+          <w:b/>
+          <w:bCs/>
+          <w:sz w:val="14"/>
+          <w:szCs w:val="14"/>
+          <w:u w:val="single"/>
+        </w:rPr>
+      </w:pPr>
+      <w:r>
+        <w:rPr>
+          <w:rFonts w:ascii="Courier New" w:hAnsi="Courier New" w:cs="Courier New"/>
+          <w:b/>
+          <w:bCs/>
+          <w:sz w:val="14"/>
+          <w:szCs w:val="14"/>
+          <w:u w:val="single"/>
+        </w:rPr>
+        <w:t>Resample with multiple indicies</w:t>
+      </w:r>
+    </w:p>
+    <w:p>
+      <w:pPr>
+        <w:spacing w:afterLines="20" w:after="48"/>
+        <w:rPr>
+          <w:rFonts w:ascii="Courier New" w:hAnsi="Courier New" w:cs="Courier New"/>
+          <w:sz w:val="14"/>
+          <w:szCs w:val="14"/>
+        </w:rPr>
+      </w:pPr>
+      <w:r>
+        <w:rPr>
+          <w:rFonts w:ascii="Courier New" w:hAnsi="Courier New" w:cs="Courier New"/>
+          <w:sz w:val="14"/>
+          <w:szCs w:val="14"/>
+        </w:rPr>
+        <w:t xml:space="preserve">P = </w:t>
+      </w:r>
+      <w:r>
+        <w:rPr>
+          <w:rFonts w:ascii="Courier New" w:hAnsi="Courier New" w:cs="Courier New"/>
+          <w:sz w:val="14"/>
+          <w:szCs w:val="14"/>
+        </w:rPr>
+        <w:t>y.groupby('MeetID').resample('10YE', level='TimeStamp').size()</w:t>
       </w:r>
     </w:p>
     <w:p>
@@ -4861,7 +5927,7 @@
                     <pic:cNvPicPr/>
                   </pic:nvPicPr>
                   <pic:blipFill>
-                    <a:blip r:embed="rId16" cstate="print">
+                    <a:blip r:embed="rId22" cstate="print">
                       <a:extLst>
                         <a:ext uri="{28A0092B-C50C-407E-A947-70E740481C1C}">
                           <a14:useLocalDpi xmlns:a14="http://schemas.microsoft.com/office/drawing/2010/main" val="0"/>
@@ -4986,7 +6052,31 @@
           <w:sz w:val="14"/>
           <w:szCs w:val="14"/>
         </w:rPr>
-        <w:t>sns.displot(players.passes, kind='kde', height=3)</w:t>
+        <w:t>sns.displot(players.passes, kind='kde'</w:t>
+      </w:r>
+      <w:r>
+        <w:rPr>
+          <w:rFonts w:ascii="Courier New" w:hAnsi="Courier New" w:cs="Courier New"/>
+          <w:sz w:val="14"/>
+          <w:szCs w:val="14"/>
+        </w:rPr>
+        <w:t xml:space="preserve">, rug=False </w:t>
+      </w:r>
+      <w:r>
+        <w:rPr>
+          <w:rFonts w:ascii="Courier New" w:hAnsi="Courier New" w:cs="Courier New"/>
+          <w:sz w:val="14"/>
+          <w:szCs w:val="14"/>
+        </w:rPr>
+        <w:t>, height=3)</w:t>
+      </w:r>
+      <w:r>
+        <w:rPr>
+          <w:rFonts w:ascii="Courier New" w:hAnsi="Courier New" w:cs="Courier New"/>
+          <w:sz w:val="14"/>
+          <w:szCs w:val="14"/>
+        </w:rPr>
+        <w:t xml:space="preserve"> &lt;- Rug is for Rug U know it</w:t>
       </w:r>
     </w:p>
     <w:p>
@@ -5047,7 +6137,7 @@
                     <pic:cNvPicPr/>
                   </pic:nvPicPr>
                   <pic:blipFill>
-                    <a:blip r:embed="rId17" cstate="print">
+                    <a:blip r:embed="rId23" cstate="print">
                       <a:extLst>
                         <a:ext uri="{28A0092B-C50C-407E-A947-70E740481C1C}">
                           <a14:useLocalDpi xmlns:a14="http://schemas.microsoft.com/office/drawing/2010/main" val="0"/>
@@ -5215,7 +6305,7 @@
                     <pic:cNvPicPr/>
                   </pic:nvPicPr>
                   <pic:blipFill>
-                    <a:blip r:embed="rId18" cstate="print">
+                    <a:blip r:embed="rId24" cstate="print">
                       <a:extLst>
                         <a:ext uri="{28A0092B-C50C-407E-A947-70E740481C1C}">
                           <a14:useLocalDpi xmlns:a14="http://schemas.microsoft.com/office/drawing/2010/main" val="0"/>
@@ -5283,60 +6373,6 @@
         <w:spacing w:afterLines="20" w:after="48"/>
         <w:rPr>
           <w:rFonts w:ascii="Courier New" w:hAnsi="Courier New" w:cs="Courier New"/>
-          <w:sz w:val="14"/>
-          <w:szCs w:val="14"/>
-        </w:rPr>
-      </w:pPr>
-    </w:p>
-    <w:p>
-      <w:pPr>
-        <w:spacing w:afterLines="20" w:after="48"/>
-        <w:rPr>
-          <w:rFonts w:ascii="Courier New" w:hAnsi="Courier New" w:cs="Courier New"/>
-          <w:color w:val="4EA72E" w:themeColor="accent6"/>
-          <w:sz w:val="14"/>
-          <w:szCs w:val="14"/>
-        </w:rPr>
-      </w:pPr>
-    </w:p>
-    <w:p>
-      <w:pPr>
-        <w:spacing w:afterLines="20" w:after="48"/>
-        <w:rPr>
-          <w:rFonts w:ascii="Courier New" w:hAnsi="Courier New" w:cs="Courier New"/>
-          <w:color w:val="4EA72E" w:themeColor="accent6"/>
-          <w:sz w:val="14"/>
-          <w:szCs w:val="14"/>
-        </w:rPr>
-      </w:pPr>
-    </w:p>
-    <w:p>
-      <w:pPr>
-        <w:spacing w:afterLines="20" w:after="48"/>
-        <w:rPr>
-          <w:rFonts w:ascii="Courier New" w:hAnsi="Courier New" w:cs="Courier New"/>
-          <w:color w:val="4EA72E" w:themeColor="accent6"/>
-          <w:sz w:val="14"/>
-          <w:szCs w:val="14"/>
-        </w:rPr>
-      </w:pPr>
-    </w:p>
-    <w:p>
-      <w:pPr>
-        <w:spacing w:afterLines="20" w:after="48"/>
-        <w:rPr>
-          <w:rFonts w:ascii="Courier New" w:hAnsi="Courier New" w:cs="Courier New"/>
-          <w:color w:val="4EA72E" w:themeColor="accent6"/>
-          <w:sz w:val="14"/>
-          <w:szCs w:val="14"/>
-        </w:rPr>
-      </w:pPr>
-    </w:p>
-    <w:p>
-      <w:pPr>
-        <w:spacing w:afterLines="20" w:after="48"/>
-        <w:rPr>
-          <w:rFonts w:ascii="Courier New" w:hAnsi="Courier New" w:cs="Courier New"/>
           <w:color w:val="4EA72E" w:themeColor="accent6"/>
           <w:sz w:val="24"/>
           <w:szCs w:val="24"/>
@@ -5349,6 +6385,7 @@
           <w:sz w:val="24"/>
           <w:szCs w:val="24"/>
         </w:rPr>
+        <w:lastRenderedPageBreak/>
         <w:t>Relplot</w:t>
       </w:r>
     </w:p>
@@ -5482,7 +6519,7 @@
                     <pic:cNvPicPr/>
                   </pic:nvPicPr>
                   <pic:blipFill>
-                    <a:blip r:embed="rId19" cstate="print">
+                    <a:blip r:embed="rId25" cstate="print">
                       <a:extLst>
                         <a:ext uri="{28A0092B-C50C-407E-A947-70E740481C1C}">
                           <a14:useLocalDpi xmlns:a14="http://schemas.microsoft.com/office/drawing/2010/main" val="0"/>
@@ -5630,7 +6667,6 @@
           <w:sz w:val="14"/>
           <w:szCs w:val="14"/>
         </w:rPr>
-        <w:lastRenderedPageBreak/>
         <w:t>data_aggregated = data2.groupby('team').agg({'passes': 'sum', 'shots': 'sum'})</w:t>
       </w:r>
     </w:p>
@@ -5716,7 +6752,7 @@
                     <pic:cNvPicPr/>
                   </pic:nvPicPr>
                   <pic:blipFill>
-                    <a:blip r:embed="rId20" cstate="print">
+                    <a:blip r:embed="rId26" cstate="print">
                       <a:extLst>
                         <a:ext uri="{28A0092B-C50C-407E-A947-70E740481C1C}">
                           <a14:useLocalDpi xmlns:a14="http://schemas.microsoft.com/office/drawing/2010/main" val="0"/>
@@ -5993,9 +7029,9 @@
           <w:szCs w:val="14"/>
         </w:rPr>
         <w:drawing>
-          <wp:inline distT="0" distB="0" distL="0" distR="0" wp14:anchorId="39432DF5" wp14:editId="2F8D7503">
-            <wp:extent cx="1807535" cy="1807535"/>
-            <wp:effectExtent l="0" t="0" r="2540" b="2540"/>
+          <wp:inline distT="0" distB="0" distL="0" distR="0" wp14:anchorId="39432DF5" wp14:editId="5687AE82">
+            <wp:extent cx="2433918" cy="2433918"/>
+            <wp:effectExtent l="0" t="0" r="5080" b="5080"/>
             <wp:docPr id="2129495888" name="Picture 1" descr="A screenshot of a graph&#10;&#10;Description automatically generated"/>
             <wp:cNvGraphicFramePr>
               <a:graphicFrameLocks xmlns:a="http://schemas.openxmlformats.org/drawingml/2006/main" noChangeAspect="1"/>
@@ -6008,7 +7044,7 @@
                     <pic:cNvPicPr/>
                   </pic:nvPicPr>
                   <pic:blipFill>
-                    <a:blip r:embed="rId21"/>
+                    <a:blip r:embed="rId27"/>
                     <a:stretch>
                       <a:fillRect/>
                     </a:stretch>
@@ -6016,7 +7052,7 @@
                   <pic:spPr>
                     <a:xfrm>
                       <a:off x="0" y="0"/>
-                      <a:ext cx="1812580" cy="1812580"/>
+                      <a:ext cx="2444095" cy="2444095"/>
                     </a:xfrm>
                     <a:prstGeom prst="rect">
                       <a:avLst/>
@@ -6037,6 +7073,83 @@
           <w:color w:val="4EA72E" w:themeColor="accent6"/>
           <w:sz w:val="14"/>
           <w:szCs w:val="14"/>
+        </w:rPr>
+      </w:pPr>
+    </w:p>
+    <w:p>
+      <w:pPr>
+        <w:spacing w:afterLines="20" w:after="48"/>
+        <w:rPr>
+          <w:rFonts w:ascii="Courier New" w:hAnsi="Courier New" w:cs="Courier New"/>
+          <w:color w:val="4EA72E" w:themeColor="accent6"/>
+          <w:sz w:val="24"/>
+          <w:szCs w:val="24"/>
+        </w:rPr>
+      </w:pPr>
+    </w:p>
+    <w:p>
+      <w:pPr>
+        <w:spacing w:afterLines="20" w:after="48"/>
+        <w:rPr>
+          <w:rFonts w:ascii="Courier New" w:hAnsi="Courier New" w:cs="Courier New"/>
+          <w:color w:val="4EA72E" w:themeColor="accent6"/>
+          <w:sz w:val="24"/>
+          <w:szCs w:val="24"/>
+        </w:rPr>
+      </w:pPr>
+    </w:p>
+    <w:p>
+      <w:pPr>
+        <w:spacing w:afterLines="20" w:after="48"/>
+        <w:rPr>
+          <w:rFonts w:ascii="Courier New" w:hAnsi="Courier New" w:cs="Courier New"/>
+          <w:color w:val="4EA72E" w:themeColor="accent6"/>
+          <w:sz w:val="24"/>
+          <w:szCs w:val="24"/>
+        </w:rPr>
+      </w:pPr>
+    </w:p>
+    <w:p>
+      <w:pPr>
+        <w:spacing w:afterLines="20" w:after="48"/>
+        <w:rPr>
+          <w:rFonts w:ascii="Courier New" w:hAnsi="Courier New" w:cs="Courier New"/>
+          <w:color w:val="4EA72E" w:themeColor="accent6"/>
+          <w:sz w:val="24"/>
+          <w:szCs w:val="24"/>
+        </w:rPr>
+      </w:pPr>
+    </w:p>
+    <w:p>
+      <w:pPr>
+        <w:spacing w:afterLines="20" w:after="48"/>
+        <w:rPr>
+          <w:rFonts w:ascii="Courier New" w:hAnsi="Courier New" w:cs="Courier New"/>
+          <w:color w:val="4EA72E" w:themeColor="accent6"/>
+          <w:sz w:val="24"/>
+          <w:szCs w:val="24"/>
+        </w:rPr>
+      </w:pPr>
+    </w:p>
+    <w:p>
+      <w:pPr>
+        <w:spacing w:afterLines="20" w:after="48"/>
+        <w:rPr>
+          <w:rFonts w:ascii="Courier New" w:hAnsi="Courier New" w:cs="Courier New"/>
+          <w:color w:val="4EA72E" w:themeColor="accent6"/>
+          <w:sz w:val="24"/>
+          <w:szCs w:val="24"/>
+        </w:rPr>
+      </w:pPr>
+    </w:p>
+    <w:p>
+      <w:pPr>
+        <w:spacing w:afterLines="20" w:after="48"/>
+        <w:rPr>
+          <w:rFonts w:ascii="Courier New" w:hAnsi="Courier New" w:cs="Courier New"/>
+          <w:color w:val="4EA72E" w:themeColor="accent6"/>
+          <w:sz w:val="24"/>
+          <w:szCs w:val="24"/>
         </w:rPr>
       </w:pPr>
     </w:p>
@@ -6099,7 +7212,7 @@
                     <pic:cNvPicPr/>
                   </pic:nvPicPr>
                   <pic:blipFill>
-                    <a:blip r:embed="rId22" cstate="print">
+                    <a:blip r:embed="rId28" cstate="print">
                       <a:extLst>
                         <a:ext uri="{28A0092B-C50C-407E-A947-70E740481C1C}">
                           <a14:useLocalDpi xmlns:a14="http://schemas.microsoft.com/office/drawing/2010/main" val="0"/>
@@ -6162,7 +7275,7 @@
                     <pic:cNvPicPr/>
                   </pic:nvPicPr>
                   <pic:blipFill>
-                    <a:blip r:embed="rId23" cstate="print">
+                    <a:blip r:embed="rId29" cstate="print">
                       <a:extLst>
                         <a:ext uri="{28A0092B-C50C-407E-A947-70E740481C1C}">
                           <a14:useLocalDpi xmlns:a14="http://schemas.microsoft.com/office/drawing/2010/main" val="0"/>
@@ -6213,6 +7326,226 @@
         </w:rPr>
       </w:pPr>
     </w:p>
+    <w:p>
+      <w:pPr>
+        <w:spacing w:afterLines="20" w:after="48"/>
+        <w:rPr>
+          <w:rFonts w:ascii="Courier New" w:hAnsi="Courier New" w:cs="Courier New"/>
+          <w:sz w:val="14"/>
+          <w:szCs w:val="14"/>
+        </w:rPr>
+      </w:pPr>
+    </w:p>
+    <w:p>
+      <w:pPr>
+        <w:spacing w:afterLines="20" w:after="48"/>
+        <w:rPr>
+          <w:rFonts w:ascii="Courier New" w:hAnsi="Courier New" w:cs="Courier New"/>
+          <w:sz w:val="14"/>
+          <w:szCs w:val="14"/>
+        </w:rPr>
+      </w:pPr>
+    </w:p>
+    <w:p>
+      <w:pPr>
+        <w:spacing w:afterLines="20" w:after="48"/>
+        <w:rPr>
+          <w:rFonts w:ascii="Courier New" w:hAnsi="Courier New" w:cs="Courier New"/>
+          <w:sz w:val="14"/>
+          <w:szCs w:val="14"/>
+        </w:rPr>
+      </w:pPr>
+    </w:p>
+    <w:p>
+      <w:pPr>
+        <w:spacing w:afterLines="20" w:after="48"/>
+        <w:rPr>
+          <w:rFonts w:ascii="Courier New" w:hAnsi="Courier New" w:cs="Courier New"/>
+          <w:sz w:val="14"/>
+          <w:szCs w:val="14"/>
+        </w:rPr>
+      </w:pPr>
+    </w:p>
+    <w:p>
+      <w:pPr>
+        <w:spacing w:afterLines="20" w:after="48"/>
+        <w:rPr>
+          <w:rFonts w:ascii="Courier New" w:hAnsi="Courier New" w:cs="Courier New"/>
+          <w:sz w:val="14"/>
+          <w:szCs w:val="14"/>
+        </w:rPr>
+      </w:pPr>
+    </w:p>
+    <w:p>
+      <w:pPr>
+        <w:spacing w:afterLines="20" w:after="48"/>
+        <w:rPr>
+          <w:rFonts w:ascii="Courier New" w:hAnsi="Courier New" w:cs="Courier New"/>
+          <w:sz w:val="14"/>
+          <w:szCs w:val="14"/>
+        </w:rPr>
+      </w:pPr>
+    </w:p>
+    <w:p>
+      <w:pPr>
+        <w:spacing w:afterLines="20" w:after="48"/>
+        <w:rPr>
+          <w:rFonts w:ascii="Courier New" w:hAnsi="Courier New" w:cs="Courier New"/>
+          <w:sz w:val="14"/>
+          <w:szCs w:val="14"/>
+        </w:rPr>
+      </w:pPr>
+    </w:p>
+    <w:p>
+      <w:pPr>
+        <w:spacing w:afterLines="20" w:after="48"/>
+        <w:rPr>
+          <w:rFonts w:ascii="Courier New" w:hAnsi="Courier New" w:cs="Courier New"/>
+          <w:color w:val="4EA72E" w:themeColor="accent6"/>
+          <w:sz w:val="24"/>
+          <w:szCs w:val="24"/>
+        </w:rPr>
+      </w:pPr>
+      <w:r>
+        <w:rPr>
+          <w:rFonts w:ascii="Courier New" w:hAnsi="Courier New" w:cs="Courier New"/>
+          <w:color w:val="4EA72E" w:themeColor="accent6"/>
+          <w:sz w:val="24"/>
+          <w:szCs w:val="24"/>
+        </w:rPr>
+        <w:t>PairGrid</w:t>
+      </w:r>
+    </w:p>
+    <w:p>
+      <w:pPr>
+        <w:spacing w:afterLines="20" w:after="48"/>
+        <w:rPr>
+          <w:rFonts w:ascii="Courier New" w:hAnsi="Courier New" w:cs="Courier New"/>
+          <w:sz w:val="14"/>
+          <w:szCs w:val="14"/>
+        </w:rPr>
+      </w:pPr>
+      <w:r>
+        <w:rPr>
+          <w:rFonts w:ascii="Courier New" w:hAnsi="Courier New" w:cs="Courier New"/>
+          <w:sz w:val="14"/>
+          <w:szCs w:val="14"/>
+        </w:rPr>
+        <w:drawing>
+          <wp:anchor distT="0" distB="0" distL="114300" distR="114300" simplePos="0" relativeHeight="251677696" behindDoc="1" locked="0" layoutInCell="1" allowOverlap="1" wp14:anchorId="7E5E37C0" wp14:editId="17A3CA12">
+            <wp:simplePos x="0" y="0"/>
+            <wp:positionH relativeFrom="margin">
+              <wp:posOffset>2491740</wp:posOffset>
+            </wp:positionH>
+            <wp:positionV relativeFrom="paragraph">
+              <wp:posOffset>3175</wp:posOffset>
+            </wp:positionV>
+            <wp:extent cx="1770380" cy="1803400"/>
+            <wp:effectExtent l="0" t="0" r="1270" b="6350"/>
+            <wp:wrapNone/>
+            <wp:docPr id="60529824" name="Picture 1" descr="A screenshot of a graph&#10;&#10;AI-generated content may be incorrect."/>
+            <wp:cNvGraphicFramePr>
+              <a:graphicFrameLocks xmlns:a="http://schemas.openxmlformats.org/drawingml/2006/main" noChangeAspect="1"/>
+            </wp:cNvGraphicFramePr>
+            <a:graphic xmlns:a="http://schemas.openxmlformats.org/drawingml/2006/main">
+              <a:graphicData uri="http://schemas.openxmlformats.org/drawingml/2006/picture">
+                <pic:pic xmlns:pic="http://schemas.openxmlformats.org/drawingml/2006/picture">
+                  <pic:nvPicPr>
+                    <pic:cNvPr id="60529824" name="Picture 1" descr="A screenshot of a graph&#10;&#10;AI-generated content may be incorrect."/>
+                    <pic:cNvPicPr/>
+                  </pic:nvPicPr>
+                  <pic:blipFill>
+                    <a:blip r:embed="rId30" cstate="print">
+                      <a:extLst>
+                        <a:ext uri="{28A0092B-C50C-407E-A947-70E740481C1C}">
+                          <a14:useLocalDpi xmlns:a14="http://schemas.microsoft.com/office/drawing/2010/main" val="0"/>
+                        </a:ext>
+                      </a:extLst>
+                    </a:blip>
+                    <a:stretch>
+                      <a:fillRect/>
+                    </a:stretch>
+                  </pic:blipFill>
+                  <pic:spPr>
+                    <a:xfrm>
+                      <a:off x="0" y="0"/>
+                      <a:ext cx="1770380" cy="1803400"/>
+                    </a:xfrm>
+                    <a:prstGeom prst="rect">
+                      <a:avLst/>
+                    </a:prstGeom>
+                  </pic:spPr>
+                </pic:pic>
+              </a:graphicData>
+            </a:graphic>
+            <wp14:sizeRelH relativeFrom="page">
+              <wp14:pctWidth>0</wp14:pctWidth>
+            </wp14:sizeRelH>
+            <wp14:sizeRelV relativeFrom="page">
+              <wp14:pctHeight>0</wp14:pctHeight>
+            </wp14:sizeRelV>
+          </wp:anchor>
+        </w:drawing>
+      </w:r>
+      <w:r>
+        <w:rPr>
+          <w:rFonts w:ascii="Courier New" w:hAnsi="Courier New" w:cs="Courier New"/>
+          <w:sz w:val="14"/>
+          <w:szCs w:val="14"/>
+        </w:rPr>
+        <w:drawing>
+          <wp:inline distT="0" distB="0" distL="0" distR="0" wp14:anchorId="0116F742" wp14:editId="139BCE71">
+            <wp:extent cx="2254380" cy="1084730"/>
+            <wp:effectExtent l="0" t="0" r="0" b="1270"/>
+            <wp:docPr id="1995370052" name="Picture 1" descr="A close up of a computer screen&#10;&#10;AI-generated content may be incorrect."/>
+            <wp:cNvGraphicFramePr>
+              <a:graphicFrameLocks xmlns:a="http://schemas.openxmlformats.org/drawingml/2006/main" noChangeAspect="1"/>
+            </wp:cNvGraphicFramePr>
+            <a:graphic xmlns:a="http://schemas.openxmlformats.org/drawingml/2006/main">
+              <a:graphicData uri="http://schemas.openxmlformats.org/drawingml/2006/picture">
+                <pic:pic xmlns:pic="http://schemas.openxmlformats.org/drawingml/2006/picture">
+                  <pic:nvPicPr>
+                    <pic:cNvPr id="1995370052" name="Picture 1" descr="A close up of a computer screen&#10;&#10;AI-generated content may be incorrect."/>
+                    <pic:cNvPicPr/>
+                  </pic:nvPicPr>
+                  <pic:blipFill>
+                    <a:blip r:embed="rId31"/>
+                    <a:stretch>
+                      <a:fillRect/>
+                    </a:stretch>
+                  </pic:blipFill>
+                  <pic:spPr>
+                    <a:xfrm>
+                      <a:off x="0" y="0"/>
+                      <a:ext cx="2263160" cy="1088955"/>
+                    </a:xfrm>
+                    <a:prstGeom prst="rect">
+                      <a:avLst/>
+                    </a:prstGeom>
+                  </pic:spPr>
+                </pic:pic>
+              </a:graphicData>
+            </a:graphic>
+          </wp:inline>
+        </w:drawing>
+      </w:r>
+      <w:r>
+        <w:rPr>
+          <w:noProof/>
+        </w:rPr>
+        <w:t xml:space="preserve"> </w:t>
+      </w:r>
+    </w:p>
+    <w:p>
+      <w:pPr>
+        <w:spacing w:afterLines="20" w:after="48"/>
+        <w:rPr>
+          <w:rFonts w:ascii="Courier New" w:hAnsi="Courier New" w:cs="Courier New"/>
+          <w:sz w:val="14"/>
+          <w:szCs w:val="14"/>
+        </w:rPr>
+      </w:pPr>
+    </w:p>
     <w:sectPr>
       <w:pgSz w:w="11906" w:h="16838"/>
       <w:pgMar w:top="1440" w:right="1440" w:bottom="1440" w:left="1440" w:header="708" w:footer="708" w:gutter="0"/>
@@ -6221,6 +7554,56 @@
     </w:sectPr>
   </w:body>
 </w:document>
+</file>
+
+<file path=word/endnotes.xml><?xml version="1.0" encoding="utf-8"?>
+<w:endnotes xmlns:wpc="http://schemas.microsoft.com/office/word/2010/wordprocessingCanvas" xmlns:cx="http://schemas.microsoft.com/office/drawing/2014/chartex" xmlns:cx1="http://schemas.microsoft.com/office/drawing/2015/9/8/chartex" xmlns:cx2="http://schemas.microsoft.com/office/drawing/2015/10/21/chartex" xmlns:cx3="http://schemas.microsoft.com/office/drawing/2016/5/9/chartex" xmlns:cx4="http://schemas.microsoft.com/office/drawing/2016/5/10/chartex" xmlns:cx5="http://schemas.microsoft.com/office/drawing/2016/5/11/chartex" xmlns:cx6="http://schemas.microsoft.com/office/drawing/2016/5/12/chartex" xmlns:cx7="http://schemas.microsoft.com/office/drawing/2016/5/13/chartex" xmlns:cx8="http://schemas.microsoft.com/office/drawing/2016/5/14/chartex" xmlns:mc="http://schemas.openxmlformats.org/markup-compatibility/2006" xmlns:aink="http://schemas.microsoft.com/office/drawing/2016/ink" xmlns:am3d="http://schemas.microsoft.com/office/drawing/2017/model3d" xmlns:o="urn:schemas-microsoft-com:office:office" xmlns:oel="http://schemas.microsoft.com/office/2019/extlst" xmlns:r="http://schemas.openxmlformats.org/officeDocument/2006/relationships" xmlns:m="http://schemas.openxmlformats.org/officeDocument/2006/math" xmlns:v="urn:schemas-microsoft-com:vml" xmlns:wp14="http://schemas.microsoft.com/office/word/2010/wordprocessingDrawing" xmlns:wp="http://schemas.openxmlformats.org/drawingml/2006/wordprocessingDrawing" xmlns:w10="urn:schemas-microsoft-com:office:word" xmlns:w="http://schemas.openxmlformats.org/wordprocessingml/2006/main" xmlns:w14="http://schemas.microsoft.com/office/word/2010/wordml" xmlns:w15="http://schemas.microsoft.com/office/word/2012/wordml" xmlns:w16cex="http://schemas.microsoft.com/office/word/2018/wordml/cex" xmlns:w16cid="http://schemas.microsoft.com/office/word/2016/wordml/cid" xmlns:w16="http://schemas.microsoft.com/office/word/2018/wordml" xmlns:w16du="http://schemas.microsoft.com/office/word/2023/wordml/word16du" xmlns:w16sdtdh="http://schemas.microsoft.com/office/word/2020/wordml/sdtdatahash" xmlns:w16sdtfl="http://schemas.microsoft.com/office/word/2024/wordml/sdtformatlock" xmlns:w16se="http://schemas.microsoft.com/office/word/2015/wordml/symex" xmlns:wpg="http://schemas.microsoft.com/office/word/2010/wordprocessingGroup" xmlns:wpi="http://schemas.microsoft.com/office/word/2010/wordprocessingInk" xmlns:wne="http://schemas.microsoft.com/office/word/2006/wordml" xmlns:wps="http://schemas.microsoft.com/office/word/2010/wordprocessingShape" mc:Ignorable="w14 w15 w16se w16cid w16 w16cex w16sdtdh w16sdtfl w16du wp14">
+  <w:endnote w:type="separator" w:id="-1">
+    <w:p>
+      <w:pPr>
+        <w:spacing w:after="0" w:line="240" w:lineRule="auto"/>
+      </w:pPr>
+      <w:r>
+        <w:separator/>
+      </w:r>
+    </w:p>
+  </w:endnote>
+  <w:endnote w:type="continuationSeparator" w:id="0">
+    <w:p>
+      <w:pPr>
+        <w:spacing w:after="0" w:line="240" w:lineRule="auto"/>
+      </w:pPr>
+      <w:r>
+        <w:continuationSeparator/>
+      </w:r>
+    </w:p>
+  </w:endnote>
+</w:endnotes>
+</file>
+
+<file path=word/footnotes.xml><?xml version="1.0" encoding="utf-8"?>
+<w:footnotes xmlns:wpc="http://schemas.microsoft.com/office/word/2010/wordprocessingCanvas" xmlns:cx="http://schemas.microsoft.com/office/drawing/2014/chartex" xmlns:cx1="http://schemas.microsoft.com/office/drawing/2015/9/8/chartex" xmlns:cx2="http://schemas.microsoft.com/office/drawing/2015/10/21/chartex" xmlns:cx3="http://schemas.microsoft.com/office/drawing/2016/5/9/chartex" xmlns:cx4="http://schemas.microsoft.com/office/drawing/2016/5/10/chartex" xmlns:cx5="http://schemas.microsoft.com/office/drawing/2016/5/11/chartex" xmlns:cx6="http://schemas.microsoft.com/office/drawing/2016/5/12/chartex" xmlns:cx7="http://schemas.microsoft.com/office/drawing/2016/5/13/chartex" xmlns:cx8="http://schemas.microsoft.com/office/drawing/2016/5/14/chartex" xmlns:mc="http://schemas.openxmlformats.org/markup-compatibility/2006" xmlns:aink="http://schemas.microsoft.com/office/drawing/2016/ink" xmlns:am3d="http://schemas.microsoft.com/office/drawing/2017/model3d" xmlns:o="urn:schemas-microsoft-com:office:office" xmlns:oel="http://schemas.microsoft.com/office/2019/extlst" xmlns:r="http://schemas.openxmlformats.org/officeDocument/2006/relationships" xmlns:m="http://schemas.openxmlformats.org/officeDocument/2006/math" xmlns:v="urn:schemas-microsoft-com:vml" xmlns:wp14="http://schemas.microsoft.com/office/word/2010/wordprocessingDrawing" xmlns:wp="http://schemas.openxmlformats.org/drawingml/2006/wordprocessingDrawing" xmlns:w10="urn:schemas-microsoft-com:office:word" xmlns:w="http://schemas.openxmlformats.org/wordprocessingml/2006/main" xmlns:w14="http://schemas.microsoft.com/office/word/2010/wordml" xmlns:w15="http://schemas.microsoft.com/office/word/2012/wordml" xmlns:w16cex="http://schemas.microsoft.com/office/word/2018/wordml/cex" xmlns:w16cid="http://schemas.microsoft.com/office/word/2016/wordml/cid" xmlns:w16="http://schemas.microsoft.com/office/word/2018/wordml" xmlns:w16du="http://schemas.microsoft.com/office/word/2023/wordml/word16du" xmlns:w16sdtdh="http://schemas.microsoft.com/office/word/2020/wordml/sdtdatahash" xmlns:w16sdtfl="http://schemas.microsoft.com/office/word/2024/wordml/sdtformatlock" xmlns:w16se="http://schemas.microsoft.com/office/word/2015/wordml/symex" xmlns:wpg="http://schemas.microsoft.com/office/word/2010/wordprocessingGroup" xmlns:wpi="http://schemas.microsoft.com/office/word/2010/wordprocessingInk" xmlns:wne="http://schemas.microsoft.com/office/word/2006/wordml" xmlns:wps="http://schemas.microsoft.com/office/word/2010/wordprocessingShape" mc:Ignorable="w14 w15 w16se w16cid w16 w16cex w16sdtdh w16sdtfl w16du wp14">
+  <w:footnote w:type="separator" w:id="-1">
+    <w:p>
+      <w:pPr>
+        <w:spacing w:after="0" w:line="240" w:lineRule="auto"/>
+      </w:pPr>
+      <w:r>
+        <w:separator/>
+      </w:r>
+    </w:p>
+  </w:footnote>
+  <w:footnote w:type="continuationSeparator" w:id="0">
+    <w:p>
+      <w:pPr>
+        <w:spacing w:after="0" w:line="240" w:lineRule="auto"/>
+      </w:pPr>
+      <w:r>
+        <w:continuationSeparator/>
+      </w:r>
+    </w:p>
+  </w:footnote>
+</w:footnotes>
 </file>
 
 <file path=word/styles.xml><?xml version="1.0" encoding="utf-8"?>
@@ -7139,6 +8522,50 @@
       <w:spacing w:val="5"/>
     </w:rPr>
   </w:style>
+  <w:style w:type="paragraph" w:styleId="Header">
+    <w:name w:val="header"/>
+    <w:basedOn w:val="Normal"/>
+    <w:link w:val="HeaderChar"/>
+    <w:uiPriority w:val="99"/>
+    <w:unhideWhenUsed/>
+    <w:rsid w:val="00901D74"/>
+    <w:pPr>
+      <w:tabs>
+        <w:tab w:val="center" w:pos="4513"/>
+        <w:tab w:val="right" w:pos="9026"/>
+      </w:tabs>
+      <w:spacing w:after="0" w:line="240" w:lineRule="auto"/>
+    </w:pPr>
+  </w:style>
+  <w:style w:type="character" w:customStyle="1" w:styleId="HeaderChar">
+    <w:name w:val="Header Char"/>
+    <w:basedOn w:val="DefaultParagraphFont"/>
+    <w:link w:val="Header"/>
+    <w:uiPriority w:val="99"/>
+    <w:rsid w:val="00901D74"/>
+  </w:style>
+  <w:style w:type="paragraph" w:styleId="Footer">
+    <w:name w:val="footer"/>
+    <w:basedOn w:val="Normal"/>
+    <w:link w:val="FooterChar"/>
+    <w:uiPriority w:val="99"/>
+    <w:unhideWhenUsed/>
+    <w:rsid w:val="00901D74"/>
+    <w:pPr>
+      <w:tabs>
+        <w:tab w:val="center" w:pos="4513"/>
+        <w:tab w:val="right" w:pos="9026"/>
+      </w:tabs>
+      <w:spacing w:after="0" w:line="240" w:lineRule="auto"/>
+    </w:pPr>
+  </w:style>
+  <w:style w:type="character" w:customStyle="1" w:styleId="FooterChar">
+    <w:name w:val="Footer Char"/>
+    <w:basedOn w:val="DefaultParagraphFont"/>
+    <w:link w:val="Footer"/>
+    <w:uiPriority w:val="99"/>
+    <w:rsid w:val="00901D74"/>
+  </w:style>
 </w:styles>
 </file>
 

--- a/CheatCode.docx
+++ b/CheatCode.docx
@@ -26,7 +26,7 @@
       <w:pPr>
         <w:spacing w:afterLines="20" w:after="48"/>
         <w:rPr>
-          <w:rFonts w:asciiTheme="majorBidi" w:hAnsiTheme="majorBidi" w:cstheme="majorBidi" w:hint="cs"/>
+          <w:rFonts w:asciiTheme="majorBidi" w:hAnsiTheme="majorBidi" w:cstheme="majorBidi"/>
           <w:sz w:val="24"/>
           <w:szCs w:val="24"/>
         </w:rPr>
@@ -786,7 +786,7 @@
       <w:pPr>
         <w:spacing w:after="20" w:line="240" w:lineRule="auto"/>
         <w:rPr>
-          <w:rFonts w:ascii="Courier New" w:hAnsi="Courier New" w:hint="cs"/>
+          <w:rFonts w:ascii="Courier New" w:hAnsi="Courier New"/>
           <w:b/>
           <w:bCs/>
           <w:sz w:val="14"/>
@@ -2525,7 +2525,7 @@
           <w:szCs w:val="14"/>
         </w:rPr>
         <w:drawing>
-          <wp:anchor distT="0" distB="0" distL="114300" distR="114300" simplePos="0" relativeHeight="251667456" behindDoc="1" locked="0" layoutInCell="1" allowOverlap="1" wp14:anchorId="09874970" wp14:editId="3BE00F70">
+          <wp:anchor distT="0" distB="0" distL="114300" distR="114300" simplePos="0" relativeHeight="251667456" behindDoc="1" locked="0" layoutInCell="1" allowOverlap="1" wp14:anchorId="09874970" wp14:editId="5912A9AA">
             <wp:simplePos x="0" y="0"/>
             <wp:positionH relativeFrom="margin">
               <wp:align>left</wp:align>
@@ -2913,7 +2913,7 @@
           <w:szCs w:val="48"/>
         </w:rPr>
         <w:drawing>
-          <wp:anchor distT="0" distB="0" distL="114300" distR="114300" simplePos="0" relativeHeight="251668480" behindDoc="1" locked="0" layoutInCell="1" allowOverlap="1" wp14:anchorId="09385F16" wp14:editId="5C4AC7CE">
+          <wp:anchor distT="0" distB="0" distL="114300" distR="114300" simplePos="0" relativeHeight="251668480" behindDoc="1" locked="0" layoutInCell="1" allowOverlap="1" wp14:anchorId="09385F16" wp14:editId="0D42DC86">
             <wp:simplePos x="0" y="0"/>
             <wp:positionH relativeFrom="column">
               <wp:posOffset>17814</wp:posOffset>
@@ -3107,7 +3107,7 @@
           <w:szCs w:val="14"/>
         </w:rPr>
         <w:drawing>
-          <wp:anchor distT="0" distB="0" distL="114300" distR="114300" simplePos="0" relativeHeight="251670528" behindDoc="1" locked="0" layoutInCell="1" allowOverlap="1" wp14:anchorId="325198A5" wp14:editId="2B5E50B4">
+          <wp:anchor distT="0" distB="0" distL="114300" distR="114300" simplePos="0" relativeHeight="251670528" behindDoc="1" locked="0" layoutInCell="1" allowOverlap="1" wp14:anchorId="325198A5" wp14:editId="70DA9995">
             <wp:simplePos x="0" y="0"/>
             <wp:positionH relativeFrom="column">
               <wp:posOffset>2148956</wp:posOffset>
@@ -3171,7 +3171,7 @@
           <w:szCs w:val="48"/>
         </w:rPr>
         <w:drawing>
-          <wp:anchor distT="0" distB="0" distL="114300" distR="114300" simplePos="0" relativeHeight="251669504" behindDoc="1" locked="0" layoutInCell="1" allowOverlap="1" wp14:anchorId="64E5F0CB" wp14:editId="43B5AA98">
+          <wp:anchor distT="0" distB="0" distL="114300" distR="114300" simplePos="0" relativeHeight="251669504" behindDoc="1" locked="0" layoutInCell="1" allowOverlap="1" wp14:anchorId="64E5F0CB" wp14:editId="2C270AEB">
             <wp:simplePos x="0" y="0"/>
             <wp:positionH relativeFrom="margin">
               <wp:align>left</wp:align>
@@ -3777,7 +3777,7 @@
           <w:szCs w:val="48"/>
         </w:rPr>
         <w:drawing>
-          <wp:anchor distT="0" distB="0" distL="114300" distR="114300" simplePos="0" relativeHeight="251675648" behindDoc="1" locked="0" layoutInCell="1" allowOverlap="1" wp14:anchorId="655CB0AB" wp14:editId="041F66C1">
+          <wp:anchor distT="0" distB="0" distL="114300" distR="114300" simplePos="0" relativeHeight="251675648" behindDoc="1" locked="0" layoutInCell="1" allowOverlap="1" wp14:anchorId="655CB0AB" wp14:editId="17D6F2A3">
             <wp:simplePos x="0" y="0"/>
             <wp:positionH relativeFrom="margin">
               <wp:align>left</wp:align>
@@ -3972,11 +3972,12 @@
       <w:r>
         <w:rPr>
           <w:rFonts w:ascii="Courier New" w:hAnsi="Courier New" w:cs="Courier New"/>
+          <w:noProof/>
           <w:sz w:val="14"/>
           <w:szCs w:val="14"/>
         </w:rPr>
         <w:drawing>
-          <wp:anchor distT="0" distB="0" distL="114300" distR="114300" simplePos="0" relativeHeight="251676672" behindDoc="1" locked="0" layoutInCell="1" allowOverlap="1" wp14:anchorId="2FBAB198" wp14:editId="21761E05">
+          <wp:anchor distT="0" distB="0" distL="114300" distR="114300" simplePos="0" relativeHeight="251676672" behindDoc="1" locked="0" layoutInCell="1" allowOverlap="1" wp14:anchorId="2FBAB198" wp14:editId="629561D4">
             <wp:simplePos x="0" y="0"/>
             <wp:positionH relativeFrom="margin">
               <wp:align>left</wp:align>
@@ -4108,6 +4109,7 @@
       <w:r>
         <w:rPr>
           <w:rFonts w:ascii="Courier New" w:hAnsi="Courier New" w:cs="Courier New"/>
+          <w:noProof/>
           <w:sz w:val="14"/>
           <w:szCs w:val="14"/>
         </w:rPr>
@@ -4202,6 +4204,7 @@
       <w:r>
         <w:rPr>
           <w:rFonts w:ascii="Courier New" w:hAnsi="Courier New" w:cs="Courier New"/>
+          <w:noProof/>
           <w:sz w:val="14"/>
           <w:szCs w:val="14"/>
         </w:rPr>
@@ -4272,6 +4275,7 @@
       <w:r>
         <w:rPr>
           <w:rFonts w:ascii="Courier New" w:hAnsi="Courier New" w:cs="Courier New"/>
+          <w:noProof/>
           <w:sz w:val="14"/>
           <w:szCs w:val="14"/>
         </w:rPr>
@@ -5469,6 +5473,14 @@
         </w:rPr>
         <w:t>hourly_counts = df.resample('h').size()</w:t>
       </w:r>
+      <w:r>
+        <w:rPr>
+          <w:rFonts w:ascii="Courier New" w:hAnsi="Courier New" w:cs="Courier New"/>
+          <w:sz w:val="14"/>
+          <w:szCs w:val="14"/>
+        </w:rPr>
+        <w:t xml:space="preserve"> &lt;- Will count hourly empty period</w:t>
+      </w:r>
     </w:p>
     <w:p>
       <w:pPr>
@@ -5563,7 +5575,55 @@
           <w:sz w:val="14"/>
           <w:szCs w:val="14"/>
         </w:rPr>
-        <w:t>minutely_counts = df.resample('min').size()</w:t>
+        <w:t>minutely_counts = df</w:t>
+      </w:r>
+      <w:r>
+        <w:rPr>
+          <w:rFonts w:ascii="Courier New" w:hAnsi="Courier New" w:cs="Courier New"/>
+          <w:sz w:val="14"/>
+          <w:szCs w:val="14"/>
+        </w:rPr>
+        <w:t>.Magnitude</w:t>
+      </w:r>
+      <w:r>
+        <w:rPr>
+          <w:rFonts w:ascii="Courier New" w:hAnsi="Courier New" w:cs="Courier New"/>
+          <w:sz w:val="14"/>
+          <w:szCs w:val="14"/>
+        </w:rPr>
+        <w:t>.resample('</w:t>
+      </w:r>
+      <w:r>
+        <w:rPr>
+          <w:rFonts w:ascii="Courier New" w:hAnsi="Courier New" w:cs="Courier New"/>
+          <w:sz w:val="14"/>
+          <w:szCs w:val="14"/>
+        </w:rPr>
+        <w:t>5</w:t>
+      </w:r>
+      <w:r>
+        <w:rPr>
+          <w:rFonts w:ascii="Courier New" w:hAnsi="Courier New" w:cs="Courier New"/>
+          <w:sz w:val="14"/>
+          <w:szCs w:val="14"/>
+        </w:rPr>
+        <w:t>min').</w:t>
+      </w:r>
+      <w:r>
+        <w:rPr>
+          <w:rFonts w:ascii="Courier New" w:hAnsi="Courier New" w:cs="Courier New"/>
+          <w:sz w:val="14"/>
+          <w:szCs w:val="14"/>
+        </w:rPr>
+        <w:t>mean</w:t>
+      </w:r>
+      <w:r>
+        <w:rPr>
+          <w:rFonts w:ascii="Courier New" w:hAnsi="Courier New" w:cs="Courier New"/>
+          <w:sz w:val="14"/>
+          <w:szCs w:val="14"/>
+        </w:rPr>
+        <w:t>()</w:t>
       </w:r>
       <w:r>
         <w:rPr>
@@ -5587,7 +5647,7 @@
           <w:sz w:val="14"/>
           <w:szCs w:val="14"/>
         </w:rPr>
-        <w:t>resample every minute</w:t>
+        <w:t>find max mean every 5 minutes of Magnitude</w:t>
       </w:r>
     </w:p>
     <w:p>
@@ -7428,6 +7488,7 @@
       <w:r>
         <w:rPr>
           <w:rFonts w:ascii="Courier New" w:hAnsi="Courier New" w:cs="Courier New"/>
+          <w:noProof/>
           <w:sz w:val="14"/>
           <w:szCs w:val="14"/>
         </w:rPr>
@@ -7490,6 +7551,7 @@
       <w:r>
         <w:rPr>
           <w:rFonts w:ascii="Courier New" w:hAnsi="Courier New" w:cs="Courier New"/>
+          <w:noProof/>
           <w:sz w:val="14"/>
           <w:szCs w:val="14"/>
         </w:rPr>
@@ -8209,6 +8271,7 @@
   <w:style w:type="character" w:default="1" w:styleId="DefaultParagraphFont">
     <w:name w:val="Default Paragraph Font"/>
     <w:uiPriority w:val="1"/>
+    <w:semiHidden/>
     <w:unhideWhenUsed/>
   </w:style>
   <w:style w:type="table" w:default="1" w:styleId="TableNormal">

--- a/CheatCode.docx
+++ b/CheatCode.docx
@@ -2525,7 +2525,7 @@
           <w:szCs w:val="14"/>
         </w:rPr>
         <w:drawing>
-          <wp:anchor distT="0" distB="0" distL="114300" distR="114300" simplePos="0" relativeHeight="251667456" behindDoc="1" locked="0" layoutInCell="1" allowOverlap="1" wp14:anchorId="09874970" wp14:editId="5912A9AA">
+          <wp:anchor distT="0" distB="0" distL="114300" distR="114300" simplePos="0" relativeHeight="251667456" behindDoc="1" locked="0" layoutInCell="1" allowOverlap="1" wp14:anchorId="09874970" wp14:editId="612AE24A">
             <wp:simplePos x="0" y="0"/>
             <wp:positionH relativeFrom="margin">
               <wp:align>left</wp:align>
@@ -2879,19 +2879,1001 @@
       <w:pPr>
         <w:spacing w:afterLines="20" w:after="48"/>
         <w:rPr>
+          <w:rFonts w:ascii="Courier New" w:hAnsi="Courier New" w:cs="Courier New"/>
+          <w:color w:val="FF0000"/>
+          <w:sz w:val="14"/>
+          <w:szCs w:val="14"/>
+        </w:rPr>
+      </w:pPr>
+      <w:r>
+        <w:rPr>
+          <w:rFonts w:ascii="Courier New" w:hAnsi="Courier New" w:cs="Courier New"/>
+          <w:color w:val="FF0000"/>
+          <w:sz w:val="14"/>
+          <w:szCs w:val="14"/>
+        </w:rPr>
+        <w:t>or</w:t>
+      </w:r>
+    </w:p>
+    <w:p>
+      <w:pPr>
+        <w:spacing w:afterLines="20" w:after="48"/>
+        <w:rPr>
+          <w:rFonts w:ascii="Courier New" w:hAnsi="Courier New" w:cs="Courier New"/>
+          <w:sz w:val="14"/>
+          <w:szCs w:val="14"/>
+        </w:rPr>
+      </w:pPr>
+    </w:p>
+    <w:p>
+      <w:pPr>
+        <w:spacing w:afterLines="20" w:after="48"/>
+        <w:rPr>
+          <w:rFonts w:ascii="Courier New" w:hAnsi="Courier New" w:cs="Courier New"/>
+          <w:sz w:val="14"/>
+          <w:szCs w:val="14"/>
+        </w:rPr>
+      </w:pPr>
+      <w:r>
+        <w:rPr>
+          <w:rFonts w:ascii="Courier New" w:hAnsi="Courier New" w:cs="Courier New"/>
+          <w:sz w:val="14"/>
+          <w:szCs w:val="14"/>
+        </w:rPr>
+        <w:t xml:space="preserve">df = pd.DataFrame({ </w:t>
+      </w:r>
+    </w:p>
+    <w:p>
+      <w:pPr>
+        <w:spacing w:afterLines="20" w:after="48"/>
+        <w:rPr>
+          <w:rFonts w:ascii="Courier New" w:hAnsi="Courier New" w:cs="Courier New"/>
+          <w:sz w:val="14"/>
+          <w:szCs w:val="14"/>
+        </w:rPr>
+      </w:pPr>
+      <w:r>
+        <w:rPr>
+          <w:rFonts w:ascii="Courier New" w:hAnsi="Courier New" w:cs="Courier New"/>
+          <w:sz w:val="14"/>
+          <w:szCs w:val="14"/>
+        </w:rPr>
+        <w:t xml:space="preserve">"Group": ["A", "A", "B", "B"], </w:t>
+      </w:r>
+    </w:p>
+    <w:p>
+      <w:pPr>
+        <w:spacing w:afterLines="20" w:after="48"/>
+        <w:rPr>
+          <w:rFonts w:ascii="Courier New" w:hAnsi="Courier New" w:cs="Courier New"/>
+          <w:sz w:val="14"/>
+          <w:szCs w:val="14"/>
+        </w:rPr>
+      </w:pPr>
+      <w:r>
+        <w:rPr>
+          <w:rFonts w:ascii="Courier New" w:hAnsi="Courier New" w:cs="Courier New"/>
+          <w:sz w:val="14"/>
+          <w:szCs w:val="14"/>
+        </w:rPr>
+        <w:t xml:space="preserve">"Number": [1, 2, 1, 2], </w:t>
+      </w:r>
+    </w:p>
+    <w:p>
+      <w:pPr>
+        <w:spacing w:afterLines="20" w:after="48"/>
+        <w:rPr>
+          <w:rFonts w:ascii="Courier New" w:hAnsi="Courier New" w:cs="Courier New"/>
+          <w:sz w:val="14"/>
+          <w:szCs w:val="14"/>
+        </w:rPr>
+      </w:pPr>
+      <w:r>
+        <w:rPr>
+          <w:rFonts w:ascii="Courier New" w:hAnsi="Courier New" w:cs="Courier New"/>
+          <w:sz w:val="14"/>
+          <w:szCs w:val="14"/>
+        </w:rPr>
+        <w:t xml:space="preserve">"Value1": [10, 20, 30, 40], </w:t>
+      </w:r>
+    </w:p>
+    <w:p>
+      <w:pPr>
+        <w:spacing w:afterLines="20" w:after="48"/>
+        <w:rPr>
+          <w:rFonts w:ascii="Courier New" w:hAnsi="Courier New" w:cs="Courier New"/>
+          <w:sz w:val="14"/>
+          <w:szCs w:val="14"/>
+        </w:rPr>
+      </w:pPr>
+      <w:r>
+        <w:rPr>
+          <w:rFonts w:ascii="Courier New" w:hAnsi="Courier New" w:cs="Courier New"/>
+          <w:sz w:val="14"/>
+          <w:szCs w:val="14"/>
+        </w:rPr>
+        <w:t xml:space="preserve">"Value2": [50, 60, 70, 80] </w:t>
+      </w:r>
+    </w:p>
+    <w:p>
+      <w:pPr>
+        <w:spacing w:afterLines="20" w:after="48"/>
+        <w:rPr>
+          <w:rFonts w:ascii="Courier New" w:hAnsi="Courier New" w:cs="Courier New"/>
+          <w:sz w:val="14"/>
+          <w:szCs w:val="14"/>
+        </w:rPr>
+      </w:pPr>
+      <w:r>
+        <w:rPr>
+          <w:rFonts w:ascii="Courier New" w:hAnsi="Courier New" w:cs="Courier New"/>
+          <w:sz w:val="14"/>
+          <w:szCs w:val="14"/>
+        </w:rPr>
+        <w:t>})</w:t>
+      </w:r>
+    </w:p>
+    <w:p>
+      <w:pPr>
+        <w:spacing w:afterLines="20" w:after="48"/>
+        <w:rPr>
+          <w:rFonts w:ascii="Courier New" w:hAnsi="Courier New" w:cs="Courier New"/>
+          <w:sz w:val="14"/>
+          <w:szCs w:val="14"/>
+        </w:rPr>
+      </w:pPr>
+      <w:r>
+        <w:rPr>
+          <w:rFonts w:ascii="Courier New" w:hAnsi="Courier New" w:cs="Courier New"/>
+          <w:sz w:val="14"/>
+          <w:szCs w:val="14"/>
+        </w:rPr>
+        <w:drawing>
+          <wp:anchor distT="0" distB="0" distL="114300" distR="114300" simplePos="0" relativeHeight="251681792" behindDoc="1" locked="0" layoutInCell="1" allowOverlap="1" wp14:anchorId="5045516D" wp14:editId="1069DFF2">
+            <wp:simplePos x="0" y="0"/>
+            <wp:positionH relativeFrom="margin">
+              <wp:posOffset>2321502</wp:posOffset>
+            </wp:positionH>
+            <wp:positionV relativeFrom="paragraph">
+              <wp:posOffset>140470</wp:posOffset>
+            </wp:positionV>
+            <wp:extent cx="1229096" cy="694130"/>
+            <wp:effectExtent l="0" t="0" r="9525" b="0"/>
+            <wp:wrapNone/>
+            <wp:docPr id="456643769" name="Picture 1" descr="A black background with red text&#10;&#10;Description automatically generated"/>
+            <wp:cNvGraphicFramePr>
+              <a:graphicFrameLocks xmlns:a="http://schemas.openxmlformats.org/drawingml/2006/main" noChangeAspect="1"/>
+            </wp:cNvGraphicFramePr>
+            <a:graphic xmlns:a="http://schemas.openxmlformats.org/drawingml/2006/main">
+              <a:graphicData uri="http://schemas.openxmlformats.org/drawingml/2006/picture">
+                <pic:pic xmlns:pic="http://schemas.openxmlformats.org/drawingml/2006/picture">
+                  <pic:nvPicPr>
+                    <pic:cNvPr id="456643769" name="Picture 1" descr="A black background with red text&#10;&#10;Description automatically generated"/>
+                    <pic:cNvPicPr/>
+                  </pic:nvPicPr>
+                  <pic:blipFill>
+                    <a:blip r:embed="rId10">
+                      <a:extLst>
+                        <a:ext uri="{28A0092B-C50C-407E-A947-70E740481C1C}">
+                          <a14:useLocalDpi xmlns:a14="http://schemas.microsoft.com/office/drawing/2010/main" val="0"/>
+                        </a:ext>
+                      </a:extLst>
+                    </a:blip>
+                    <a:stretch>
+                      <a:fillRect/>
+                    </a:stretch>
+                  </pic:blipFill>
+                  <pic:spPr>
+                    <a:xfrm>
+                      <a:off x="0" y="0"/>
+                      <a:ext cx="1229096" cy="694130"/>
+                    </a:xfrm>
+                    <a:prstGeom prst="rect">
+                      <a:avLst/>
+                    </a:prstGeom>
+                  </pic:spPr>
+                </pic:pic>
+              </a:graphicData>
+            </a:graphic>
+            <wp14:sizeRelH relativeFrom="page">
+              <wp14:pctWidth>0</wp14:pctWidth>
+            </wp14:sizeRelH>
+            <wp14:sizeRelV relativeFrom="page">
+              <wp14:pctHeight>0</wp14:pctHeight>
+            </wp14:sizeRelV>
+          </wp:anchor>
+        </w:drawing>
+      </w:r>
+      <w:r>
+        <w:rPr>
+          <w:rFonts w:ascii="Courier New" w:hAnsi="Courier New" w:cs="Courier New"/>
+          <w:sz w:val="14"/>
+          <w:szCs w:val="14"/>
+        </w:rPr>
+        <w:t>df = df.set_index(["Group", "Number"])</w:t>
+      </w:r>
+      <w:r>
+        <w:rPr>
+          <w:rFonts w:ascii="Courier New" w:hAnsi="Courier New" w:cs="Courier New"/>
+          <w:sz w:val="14"/>
+          <w:szCs w:val="14"/>
+        </w:rPr>
+        <w:t xml:space="preserve">            df.loc[‘A’]</w:t>
+      </w:r>
+      <w:r>
+        <w:rPr>
+          <w:rFonts w:ascii="Courier New" w:hAnsi="Courier New" w:cs="Courier New"/>
+          <w:sz w:val="14"/>
+          <w:szCs w:val="14"/>
+        </w:rPr>
+        <w:t xml:space="preserve">                    </w:t>
+      </w:r>
+      <w:r>
+        <w:rPr>
+          <w:rFonts w:ascii="Courier New" w:hAnsi="Courier New" w:cs="Courier New"/>
+          <w:sz w:val="14"/>
+          <w:szCs w:val="14"/>
+        </w:rPr>
+        <w:t>df.loc[("A", 1)]</w:t>
+      </w:r>
+    </w:p>
+    <w:p>
+      <w:pPr>
+        <w:spacing w:afterLines="20" w:after="48"/>
+        <w:rPr>
+          <w:rFonts w:ascii="Courier New" w:hAnsi="Courier New" w:cs="Courier New"/>
+          <w:sz w:val="14"/>
+          <w:szCs w:val="14"/>
+        </w:rPr>
+      </w:pPr>
+      <w:r>
+        <w:rPr>
+          <w:rFonts w:ascii="Courier New" w:hAnsi="Courier New" w:cs="Courier New"/>
+          <w:sz w:val="14"/>
+          <w:szCs w:val="14"/>
+        </w:rPr>
+        <w:drawing>
+          <wp:anchor distT="0" distB="0" distL="114300" distR="114300" simplePos="0" relativeHeight="251682816" behindDoc="1" locked="0" layoutInCell="1" allowOverlap="1" wp14:anchorId="7F0095A6" wp14:editId="2519BAAA">
+            <wp:simplePos x="0" y="0"/>
+            <wp:positionH relativeFrom="column">
+              <wp:posOffset>4275117</wp:posOffset>
+            </wp:positionH>
+            <wp:positionV relativeFrom="paragraph">
+              <wp:posOffset>19042</wp:posOffset>
+            </wp:positionV>
+            <wp:extent cx="1354492" cy="510639"/>
+            <wp:effectExtent l="0" t="0" r="0" b="3810"/>
+            <wp:wrapNone/>
+            <wp:docPr id="266594300" name="Picture 1" descr="A black background with pink and green text&#10;&#10;Description automatically generated"/>
+            <wp:cNvGraphicFramePr>
+              <a:graphicFrameLocks xmlns:a="http://schemas.openxmlformats.org/drawingml/2006/main" noChangeAspect="1"/>
+            </wp:cNvGraphicFramePr>
+            <a:graphic xmlns:a="http://schemas.openxmlformats.org/drawingml/2006/main">
+              <a:graphicData uri="http://schemas.openxmlformats.org/drawingml/2006/picture">
+                <pic:pic xmlns:pic="http://schemas.openxmlformats.org/drawingml/2006/picture">
+                  <pic:nvPicPr>
+                    <pic:cNvPr id="266594300" name="Picture 1" descr="A black background with pink and green text&#10;&#10;Description automatically generated"/>
+                    <pic:cNvPicPr/>
+                  </pic:nvPicPr>
+                  <pic:blipFill>
+                    <a:blip r:embed="rId11">
+                      <a:extLst>
+                        <a:ext uri="{28A0092B-C50C-407E-A947-70E740481C1C}">
+                          <a14:useLocalDpi xmlns:a14="http://schemas.microsoft.com/office/drawing/2010/main" val="0"/>
+                        </a:ext>
+                      </a:extLst>
+                    </a:blip>
+                    <a:stretch>
+                      <a:fillRect/>
+                    </a:stretch>
+                  </pic:blipFill>
+                  <pic:spPr>
+                    <a:xfrm>
+                      <a:off x="0" y="0"/>
+                      <a:ext cx="1354492" cy="510639"/>
+                    </a:xfrm>
+                    <a:prstGeom prst="rect">
+                      <a:avLst/>
+                    </a:prstGeom>
+                  </pic:spPr>
+                </pic:pic>
+              </a:graphicData>
+            </a:graphic>
+            <wp14:sizeRelH relativeFrom="page">
+              <wp14:pctWidth>0</wp14:pctWidth>
+            </wp14:sizeRelH>
+            <wp14:sizeRelV relativeFrom="page">
+              <wp14:pctHeight>0</wp14:pctHeight>
+            </wp14:sizeRelV>
+          </wp:anchor>
+        </w:drawing>
+      </w:r>
+      <w:r>
+        <w:rPr>
+          <w:rFonts w:ascii="Courier New" w:hAnsi="Courier New" w:cs="Courier New"/>
+          <w:sz w:val="14"/>
+          <w:szCs w:val="14"/>
+        </w:rPr>
+        <w:drawing>
+          <wp:anchor distT="0" distB="0" distL="114300" distR="114300" simplePos="0" relativeHeight="251680768" behindDoc="1" locked="0" layoutInCell="1" allowOverlap="1" wp14:anchorId="061E977E" wp14:editId="06B176E5">
+            <wp:simplePos x="0" y="0"/>
+            <wp:positionH relativeFrom="margin">
+              <wp:align>left</wp:align>
+            </wp:positionH>
+            <wp:positionV relativeFrom="paragraph">
+              <wp:posOffset>3918</wp:posOffset>
+            </wp:positionV>
+            <wp:extent cx="1409700" cy="878205"/>
+            <wp:effectExtent l="0" t="0" r="0" b="0"/>
+            <wp:wrapNone/>
+            <wp:docPr id="636925739" name="Picture 1" descr="A black screen with white text and pink numbers&#10;&#10;Description automatically generated"/>
+            <wp:cNvGraphicFramePr>
+              <a:graphicFrameLocks xmlns:a="http://schemas.openxmlformats.org/drawingml/2006/main" noChangeAspect="1"/>
+            </wp:cNvGraphicFramePr>
+            <a:graphic xmlns:a="http://schemas.openxmlformats.org/drawingml/2006/main">
+              <a:graphicData uri="http://schemas.openxmlformats.org/drawingml/2006/picture">
+                <pic:pic xmlns:pic="http://schemas.openxmlformats.org/drawingml/2006/picture">
+                  <pic:nvPicPr>
+                    <pic:cNvPr id="636925739" name="Picture 1" descr="A black screen with white text and pink numbers&#10;&#10;Description automatically generated"/>
+                    <pic:cNvPicPr/>
+                  </pic:nvPicPr>
+                  <pic:blipFill>
+                    <a:blip r:embed="rId12" cstate="print">
+                      <a:extLst>
+                        <a:ext uri="{28A0092B-C50C-407E-A947-70E740481C1C}">
+                          <a14:useLocalDpi xmlns:a14="http://schemas.microsoft.com/office/drawing/2010/main" val="0"/>
+                        </a:ext>
+                      </a:extLst>
+                    </a:blip>
+                    <a:stretch>
+                      <a:fillRect/>
+                    </a:stretch>
+                  </pic:blipFill>
+                  <pic:spPr>
+                    <a:xfrm>
+                      <a:off x="0" y="0"/>
+                      <a:ext cx="1409700" cy="878205"/>
+                    </a:xfrm>
+                    <a:prstGeom prst="rect">
+                      <a:avLst/>
+                    </a:prstGeom>
+                  </pic:spPr>
+                </pic:pic>
+              </a:graphicData>
+            </a:graphic>
+            <wp14:sizeRelH relativeFrom="page">
+              <wp14:pctWidth>0</wp14:pctWidth>
+            </wp14:sizeRelH>
+            <wp14:sizeRelV relativeFrom="page">
+              <wp14:pctHeight>0</wp14:pctHeight>
+            </wp14:sizeRelV>
+          </wp:anchor>
+        </w:drawing>
+      </w:r>
+    </w:p>
+    <w:p>
+      <w:pPr>
+        <w:spacing w:afterLines="20" w:after="48"/>
+        <w:rPr>
+          <w:rFonts w:ascii="Courier New" w:hAnsi="Courier New" w:cs="Courier New"/>
+          <w:sz w:val="14"/>
+          <w:szCs w:val="14"/>
+        </w:rPr>
+      </w:pPr>
+    </w:p>
+    <w:p>
+      <w:pPr>
+        <w:spacing w:afterLines="20" w:after="48"/>
+        <w:rPr>
+          <w:rFonts w:ascii="Courier New" w:hAnsi="Courier New" w:cs="Courier New"/>
+          <w:b/>
+          <w:bCs/>
+          <w:sz w:val="14"/>
+          <w:szCs w:val="14"/>
+          <w:u w:val="single"/>
+        </w:rPr>
+      </w:pPr>
+    </w:p>
+    <w:p>
+      <w:pPr>
+        <w:spacing w:afterLines="20" w:after="48"/>
+        <w:rPr>
+          <w:rFonts w:ascii="Courier New" w:hAnsi="Courier New" w:cs="Courier New"/>
+          <w:b/>
+          <w:bCs/>
+          <w:sz w:val="14"/>
+          <w:szCs w:val="14"/>
+          <w:u w:val="single"/>
+        </w:rPr>
+      </w:pPr>
+    </w:p>
+    <w:p>
+      <w:pPr>
+        <w:spacing w:afterLines="20" w:after="48"/>
+        <w:rPr>
+          <w:rFonts w:ascii="Courier New" w:hAnsi="Courier New" w:cs="Courier New"/>
+          <w:b/>
+          <w:bCs/>
+          <w:sz w:val="14"/>
+          <w:szCs w:val="14"/>
+          <w:u w:val="single"/>
+        </w:rPr>
+      </w:pPr>
+    </w:p>
+    <w:p>
+      <w:pPr>
+        <w:spacing w:afterLines="20" w:after="48"/>
+        <w:rPr>
+          <w:rFonts w:ascii="Courier New" w:hAnsi="Courier New" w:cs="Courier New"/>
+          <w:b/>
+          <w:bCs/>
+          <w:sz w:val="14"/>
+          <w:szCs w:val="14"/>
+          <w:u w:val="single"/>
+        </w:rPr>
+      </w:pPr>
+    </w:p>
+    <w:p>
+      <w:pPr>
+        <w:spacing w:afterLines="20" w:after="48"/>
+        <w:rPr>
+          <w:rFonts w:ascii="Courier New" w:hAnsi="Courier New" w:cs="Courier New"/>
+          <w:b/>
+          <w:bCs/>
+          <w:sz w:val="14"/>
+          <w:szCs w:val="14"/>
+          <w:u w:val="single"/>
+        </w:rPr>
+      </w:pPr>
+    </w:p>
+    <w:p>
+      <w:pPr>
+        <w:spacing w:afterLines="20" w:after="48"/>
+        <w:rPr>
+          <w:rFonts w:ascii="Courier New" w:hAnsi="Courier New" w:cs="Courier New"/>
+          <w:b/>
+          <w:bCs/>
+          <w:sz w:val="14"/>
+          <w:szCs w:val="14"/>
+          <w:u w:val="single"/>
+        </w:rPr>
+      </w:pPr>
+    </w:p>
+    <w:p>
+      <w:pPr>
+        <w:spacing w:afterLines="20" w:after="48"/>
+        <w:rPr>
+          <w:rFonts w:ascii="Courier New" w:hAnsi="Courier New" w:cs="Courier New"/>
+          <w:b/>
+          <w:bCs/>
+          <w:sz w:val="14"/>
+          <w:szCs w:val="14"/>
+          <w:u w:val="single"/>
+        </w:rPr>
+      </w:pPr>
+    </w:p>
+    <w:p>
+      <w:pPr>
+        <w:spacing w:afterLines="20" w:after="48"/>
+        <w:rPr>
+          <w:rFonts w:ascii="Courier New" w:hAnsi="Courier New" w:cs="Courier New"/>
+          <w:b/>
+          <w:bCs/>
+          <w:sz w:val="14"/>
+          <w:szCs w:val="14"/>
+          <w:u w:val="single"/>
+        </w:rPr>
+      </w:pPr>
+      <w:r>
+        <w:rPr>
+          <w:rFonts w:ascii="Courier New" w:hAnsi="Courier New" w:cs="Courier New"/>
+          <w:b/>
+          <w:bCs/>
+          <w:sz w:val="14"/>
+          <w:szCs w:val="14"/>
+          <w:u w:val="single"/>
+        </w:rPr>
+        <w:t>joining</w:t>
+      </w:r>
+    </w:p>
+    <w:p>
+      <w:pPr>
+        <w:spacing w:afterLines="20" w:after="48"/>
+        <w:rPr>
+          <w:rFonts w:ascii="Courier New" w:hAnsi="Courier New" w:cs="Courier New"/>
+          <w:sz w:val="14"/>
+          <w:szCs w:val="14"/>
+        </w:rPr>
+      </w:pPr>
+      <w:r>
+        <w:rPr>
+          <w:rFonts w:ascii="Courier New" w:hAnsi="Courier New" w:cs="Courier New"/>
+          <w:sz w:val="14"/>
+          <w:szCs w:val="14"/>
+        </w:rPr>
+        <w:t xml:space="preserve">df1 = pd.DataFrame({'value1': [1, 2, 3]}, index=['a', 'b', 'c']) </w:t>
+      </w:r>
+    </w:p>
+    <w:p>
+      <w:pPr>
+        <w:spacing w:afterLines="20" w:after="48"/>
+        <w:rPr>
+          <w:rFonts w:ascii="Courier New" w:hAnsi="Courier New" w:cs="Courier New"/>
+          <w:sz w:val="14"/>
+          <w:szCs w:val="14"/>
+        </w:rPr>
+      </w:pPr>
+      <w:r>
+        <w:rPr>
+          <w:rFonts w:ascii="Courier New" w:hAnsi="Courier New" w:cs="Courier New"/>
+          <w:sz w:val="14"/>
+          <w:szCs w:val="14"/>
+        </w:rPr>
+        <w:t xml:space="preserve">df2 = pd.DataFrame({'value2': [4, 5, 6]}, index=['a', 'b', 'd']) </w:t>
+      </w:r>
+    </w:p>
+    <w:p>
+      <w:pPr>
+        <w:spacing w:afterLines="20" w:after="48"/>
+        <w:rPr>
+          <w:rFonts w:ascii="Courier New" w:hAnsi="Courier New" w:cs="Courier New"/>
+          <w:sz w:val="14"/>
+          <w:szCs w:val="14"/>
+        </w:rPr>
+      </w:pPr>
+      <w:r>
+        <w:rPr>
+          <w:rFonts w:ascii="Courier New" w:hAnsi="Courier New" w:cs="Courier New"/>
+          <w:sz w:val="14"/>
+          <w:szCs w:val="14"/>
+        </w:rPr>
+        <w:t>result = df1.join(df2, how='</w:t>
+      </w:r>
+      <w:r>
+        <w:rPr>
+          <w:rFonts w:ascii="Courier New" w:hAnsi="Courier New" w:cs="Courier New"/>
+          <w:sz w:val="14"/>
+          <w:szCs w:val="14"/>
+        </w:rPr>
+        <w:t>???</w:t>
+      </w:r>
+      <w:r>
+        <w:rPr>
+          <w:rFonts w:ascii="Courier New" w:hAnsi="Courier New" w:cs="Courier New"/>
+          <w:sz w:val="14"/>
+          <w:szCs w:val="14"/>
+        </w:rPr>
+        <w:t>')</w:t>
+      </w:r>
+    </w:p>
+    <w:p>
+      <w:pPr>
+        <w:spacing w:afterLines="20" w:after="48"/>
+        <w:rPr>
+          <w:rFonts w:ascii="Courier New" w:hAnsi="Courier New" w:cs="Courier New"/>
+          <w:sz w:val="14"/>
+          <w:szCs w:val="14"/>
+        </w:rPr>
+      </w:pPr>
+    </w:p>
+    <w:p>
+      <w:pPr>
+        <w:spacing w:afterLines="20" w:after="48"/>
+        <w:rPr>
+          <w:rFonts w:ascii="Courier New" w:hAnsi="Courier New" w:cs="Courier New"/>
+          <w:sz w:val="14"/>
+          <w:szCs w:val="14"/>
+        </w:rPr>
+      </w:pPr>
+      <w:r>
+        <w:rPr>
+          <w:rFonts w:ascii="Courier New" w:hAnsi="Courier New" w:cs="Courier New"/>
+          <w:noProof/>
+          <w:sz w:val="14"/>
+          <w:szCs w:val="14"/>
+        </w:rPr>
+        <w:drawing>
+          <wp:anchor distT="0" distB="0" distL="114300" distR="114300" simplePos="0" relativeHeight="251679744" behindDoc="1" locked="0" layoutInCell="1" allowOverlap="1" wp14:anchorId="7722AFDF" wp14:editId="28956787">
+            <wp:simplePos x="0" y="0"/>
+            <wp:positionH relativeFrom="margin">
+              <wp:align>left</wp:align>
+            </wp:positionH>
+            <wp:positionV relativeFrom="paragraph">
+              <wp:posOffset>137479</wp:posOffset>
+            </wp:positionV>
+            <wp:extent cx="766763" cy="393314"/>
+            <wp:effectExtent l="0" t="0" r="0" b="6985"/>
+            <wp:wrapNone/>
+            <wp:docPr id="731196998" name="Picture 1" descr="A black background with white text&#10;&#10;AI-generated content may be incorrect."/>
+            <wp:cNvGraphicFramePr>
+              <a:graphicFrameLocks xmlns:a="http://schemas.openxmlformats.org/drawingml/2006/main" noChangeAspect="1"/>
+            </wp:cNvGraphicFramePr>
+            <a:graphic xmlns:a="http://schemas.openxmlformats.org/drawingml/2006/main">
+              <a:graphicData uri="http://schemas.openxmlformats.org/drawingml/2006/picture">
+                <pic:pic xmlns:pic="http://schemas.openxmlformats.org/drawingml/2006/picture">
+                  <pic:nvPicPr>
+                    <pic:cNvPr id="731196998" name="Picture 1" descr="A black background with white text&#10;&#10;AI-generated content may be incorrect."/>
+                    <pic:cNvPicPr/>
+                  </pic:nvPicPr>
+                  <pic:blipFill>
+                    <a:blip r:embed="rId13" cstate="print">
+                      <a:extLst>
+                        <a:ext uri="{28A0092B-C50C-407E-A947-70E740481C1C}">
+                          <a14:useLocalDpi xmlns:a14="http://schemas.microsoft.com/office/drawing/2010/main" val="0"/>
+                        </a:ext>
+                      </a:extLst>
+                    </a:blip>
+                    <a:stretch>
+                      <a:fillRect/>
+                    </a:stretch>
+                  </pic:blipFill>
+                  <pic:spPr>
+                    <a:xfrm>
+                      <a:off x="0" y="0"/>
+                      <a:ext cx="766763" cy="393314"/>
+                    </a:xfrm>
+                    <a:prstGeom prst="rect">
+                      <a:avLst/>
+                    </a:prstGeom>
+                  </pic:spPr>
+                </pic:pic>
+              </a:graphicData>
+            </a:graphic>
+            <wp14:sizeRelH relativeFrom="page">
+              <wp14:pctWidth>0</wp14:pctWidth>
+            </wp14:sizeRelH>
+            <wp14:sizeRelV relativeFrom="page">
+              <wp14:pctHeight>0</wp14:pctHeight>
+            </wp14:sizeRelV>
+          </wp:anchor>
+        </w:drawing>
+      </w:r>
+      <w:r>
+        <w:rPr>
+          <w:rFonts w:ascii="Courier New" w:hAnsi="Courier New" w:cs="Courier New"/>
+          <w:sz w:val="14"/>
+          <w:szCs w:val="14"/>
+        </w:rPr>
+        <w:t xml:space="preserve">inner -&gt; </w:t>
+      </w:r>
+      <w:r>
+        <w:rPr>
+          <w:rFonts w:ascii="Courier New" w:hAnsi="Courier New" w:cs="Courier New"/>
+          <w:sz w:val="14"/>
+          <w:szCs w:val="14"/>
+        </w:rPr>
+        <w:t>Keeps only the rows that are common in both DataFrames.</w:t>
+      </w:r>
+    </w:p>
+    <w:p>
+      <w:pPr>
+        <w:spacing w:afterLines="20" w:after="48"/>
+        <w:rPr>
+          <w:rFonts w:ascii="Courier New" w:hAnsi="Courier New" w:cs="Courier New"/>
+          <w:sz w:val="14"/>
+          <w:szCs w:val="14"/>
+        </w:rPr>
+      </w:pPr>
+    </w:p>
+    <w:p>
+      <w:pPr>
+        <w:spacing w:afterLines="20" w:after="48"/>
+        <w:rPr>
+          <w:rFonts w:ascii="Courier New" w:hAnsi="Courier New" w:cs="Courier New"/>
+          <w:sz w:val="14"/>
+          <w:szCs w:val="14"/>
+        </w:rPr>
+      </w:pPr>
+    </w:p>
+    <w:p>
+      <w:pPr>
+        <w:spacing w:afterLines="20" w:after="48"/>
+        <w:rPr>
+          <w:rFonts w:ascii="Courier New" w:hAnsi="Courier New" w:cs="Courier New"/>
+          <w:sz w:val="14"/>
+          <w:szCs w:val="14"/>
+        </w:rPr>
+      </w:pPr>
+    </w:p>
+    <w:p>
+      <w:pPr>
+        <w:spacing w:afterLines="20" w:after="48"/>
+        <w:rPr>
+          <w:rFonts w:ascii="Courier New" w:hAnsi="Courier New" w:cs="Courier New"/>
+          <w:sz w:val="14"/>
+          <w:szCs w:val="14"/>
+        </w:rPr>
+      </w:pPr>
+      <w:r>
+        <w:rPr>
+          <w:rFonts w:ascii="Courier New" w:hAnsi="Courier New" w:cs="Courier New"/>
+          <w:sz w:val="14"/>
+          <w:szCs w:val="14"/>
+        </w:rPr>
+        <w:t>outer -&gt; Keeps all, but fill missing value with NaN</w:t>
+      </w:r>
+    </w:p>
+    <w:p>
+      <w:pPr>
+        <w:spacing w:afterLines="20" w:after="48"/>
+        <w:rPr>
+          <w:rFonts w:ascii="Courier New" w:hAnsi="Courier New" w:cs="Courier New"/>
+          <w:sz w:val="14"/>
+          <w:szCs w:val="14"/>
+        </w:rPr>
+      </w:pPr>
+      <w:r>
+        <w:rPr>
+          <w:rFonts w:ascii="Courier New" w:hAnsi="Courier New" w:cs="Courier New"/>
+          <w:noProof/>
+          <w:sz w:val="14"/>
+          <w:szCs w:val="14"/>
+        </w:rPr>
+        <w:drawing>
+          <wp:inline distT="0" distB="0" distL="0" distR="0" wp14:anchorId="155954B2" wp14:editId="1F12F00E">
+            <wp:extent cx="752475" cy="636070"/>
+            <wp:effectExtent l="0" t="0" r="0" b="0"/>
+            <wp:docPr id="133305177" name="Picture 1" descr="A black screen with white text and numbers&#10;&#10;AI-generated content may be incorrect."/>
+            <wp:cNvGraphicFramePr>
+              <a:graphicFrameLocks xmlns:a="http://schemas.openxmlformats.org/drawingml/2006/main" noChangeAspect="1"/>
+            </wp:cNvGraphicFramePr>
+            <a:graphic xmlns:a="http://schemas.openxmlformats.org/drawingml/2006/main">
+              <a:graphicData uri="http://schemas.openxmlformats.org/drawingml/2006/picture">
+                <pic:pic xmlns:pic="http://schemas.openxmlformats.org/drawingml/2006/picture">
+                  <pic:nvPicPr>
+                    <pic:cNvPr id="133305177" name="Picture 1" descr="A black screen with white text and numbers&#10;&#10;AI-generated content may be incorrect."/>
+                    <pic:cNvPicPr/>
+                  </pic:nvPicPr>
+                  <pic:blipFill>
+                    <a:blip r:embed="rId14"/>
+                    <a:stretch>
+                      <a:fillRect/>
+                    </a:stretch>
+                  </pic:blipFill>
+                  <pic:spPr>
+                    <a:xfrm>
+                      <a:off x="0" y="0"/>
+                      <a:ext cx="759367" cy="641896"/>
+                    </a:xfrm>
+                    <a:prstGeom prst="rect">
+                      <a:avLst/>
+                    </a:prstGeom>
+                  </pic:spPr>
+                </pic:pic>
+              </a:graphicData>
+            </a:graphic>
+          </wp:inline>
+        </w:drawing>
+      </w:r>
+    </w:p>
+    <w:p>
+      <w:pPr>
+        <w:spacing w:afterLines="20" w:after="48"/>
+        <w:rPr>
+          <w:rFonts w:ascii="Courier New" w:hAnsi="Courier New" w:cs="Courier New"/>
+          <w:sz w:val="14"/>
+          <w:szCs w:val="14"/>
+        </w:rPr>
+      </w:pPr>
+      <w:r>
+        <w:rPr>
+          <w:rFonts w:ascii="Courier New" w:hAnsi="Courier New" w:cs="Courier New"/>
+          <w:sz w:val="14"/>
+          <w:szCs w:val="14"/>
+        </w:rPr>
+        <w:t xml:space="preserve">left -&gt; </w:t>
+      </w:r>
+      <w:r>
+        <w:rPr>
+          <w:rFonts w:ascii="Courier New" w:hAnsi="Courier New" w:cs="Courier New"/>
+          <w:sz w:val="14"/>
+          <w:szCs w:val="14"/>
+        </w:rPr>
+        <w:t>Keeps all rows from the left DataFrame</w:t>
+      </w:r>
+      <w:r>
+        <w:rPr>
+          <w:rFonts w:ascii="Courier New" w:hAnsi="Courier New" w:cs="Courier New"/>
+          <w:sz w:val="14"/>
+          <w:szCs w:val="14"/>
+        </w:rPr>
+        <w:t>, fill missing value with NaN</w:t>
+      </w:r>
+    </w:p>
+    <w:p>
+      <w:pPr>
+        <w:spacing w:afterLines="20" w:after="48"/>
+        <w:rPr>
+          <w:rFonts w:ascii="Courier New" w:hAnsi="Courier New" w:cs="Courier New"/>
+          <w:sz w:val="14"/>
+          <w:szCs w:val="14"/>
+        </w:rPr>
+      </w:pPr>
+      <w:r>
+        <w:rPr>
+          <w:rFonts w:ascii="Courier New" w:hAnsi="Courier New" w:cs="Courier New"/>
+          <w:noProof/>
+          <w:sz w:val="14"/>
+          <w:szCs w:val="14"/>
+        </w:rPr>
+        <w:drawing>
+          <wp:inline distT="0" distB="0" distL="0" distR="0" wp14:anchorId="34901630" wp14:editId="511EC895">
+            <wp:extent cx="757238" cy="499539"/>
+            <wp:effectExtent l="0" t="0" r="5080" b="0"/>
+            <wp:docPr id="1678347033" name="Picture 1" descr="A black background with white text and pink numbers&#10;&#10;Description automatically generated"/>
+            <wp:cNvGraphicFramePr>
+              <a:graphicFrameLocks xmlns:a="http://schemas.openxmlformats.org/drawingml/2006/main" noChangeAspect="1"/>
+            </wp:cNvGraphicFramePr>
+            <a:graphic xmlns:a="http://schemas.openxmlformats.org/drawingml/2006/main">
+              <a:graphicData uri="http://schemas.openxmlformats.org/drawingml/2006/picture">
+                <pic:pic xmlns:pic="http://schemas.openxmlformats.org/drawingml/2006/picture">
+                  <pic:nvPicPr>
+                    <pic:cNvPr id="1678347033" name="Picture 1" descr="A black background with white text and pink numbers&#10;&#10;Description automatically generated"/>
+                    <pic:cNvPicPr/>
+                  </pic:nvPicPr>
+                  <pic:blipFill>
+                    <a:blip r:embed="rId15"/>
+                    <a:stretch>
+                      <a:fillRect/>
+                    </a:stretch>
+                  </pic:blipFill>
+                  <pic:spPr>
+                    <a:xfrm>
+                      <a:off x="0" y="0"/>
+                      <a:ext cx="766402" cy="505584"/>
+                    </a:xfrm>
+                    <a:prstGeom prst="rect">
+                      <a:avLst/>
+                    </a:prstGeom>
+                  </pic:spPr>
+                </pic:pic>
+              </a:graphicData>
+            </a:graphic>
+          </wp:inline>
+        </w:drawing>
+      </w:r>
+    </w:p>
+    <w:p>
+      <w:pPr>
+        <w:spacing w:afterLines="20" w:after="48"/>
+        <w:rPr>
+          <w:rFonts w:ascii="Courier New" w:hAnsi="Courier New" w:cs="Courier New"/>
+          <w:sz w:val="14"/>
+          <w:szCs w:val="14"/>
+        </w:rPr>
+      </w:pPr>
+      <w:r>
+        <w:rPr>
+          <w:rFonts w:ascii="Courier New" w:hAnsi="Courier New" w:cs="Courier New"/>
+          <w:sz w:val="14"/>
+          <w:szCs w:val="14"/>
+        </w:rPr>
+        <w:t>right -&gt; Keeps all rows from the right DataFrame, fill missing value with NaN</w:t>
+      </w:r>
+    </w:p>
+    <w:p>
+      <w:pPr>
+        <w:spacing w:afterLines="20" w:after="48"/>
+        <w:rPr>
+          <w:rFonts w:ascii="Courier New" w:hAnsi="Courier New" w:cs="Courier New"/>
+          <w:sz w:val="14"/>
+          <w:szCs w:val="14"/>
+        </w:rPr>
+      </w:pPr>
+      <w:r>
+        <w:rPr>
+          <w:rFonts w:ascii="Courier New" w:hAnsi="Courier New" w:cs="Courier New"/>
+          <w:noProof/>
+          <w:sz w:val="14"/>
+          <w:szCs w:val="14"/>
+        </w:rPr>
+        <w:drawing>
+          <wp:inline distT="0" distB="0" distL="0" distR="0" wp14:anchorId="79D9A08A" wp14:editId="2CF0CFC3">
+            <wp:extent cx="773444" cy="557212"/>
+            <wp:effectExtent l="0" t="0" r="7620" b="0"/>
+            <wp:docPr id="781237717" name="Picture 1" descr="A black background with white text and pink letters&#10;&#10;AI-generated content may be incorrect."/>
+            <wp:cNvGraphicFramePr>
+              <a:graphicFrameLocks xmlns:a="http://schemas.openxmlformats.org/drawingml/2006/main" noChangeAspect="1"/>
+            </wp:cNvGraphicFramePr>
+            <a:graphic xmlns:a="http://schemas.openxmlformats.org/drawingml/2006/main">
+              <a:graphicData uri="http://schemas.openxmlformats.org/drawingml/2006/picture">
+                <pic:pic xmlns:pic="http://schemas.openxmlformats.org/drawingml/2006/picture">
+                  <pic:nvPicPr>
+                    <pic:cNvPr id="781237717" name="Picture 1" descr="A black background with white text and pink letters&#10;&#10;AI-generated content may be incorrect."/>
+                    <pic:cNvPicPr/>
+                  </pic:nvPicPr>
+                  <pic:blipFill>
+                    <a:blip r:embed="rId16"/>
+                    <a:stretch>
+                      <a:fillRect/>
+                    </a:stretch>
+                  </pic:blipFill>
+                  <pic:spPr>
+                    <a:xfrm>
+                      <a:off x="0" y="0"/>
+                      <a:ext cx="778784" cy="561059"/>
+                    </a:xfrm>
+                    <a:prstGeom prst="rect">
+                      <a:avLst/>
+                    </a:prstGeom>
+                  </pic:spPr>
+                </pic:pic>
+              </a:graphicData>
+            </a:graphic>
+          </wp:inline>
+        </w:drawing>
+      </w:r>
+    </w:p>
+    <w:p>
+      <w:pPr>
+        <w:spacing w:afterLines="20" w:after="48"/>
+        <w:rPr>
+          <w:rFonts w:ascii="Courier New" w:hAnsi="Courier New" w:cs="Courier New"/>
+          <w:sz w:val="14"/>
+          <w:szCs w:val="14"/>
+        </w:rPr>
+      </w:pPr>
+    </w:p>
+    <w:p>
+      <w:pPr>
+        <w:spacing w:afterLines="20" w:after="48"/>
+        <w:rPr>
+          <w:rFonts w:ascii="Courier New" w:hAnsi="Courier New" w:cs="Courier New"/>
+          <w:sz w:val="14"/>
+          <w:szCs w:val="14"/>
+        </w:rPr>
+      </w:pPr>
+    </w:p>
+    <w:p>
+      <w:pPr>
+        <w:spacing w:afterLines="20" w:after="48"/>
+        <w:rPr>
+          <w:rFonts w:ascii="Courier New" w:hAnsi="Courier New" w:cs="Courier New"/>
+          <w:sz w:val="14"/>
+          <w:szCs w:val="14"/>
+        </w:rPr>
+      </w:pPr>
+    </w:p>
+    <w:p>
+      <w:pPr>
+        <w:spacing w:afterLines="20" w:after="48"/>
+        <w:rPr>
           <w:rFonts w:asciiTheme="majorBidi" w:hAnsiTheme="majorBidi" w:cstheme="majorBidi"/>
           <w:color w:val="FF0000"/>
           <w:sz w:val="48"/>
           <w:szCs w:val="48"/>
         </w:rPr>
       </w:pPr>
-      <w:r>
+    </w:p>
+    <w:p>
+      <w:pPr>
+        <w:spacing w:afterLines="20" w:after="48"/>
         <w:rPr>
           <w:rFonts w:asciiTheme="majorBidi" w:hAnsiTheme="majorBidi" w:cstheme="majorBidi"/>
           <w:color w:val="FF0000"/>
           <w:sz w:val="48"/>
           <w:szCs w:val="48"/>
         </w:rPr>
+      </w:pPr>
+    </w:p>
+    <w:p>
+      <w:pPr>
+        <w:spacing w:afterLines="20" w:after="48"/>
+        <w:rPr>
+          <w:rFonts w:asciiTheme="majorBidi" w:hAnsiTheme="majorBidi" w:cstheme="majorBidi"/>
+          <w:color w:val="FF0000"/>
+          <w:sz w:val="48"/>
+          <w:szCs w:val="48"/>
+        </w:rPr>
+      </w:pPr>
+      <w:r>
+        <w:rPr>
+          <w:rFonts w:asciiTheme="majorBidi" w:hAnsiTheme="majorBidi" w:cstheme="majorBidi"/>
+          <w:color w:val="FF0000"/>
+          <w:sz w:val="48"/>
+          <w:szCs w:val="48"/>
+        </w:rPr>
+        <w:lastRenderedPageBreak/>
         <w:t>Stack &amp; Unstack Examples</w:t>
       </w:r>
     </w:p>
@@ -2913,7 +3895,7 @@
           <w:szCs w:val="48"/>
         </w:rPr>
         <w:drawing>
-          <wp:anchor distT="0" distB="0" distL="114300" distR="114300" simplePos="0" relativeHeight="251668480" behindDoc="1" locked="0" layoutInCell="1" allowOverlap="1" wp14:anchorId="09385F16" wp14:editId="0D42DC86">
+          <wp:anchor distT="0" distB="0" distL="114300" distR="114300" simplePos="0" relativeHeight="251668480" behindDoc="1" locked="0" layoutInCell="1" allowOverlap="1" wp14:anchorId="09385F16" wp14:editId="6AE32F2B">
             <wp:simplePos x="0" y="0"/>
             <wp:positionH relativeFrom="column">
               <wp:posOffset>17814</wp:posOffset>
@@ -2936,7 +3918,7 @@
                     <pic:cNvPicPr/>
                   </pic:nvPicPr>
                   <pic:blipFill>
-                    <a:blip r:embed="rId10" cstate="print">
+                    <a:blip r:embed="rId17" cstate="print">
                       <a:extLst>
                         <a:ext uri="{28A0092B-C50C-407E-A947-70E740481C1C}">
                           <a14:useLocalDpi xmlns:a14="http://schemas.microsoft.com/office/drawing/2010/main" val="0"/>
@@ -3107,7 +4089,7 @@
           <w:szCs w:val="14"/>
         </w:rPr>
         <w:drawing>
-          <wp:anchor distT="0" distB="0" distL="114300" distR="114300" simplePos="0" relativeHeight="251670528" behindDoc="1" locked="0" layoutInCell="1" allowOverlap="1" wp14:anchorId="325198A5" wp14:editId="70DA9995">
+          <wp:anchor distT="0" distB="0" distL="114300" distR="114300" simplePos="0" relativeHeight="251670528" behindDoc="1" locked="0" layoutInCell="1" allowOverlap="1" wp14:anchorId="325198A5" wp14:editId="424BA419">
             <wp:simplePos x="0" y="0"/>
             <wp:positionH relativeFrom="column">
               <wp:posOffset>2148956</wp:posOffset>
@@ -3130,7 +4112,7 @@
                     <pic:cNvPicPr/>
                   </pic:nvPicPr>
                   <pic:blipFill>
-                    <a:blip r:embed="rId11" cstate="print">
+                    <a:blip r:embed="rId18" cstate="print">
                       <a:extLst>
                         <a:ext uri="{28A0092B-C50C-407E-A947-70E740481C1C}">
                           <a14:useLocalDpi xmlns:a14="http://schemas.microsoft.com/office/drawing/2010/main" val="0"/>
@@ -3171,7 +4153,7 @@
           <w:szCs w:val="48"/>
         </w:rPr>
         <w:drawing>
-          <wp:anchor distT="0" distB="0" distL="114300" distR="114300" simplePos="0" relativeHeight="251669504" behindDoc="1" locked="0" layoutInCell="1" allowOverlap="1" wp14:anchorId="64E5F0CB" wp14:editId="2C270AEB">
+          <wp:anchor distT="0" distB="0" distL="114300" distR="114300" simplePos="0" relativeHeight="251669504" behindDoc="1" locked="0" layoutInCell="1" allowOverlap="1" wp14:anchorId="64E5F0CB" wp14:editId="057A5CED">
             <wp:simplePos x="0" y="0"/>
             <wp:positionH relativeFrom="margin">
               <wp:align>left</wp:align>
@@ -3194,7 +4176,7 @@
                     <pic:cNvPicPr/>
                   </pic:nvPicPr>
                   <pic:blipFill>
-                    <a:blip r:embed="rId12" cstate="print">
+                    <a:blip r:embed="rId19" cstate="print">
                       <a:extLst>
                         <a:ext uri="{28A0092B-C50C-407E-A947-70E740481C1C}">
                           <a14:useLocalDpi xmlns:a14="http://schemas.microsoft.com/office/drawing/2010/main" val="0"/>
@@ -3344,7 +4326,7 @@
                     <pic:cNvPicPr/>
                   </pic:nvPicPr>
                   <pic:blipFill>
-                    <a:blip r:embed="rId13" cstate="print">
+                    <a:blip r:embed="rId20" cstate="print">
                       <a:extLst>
                         <a:ext uri="{28A0092B-C50C-407E-A947-70E740481C1C}">
                           <a14:useLocalDpi xmlns:a14="http://schemas.microsoft.com/office/drawing/2010/main" val="0"/>
@@ -3407,7 +4389,7 @@
                     <pic:cNvPicPr/>
                   </pic:nvPicPr>
                   <pic:blipFill>
-                    <a:blip r:embed="rId14" cstate="print">
+                    <a:blip r:embed="rId21" cstate="print">
                       <a:extLst>
                         <a:ext uri="{28A0092B-C50C-407E-A947-70E740481C1C}">
                           <a14:useLocalDpi xmlns:a14="http://schemas.microsoft.com/office/drawing/2010/main" val="0"/>
@@ -3624,7 +4606,7 @@
                     <pic:cNvPicPr/>
                   </pic:nvPicPr>
                   <pic:blipFill>
-                    <a:blip r:embed="rId15" cstate="print">
+                    <a:blip r:embed="rId22" cstate="print">
                       <a:extLst>
                         <a:ext uri="{28A0092B-C50C-407E-A947-70E740481C1C}">
                           <a14:useLocalDpi xmlns:a14="http://schemas.microsoft.com/office/drawing/2010/main" val="0"/>
@@ -3688,7 +4670,7 @@
                     <pic:cNvPicPr/>
                   </pic:nvPicPr>
                   <pic:blipFill>
-                    <a:blip r:embed="rId16" cstate="print">
+                    <a:blip r:embed="rId23" cstate="print">
                       <a:extLst>
                         <a:ext uri="{28A0092B-C50C-407E-A947-70E740481C1C}">
                           <a14:useLocalDpi xmlns:a14="http://schemas.microsoft.com/office/drawing/2010/main" val="0"/>
@@ -3777,7 +4759,7 @@
           <w:szCs w:val="48"/>
         </w:rPr>
         <w:drawing>
-          <wp:anchor distT="0" distB="0" distL="114300" distR="114300" simplePos="0" relativeHeight="251675648" behindDoc="1" locked="0" layoutInCell="1" allowOverlap="1" wp14:anchorId="655CB0AB" wp14:editId="17D6F2A3">
+          <wp:anchor distT="0" distB="0" distL="114300" distR="114300" simplePos="0" relativeHeight="251675648" behindDoc="1" locked="0" layoutInCell="1" allowOverlap="1" wp14:anchorId="655CB0AB" wp14:editId="586DC062">
             <wp:simplePos x="0" y="0"/>
             <wp:positionH relativeFrom="margin">
               <wp:align>left</wp:align>
@@ -3800,7 +4782,7 @@
                     <pic:cNvPicPr/>
                   </pic:nvPicPr>
                   <pic:blipFill>
-                    <a:blip r:embed="rId17" cstate="print">
+                    <a:blip r:embed="rId24" cstate="print">
                       <a:extLst>
                         <a:ext uri="{28A0092B-C50C-407E-A947-70E740481C1C}">
                           <a14:useLocalDpi xmlns:a14="http://schemas.microsoft.com/office/drawing/2010/main" val="0"/>
@@ -3859,797 +4841,22 @@
       <w:pPr>
         <w:spacing w:afterLines="20" w:after="48"/>
         <w:rPr>
-          <w:rFonts w:ascii="Courier New" w:hAnsi="Courier New" w:cs="Courier New"/>
-          <w:b/>
-          <w:bCs/>
-          <w:sz w:val="14"/>
-          <w:szCs w:val="14"/>
-          <w:u w:val="single"/>
-        </w:rPr>
-      </w:pPr>
-      <w:r>
-        <w:rPr>
-          <w:rFonts w:ascii="Courier New" w:hAnsi="Courier New" w:cs="Courier New"/>
-          <w:b/>
-          <w:bCs/>
-          <w:sz w:val="14"/>
-          <w:szCs w:val="14"/>
-          <w:u w:val="single"/>
-        </w:rPr>
-        <w:lastRenderedPageBreak/>
-        <w:t>joining</w:t>
-      </w:r>
-    </w:p>
-    <w:p>
-      <w:pPr>
-        <w:spacing w:afterLines="20" w:after="48"/>
-        <w:rPr>
-          <w:rFonts w:ascii="Courier New" w:hAnsi="Courier New" w:cs="Courier New"/>
-          <w:sz w:val="14"/>
-          <w:szCs w:val="14"/>
-        </w:rPr>
-      </w:pPr>
-      <w:r>
-        <w:rPr>
-          <w:rFonts w:ascii="Courier New" w:hAnsi="Courier New" w:cs="Courier New"/>
-          <w:sz w:val="14"/>
-          <w:szCs w:val="14"/>
-        </w:rPr>
-        <w:t xml:space="preserve">df1 = pd.DataFrame({'value1': [1, 2, 3]}, index=['a', 'b', 'c']) </w:t>
-      </w:r>
-    </w:p>
-    <w:p>
-      <w:pPr>
-        <w:spacing w:afterLines="20" w:after="48"/>
-        <w:rPr>
-          <w:rFonts w:ascii="Courier New" w:hAnsi="Courier New" w:cs="Courier New"/>
-          <w:sz w:val="14"/>
-          <w:szCs w:val="14"/>
-        </w:rPr>
-      </w:pPr>
-      <w:r>
-        <w:rPr>
-          <w:rFonts w:ascii="Courier New" w:hAnsi="Courier New" w:cs="Courier New"/>
-          <w:sz w:val="14"/>
-          <w:szCs w:val="14"/>
-        </w:rPr>
-        <w:t xml:space="preserve">df2 = pd.DataFrame({'value2': [4, 5, 6]}, index=['a', 'b', 'd']) </w:t>
-      </w:r>
-    </w:p>
-    <w:p>
-      <w:pPr>
-        <w:spacing w:afterLines="20" w:after="48"/>
-        <w:rPr>
-          <w:rFonts w:ascii="Courier New" w:hAnsi="Courier New" w:cs="Courier New"/>
-          <w:sz w:val="14"/>
-          <w:szCs w:val="14"/>
-        </w:rPr>
-      </w:pPr>
-      <w:r>
-        <w:rPr>
-          <w:rFonts w:ascii="Courier New" w:hAnsi="Courier New" w:cs="Courier New"/>
-          <w:sz w:val="14"/>
-          <w:szCs w:val="14"/>
-        </w:rPr>
-        <w:t>result = df1.join(df2, how='</w:t>
-      </w:r>
-      <w:r>
-        <w:rPr>
-          <w:rFonts w:ascii="Courier New" w:hAnsi="Courier New" w:cs="Courier New"/>
-          <w:sz w:val="14"/>
-          <w:szCs w:val="14"/>
-        </w:rPr>
-        <w:t>???</w:t>
-      </w:r>
-      <w:r>
-        <w:rPr>
-          <w:rFonts w:ascii="Courier New" w:hAnsi="Courier New" w:cs="Courier New"/>
-          <w:sz w:val="14"/>
-          <w:szCs w:val="14"/>
-        </w:rPr>
-        <w:t>')</w:t>
-      </w:r>
-    </w:p>
-    <w:p>
-      <w:pPr>
-        <w:spacing w:afterLines="20" w:after="48"/>
-        <w:rPr>
-          <w:rFonts w:ascii="Courier New" w:hAnsi="Courier New" w:cs="Courier New"/>
-          <w:sz w:val="14"/>
-          <w:szCs w:val="14"/>
-        </w:rPr>
-      </w:pPr>
-    </w:p>
-    <w:p>
-      <w:pPr>
-        <w:spacing w:afterLines="20" w:after="48"/>
-        <w:rPr>
-          <w:rFonts w:ascii="Courier New" w:hAnsi="Courier New" w:cs="Courier New"/>
-          <w:sz w:val="14"/>
-          <w:szCs w:val="14"/>
-        </w:rPr>
-      </w:pPr>
-      <w:r>
-        <w:rPr>
-          <w:rFonts w:ascii="Courier New" w:hAnsi="Courier New" w:cs="Courier New"/>
-          <w:noProof/>
-          <w:sz w:val="14"/>
-          <w:szCs w:val="14"/>
-        </w:rPr>
-        <w:drawing>
-          <wp:anchor distT="0" distB="0" distL="114300" distR="114300" simplePos="0" relativeHeight="251676672" behindDoc="1" locked="0" layoutInCell="1" allowOverlap="1" wp14:anchorId="2FBAB198" wp14:editId="629561D4">
-            <wp:simplePos x="0" y="0"/>
-            <wp:positionH relativeFrom="margin">
-              <wp:align>left</wp:align>
-            </wp:positionH>
-            <wp:positionV relativeFrom="paragraph">
-              <wp:posOffset>137479</wp:posOffset>
-            </wp:positionV>
-            <wp:extent cx="766763" cy="393314"/>
-            <wp:effectExtent l="0" t="0" r="0" b="6985"/>
-            <wp:wrapNone/>
-            <wp:docPr id="731196998" name="Picture 1" descr="A black background with white text&#10;&#10;AI-generated content may be incorrect."/>
-            <wp:cNvGraphicFramePr>
-              <a:graphicFrameLocks xmlns:a="http://schemas.openxmlformats.org/drawingml/2006/main" noChangeAspect="1"/>
-            </wp:cNvGraphicFramePr>
-            <a:graphic xmlns:a="http://schemas.openxmlformats.org/drawingml/2006/main">
-              <a:graphicData uri="http://schemas.openxmlformats.org/drawingml/2006/picture">
-                <pic:pic xmlns:pic="http://schemas.openxmlformats.org/drawingml/2006/picture">
-                  <pic:nvPicPr>
-                    <pic:cNvPr id="731196998" name="Picture 1" descr="A black background with white text&#10;&#10;AI-generated content may be incorrect."/>
-                    <pic:cNvPicPr/>
-                  </pic:nvPicPr>
-                  <pic:blipFill>
-                    <a:blip r:embed="rId18" cstate="print">
-                      <a:extLst>
-                        <a:ext uri="{28A0092B-C50C-407E-A947-70E740481C1C}">
-                          <a14:useLocalDpi xmlns:a14="http://schemas.microsoft.com/office/drawing/2010/main" val="0"/>
-                        </a:ext>
-                      </a:extLst>
-                    </a:blip>
-                    <a:stretch>
-                      <a:fillRect/>
-                    </a:stretch>
-                  </pic:blipFill>
-                  <pic:spPr>
-                    <a:xfrm>
-                      <a:off x="0" y="0"/>
-                      <a:ext cx="766763" cy="393314"/>
-                    </a:xfrm>
-                    <a:prstGeom prst="rect">
-                      <a:avLst/>
-                    </a:prstGeom>
-                  </pic:spPr>
-                </pic:pic>
-              </a:graphicData>
-            </a:graphic>
-            <wp14:sizeRelH relativeFrom="page">
-              <wp14:pctWidth>0</wp14:pctWidth>
-            </wp14:sizeRelH>
-            <wp14:sizeRelV relativeFrom="page">
-              <wp14:pctHeight>0</wp14:pctHeight>
-            </wp14:sizeRelV>
-          </wp:anchor>
-        </w:drawing>
-      </w:r>
-      <w:r>
-        <w:rPr>
-          <w:rFonts w:ascii="Courier New" w:hAnsi="Courier New" w:cs="Courier New"/>
-          <w:sz w:val="14"/>
-          <w:szCs w:val="14"/>
-        </w:rPr>
-        <w:t xml:space="preserve">inner -&gt; </w:t>
-      </w:r>
-      <w:r>
-        <w:rPr>
-          <w:rFonts w:ascii="Courier New" w:hAnsi="Courier New" w:cs="Courier New"/>
-          <w:sz w:val="14"/>
-          <w:szCs w:val="14"/>
-        </w:rPr>
-        <w:t>Keeps only the rows that are common in both DataFrames.</w:t>
-      </w:r>
-    </w:p>
-    <w:p>
-      <w:pPr>
-        <w:spacing w:afterLines="20" w:after="48"/>
-        <w:rPr>
-          <w:rFonts w:ascii="Courier New" w:hAnsi="Courier New" w:cs="Courier New"/>
-          <w:sz w:val="14"/>
-          <w:szCs w:val="14"/>
-        </w:rPr>
-      </w:pPr>
-    </w:p>
-    <w:p>
-      <w:pPr>
-        <w:spacing w:afterLines="20" w:after="48"/>
-        <w:rPr>
-          <w:rFonts w:ascii="Courier New" w:hAnsi="Courier New" w:cs="Courier New"/>
-          <w:sz w:val="14"/>
-          <w:szCs w:val="14"/>
-        </w:rPr>
-      </w:pPr>
-    </w:p>
-    <w:p>
-      <w:pPr>
-        <w:spacing w:afterLines="20" w:after="48"/>
-        <w:rPr>
-          <w:rFonts w:ascii="Courier New" w:hAnsi="Courier New" w:cs="Courier New"/>
-          <w:sz w:val="14"/>
-          <w:szCs w:val="14"/>
-        </w:rPr>
-      </w:pPr>
-    </w:p>
-    <w:p>
-      <w:pPr>
-        <w:spacing w:afterLines="20" w:after="48"/>
-        <w:rPr>
-          <w:rFonts w:ascii="Courier New" w:hAnsi="Courier New" w:cs="Courier New"/>
-          <w:sz w:val="14"/>
-          <w:szCs w:val="14"/>
-        </w:rPr>
-      </w:pPr>
-      <w:r>
-        <w:rPr>
-          <w:rFonts w:ascii="Courier New" w:hAnsi="Courier New" w:cs="Courier New"/>
-          <w:sz w:val="14"/>
-          <w:szCs w:val="14"/>
-        </w:rPr>
-        <w:t>outer -&gt; Keeps all, but fill missing value with NaN</w:t>
-      </w:r>
-    </w:p>
-    <w:p>
-      <w:pPr>
-        <w:spacing w:afterLines="20" w:after="48"/>
-        <w:rPr>
-          <w:rFonts w:ascii="Courier New" w:hAnsi="Courier New" w:cs="Courier New"/>
-          <w:sz w:val="14"/>
-          <w:szCs w:val="14"/>
-        </w:rPr>
-      </w:pPr>
-      <w:r>
-        <w:rPr>
-          <w:rFonts w:ascii="Courier New" w:hAnsi="Courier New" w:cs="Courier New"/>
-          <w:noProof/>
-          <w:sz w:val="14"/>
-          <w:szCs w:val="14"/>
-        </w:rPr>
-        <w:drawing>
-          <wp:inline distT="0" distB="0" distL="0" distR="0" wp14:anchorId="115A1A5B" wp14:editId="56CD6043">
-            <wp:extent cx="752475" cy="636070"/>
-            <wp:effectExtent l="0" t="0" r="0" b="0"/>
-            <wp:docPr id="133305177" name="Picture 1" descr="A black screen with white text and numbers&#10;&#10;AI-generated content may be incorrect."/>
-            <wp:cNvGraphicFramePr>
-              <a:graphicFrameLocks xmlns:a="http://schemas.openxmlformats.org/drawingml/2006/main" noChangeAspect="1"/>
-            </wp:cNvGraphicFramePr>
-            <a:graphic xmlns:a="http://schemas.openxmlformats.org/drawingml/2006/main">
-              <a:graphicData uri="http://schemas.openxmlformats.org/drawingml/2006/picture">
-                <pic:pic xmlns:pic="http://schemas.openxmlformats.org/drawingml/2006/picture">
-                  <pic:nvPicPr>
-                    <pic:cNvPr id="133305177" name="Picture 1" descr="A black screen with white text and numbers&#10;&#10;AI-generated content may be incorrect."/>
-                    <pic:cNvPicPr/>
-                  </pic:nvPicPr>
-                  <pic:blipFill>
-                    <a:blip r:embed="rId19"/>
-                    <a:stretch>
-                      <a:fillRect/>
-                    </a:stretch>
-                  </pic:blipFill>
-                  <pic:spPr>
-                    <a:xfrm>
-                      <a:off x="0" y="0"/>
-                      <a:ext cx="759367" cy="641896"/>
-                    </a:xfrm>
-                    <a:prstGeom prst="rect">
-                      <a:avLst/>
-                    </a:prstGeom>
-                  </pic:spPr>
-                </pic:pic>
-              </a:graphicData>
-            </a:graphic>
-          </wp:inline>
-        </w:drawing>
-      </w:r>
-    </w:p>
-    <w:p>
-      <w:pPr>
-        <w:spacing w:afterLines="20" w:after="48"/>
-        <w:rPr>
-          <w:rFonts w:ascii="Courier New" w:hAnsi="Courier New" w:cs="Courier New"/>
-          <w:sz w:val="14"/>
-          <w:szCs w:val="14"/>
-        </w:rPr>
-      </w:pPr>
-      <w:r>
-        <w:rPr>
-          <w:rFonts w:ascii="Courier New" w:hAnsi="Courier New" w:cs="Courier New"/>
-          <w:sz w:val="14"/>
-          <w:szCs w:val="14"/>
-        </w:rPr>
-        <w:t>left -&gt;</w:t>
-      </w:r>
-      <w:r>
-        <w:rPr>
-          <w:rFonts w:ascii="Courier New" w:hAnsi="Courier New" w:cs="Courier New"/>
-          <w:sz w:val="14"/>
-          <w:szCs w:val="14"/>
-        </w:rPr>
-        <w:t xml:space="preserve"> </w:t>
-      </w:r>
-      <w:r>
-        <w:rPr>
-          <w:rFonts w:ascii="Courier New" w:hAnsi="Courier New" w:cs="Courier New"/>
-          <w:sz w:val="14"/>
-          <w:szCs w:val="14"/>
-        </w:rPr>
-        <w:t>Keeps all rows from the left DataFrame</w:t>
-      </w:r>
-      <w:r>
-        <w:rPr>
-          <w:rFonts w:ascii="Courier New" w:hAnsi="Courier New" w:cs="Courier New"/>
-          <w:sz w:val="14"/>
-          <w:szCs w:val="14"/>
-        </w:rPr>
-        <w:t>, fill missing value with NaN</w:t>
-      </w:r>
-    </w:p>
-    <w:p>
-      <w:pPr>
-        <w:spacing w:afterLines="20" w:after="48"/>
-        <w:rPr>
-          <w:rFonts w:ascii="Courier New" w:hAnsi="Courier New" w:cs="Courier New"/>
-          <w:sz w:val="14"/>
-          <w:szCs w:val="14"/>
-        </w:rPr>
-      </w:pPr>
-      <w:r>
-        <w:rPr>
-          <w:rFonts w:ascii="Courier New" w:hAnsi="Courier New" w:cs="Courier New"/>
-          <w:noProof/>
-          <w:sz w:val="14"/>
-          <w:szCs w:val="14"/>
-        </w:rPr>
-        <w:drawing>
-          <wp:inline distT="0" distB="0" distL="0" distR="0" wp14:anchorId="70B17E0D" wp14:editId="6656988F">
-            <wp:extent cx="757238" cy="499539"/>
-            <wp:effectExtent l="0" t="0" r="5080" b="0"/>
-            <wp:docPr id="1678347033" name="Picture 1"/>
-            <wp:cNvGraphicFramePr>
-              <a:graphicFrameLocks xmlns:a="http://schemas.openxmlformats.org/drawingml/2006/main" noChangeAspect="1"/>
-            </wp:cNvGraphicFramePr>
-            <a:graphic xmlns:a="http://schemas.openxmlformats.org/drawingml/2006/main">
-              <a:graphicData uri="http://schemas.openxmlformats.org/drawingml/2006/picture">
-                <pic:pic xmlns:pic="http://schemas.openxmlformats.org/drawingml/2006/picture">
-                  <pic:nvPicPr>
-                    <pic:cNvPr id="1678347033" name=""/>
-                    <pic:cNvPicPr/>
-                  </pic:nvPicPr>
-                  <pic:blipFill>
-                    <a:blip r:embed="rId20"/>
-                    <a:stretch>
-                      <a:fillRect/>
-                    </a:stretch>
-                  </pic:blipFill>
-                  <pic:spPr>
-                    <a:xfrm>
-                      <a:off x="0" y="0"/>
-                      <a:ext cx="766402" cy="505584"/>
-                    </a:xfrm>
-                    <a:prstGeom prst="rect">
-                      <a:avLst/>
-                    </a:prstGeom>
-                  </pic:spPr>
-                </pic:pic>
-              </a:graphicData>
-            </a:graphic>
-          </wp:inline>
-        </w:drawing>
-      </w:r>
-    </w:p>
-    <w:p>
-      <w:pPr>
-        <w:spacing w:afterLines="20" w:after="48"/>
-        <w:rPr>
-          <w:rFonts w:ascii="Courier New" w:hAnsi="Courier New" w:cs="Courier New"/>
-          <w:sz w:val="14"/>
-          <w:szCs w:val="14"/>
-        </w:rPr>
-      </w:pPr>
-      <w:r>
-        <w:rPr>
-          <w:rFonts w:ascii="Courier New" w:hAnsi="Courier New" w:cs="Courier New"/>
-          <w:sz w:val="14"/>
-          <w:szCs w:val="14"/>
-        </w:rPr>
-        <w:t>right -&gt; Keeps all rows from the right DataFrame, fill missing value with NaN</w:t>
-      </w:r>
-    </w:p>
-    <w:p>
-      <w:pPr>
-        <w:spacing w:afterLines="20" w:after="48"/>
-        <w:rPr>
-          <w:rFonts w:ascii="Courier New" w:hAnsi="Courier New" w:cs="Courier New"/>
-          <w:sz w:val="14"/>
-          <w:szCs w:val="14"/>
-        </w:rPr>
-      </w:pPr>
-      <w:r>
-        <w:rPr>
-          <w:rFonts w:ascii="Courier New" w:hAnsi="Courier New" w:cs="Courier New"/>
-          <w:noProof/>
-          <w:sz w:val="14"/>
-          <w:szCs w:val="14"/>
-        </w:rPr>
-        <w:drawing>
-          <wp:inline distT="0" distB="0" distL="0" distR="0" wp14:anchorId="282C7A62" wp14:editId="06E2DED3">
-            <wp:extent cx="773444" cy="557212"/>
-            <wp:effectExtent l="0" t="0" r="7620" b="0"/>
-            <wp:docPr id="781237717" name="Picture 1" descr="A black background with white text and pink letters&#10;&#10;AI-generated content may be incorrect."/>
-            <wp:cNvGraphicFramePr>
-              <a:graphicFrameLocks xmlns:a="http://schemas.openxmlformats.org/drawingml/2006/main" noChangeAspect="1"/>
-            </wp:cNvGraphicFramePr>
-            <a:graphic xmlns:a="http://schemas.openxmlformats.org/drawingml/2006/main">
-              <a:graphicData uri="http://schemas.openxmlformats.org/drawingml/2006/picture">
-                <pic:pic xmlns:pic="http://schemas.openxmlformats.org/drawingml/2006/picture">
-                  <pic:nvPicPr>
-                    <pic:cNvPr id="781237717" name="Picture 1" descr="A black background with white text and pink letters&#10;&#10;AI-generated content may be incorrect."/>
-                    <pic:cNvPicPr/>
-                  </pic:nvPicPr>
-                  <pic:blipFill>
-                    <a:blip r:embed="rId21"/>
-                    <a:stretch>
-                      <a:fillRect/>
-                    </a:stretch>
-                  </pic:blipFill>
-                  <pic:spPr>
-                    <a:xfrm>
-                      <a:off x="0" y="0"/>
-                      <a:ext cx="778784" cy="561059"/>
-                    </a:xfrm>
-                    <a:prstGeom prst="rect">
-                      <a:avLst/>
-                    </a:prstGeom>
-                  </pic:spPr>
-                </pic:pic>
-              </a:graphicData>
-            </a:graphic>
-          </wp:inline>
-        </w:drawing>
-      </w:r>
-    </w:p>
-    <w:p>
-      <w:pPr>
-        <w:spacing w:afterLines="20" w:after="48"/>
-        <w:rPr>
           <w:rFonts w:asciiTheme="majorBidi" w:hAnsiTheme="majorBidi" w:cstheme="majorBidi"/>
           <w:color w:val="FF0000"/>
           <w:sz w:val="48"/>
           <w:szCs w:val="48"/>
         </w:rPr>
       </w:pPr>
-      <w:r>
+    </w:p>
+    <w:p>
+      <w:pPr>
+        <w:spacing w:afterLines="20" w:after="48"/>
         <w:rPr>
           <w:rFonts w:asciiTheme="majorBidi" w:hAnsiTheme="majorBidi" w:cstheme="majorBidi"/>
           <w:color w:val="FF0000"/>
           <w:sz w:val="48"/>
           <w:szCs w:val="48"/>
         </w:rPr>
-        <w:t>Categorical</w:t>
-      </w:r>
-    </w:p>
-    <w:p>
-      <w:pPr>
-        <w:spacing w:afterLines="20" w:after="48"/>
-        <w:rPr>
-          <w:rFonts w:ascii="Courier New" w:hAnsi="Courier New" w:cs="Courier New"/>
-          <w:b/>
-          <w:bCs/>
-          <w:sz w:val="14"/>
-          <w:szCs w:val="14"/>
-          <w:u w:val="single"/>
-        </w:rPr>
-      </w:pPr>
-      <w:r>
-        <w:rPr>
-          <w:rFonts w:ascii="Courier New" w:hAnsi="Courier New" w:cs="Courier New"/>
-          <w:b/>
-          <w:bCs/>
-          <w:sz w:val="14"/>
-          <w:szCs w:val="14"/>
-          <w:u w:val="single"/>
-        </w:rPr>
-        <w:t>Create and Assign Categorical</w:t>
-      </w:r>
-    </w:p>
-    <w:p>
-      <w:pPr>
-        <w:spacing w:afterLines="20" w:after="48"/>
-        <w:rPr>
-          <w:rFonts w:ascii="Courier New" w:hAnsi="Courier New" w:cs="Courier New"/>
-          <w:sz w:val="14"/>
-          <w:szCs w:val="14"/>
-        </w:rPr>
-      </w:pPr>
-      <w:r>
-        <w:rPr>
-          <w:rFonts w:ascii="Courier New" w:hAnsi="Courier New" w:cs="Courier New"/>
-          <w:sz w:val="14"/>
-          <w:szCs w:val="14"/>
-        </w:rPr>
-        <w:t>x = pd.Categorical(df.day, categories=['Thur', 'Fri', 'Sat', 'Sun'],</w:t>
-      </w:r>
-      <w:r>
-        <w:rPr>
-          <w:rFonts w:ascii="Courier New" w:hAnsi="Courier New" w:cs="Courier New"/>
-          <w:sz w:val="14"/>
-          <w:szCs w:val="14"/>
-        </w:rPr>
-        <w:t xml:space="preserve"> </w:t>
-      </w:r>
-      <w:r>
-        <w:rPr>
-          <w:rFonts w:ascii="Courier New" w:hAnsi="Courier New" w:cs="Courier New"/>
-          <w:sz w:val="14"/>
-          <w:szCs w:val="14"/>
-        </w:rPr>
-        <w:t>ordered=True)</w:t>
-      </w:r>
-    </w:p>
-    <w:p>
-      <w:pPr>
-        <w:spacing w:afterLines="20" w:after="48"/>
-        <w:rPr>
-          <w:rFonts w:ascii="Courier New" w:hAnsi="Courier New" w:cs="Courier New"/>
-          <w:sz w:val="14"/>
-          <w:szCs w:val="14"/>
-        </w:rPr>
-      </w:pPr>
-      <w:r>
-        <w:rPr>
-          <w:rFonts w:ascii="Courier New" w:hAnsi="Courier New" w:cs="Courier New"/>
-          <w:sz w:val="14"/>
-          <w:szCs w:val="14"/>
-        </w:rPr>
-        <w:t>df['day_cat'] = x</w:t>
-      </w:r>
-    </w:p>
-    <w:p>
-      <w:pPr>
-        <w:spacing w:afterLines="20" w:after="48"/>
-        <w:rPr>
-          <w:rFonts w:ascii="Courier New" w:hAnsi="Courier New" w:cs="Courier New"/>
-          <w:sz w:val="14"/>
-          <w:szCs w:val="14"/>
-        </w:rPr>
-      </w:pPr>
-      <w:r>
-        <w:rPr>
-          <w:rFonts w:ascii="Courier New" w:hAnsi="Courier New" w:cs="Courier New"/>
-          <w:sz w:val="14"/>
-          <w:szCs w:val="14"/>
-        </w:rPr>
-        <w:t>df.sort_values('day_cat')</w:t>
-      </w:r>
-      <w:r>
-        <w:rPr>
-          <w:rFonts w:ascii="Courier New" w:hAnsi="Courier New" w:cs="Courier New"/>
-          <w:sz w:val="14"/>
-          <w:szCs w:val="14"/>
-        </w:rPr>
-        <w:t xml:space="preserve"> &lt;- U can sort it!</w:t>
-      </w:r>
-    </w:p>
-    <w:p>
-      <w:pPr>
-        <w:spacing w:afterLines="20" w:after="48"/>
-        <w:rPr>
-          <w:rFonts w:ascii="Courier New" w:hAnsi="Courier New" w:cs="Courier New"/>
-          <w:sz w:val="14"/>
-          <w:szCs w:val="14"/>
-        </w:rPr>
-      </w:pPr>
-    </w:p>
-    <w:p>
-      <w:pPr>
-        <w:spacing w:afterLines="20" w:after="48"/>
-        <w:rPr>
-          <w:rFonts w:ascii="Courier New" w:hAnsi="Courier New" w:cs="Courier New"/>
-          <w:b/>
-          <w:bCs/>
-          <w:sz w:val="14"/>
-          <w:szCs w:val="14"/>
-          <w:u w:val="single"/>
-        </w:rPr>
-      </w:pPr>
-      <w:r>
-        <w:rPr>
-          <w:rFonts w:ascii="Courier New" w:hAnsi="Courier New" w:cs="Courier New"/>
-          <w:b/>
-          <w:bCs/>
-          <w:sz w:val="14"/>
-          <w:szCs w:val="14"/>
-          <w:u w:val="single"/>
-        </w:rPr>
-        <w:t>Add and Remove from Categories</w:t>
-      </w:r>
-    </w:p>
-    <w:p>
-      <w:pPr>
-        <w:spacing w:afterLines="20" w:after="48"/>
-        <w:rPr>
-          <w:rFonts w:ascii="Courier New" w:hAnsi="Courier New" w:cs="Courier New"/>
-          <w:sz w:val="14"/>
-          <w:szCs w:val="14"/>
-        </w:rPr>
-      </w:pPr>
-      <w:r>
-        <w:rPr>
-          <w:rFonts w:ascii="Courier New" w:hAnsi="Courier New" w:cs="Courier New"/>
-          <w:sz w:val="14"/>
-          <w:szCs w:val="14"/>
-        </w:rPr>
-        <w:t>df.day_cat.cat.add_categories('Wed')</w:t>
-      </w:r>
-    </w:p>
-    <w:p>
-      <w:pPr>
-        <w:spacing w:afterLines="20" w:after="48"/>
-        <w:rPr>
-          <w:rFonts w:ascii="Courier New" w:hAnsi="Courier New" w:cs="Courier New"/>
-          <w:sz w:val="14"/>
-          <w:szCs w:val="14"/>
-        </w:rPr>
-      </w:pPr>
-      <w:r>
-        <w:rPr>
-          <w:rFonts w:ascii="Courier New" w:hAnsi="Courier New" w:cs="Courier New"/>
-          <w:sz w:val="14"/>
-          <w:szCs w:val="14"/>
-        </w:rPr>
-        <w:t>df.day_cat.cat.remove_categories('Thur')</w:t>
-      </w:r>
-      <w:r>
-        <w:rPr>
-          <w:rFonts w:ascii="Courier New" w:hAnsi="Courier New" w:cs="Courier New"/>
-          <w:sz w:val="14"/>
-          <w:szCs w:val="14"/>
-        </w:rPr>
-        <w:t xml:space="preserve"> &lt;- </w:t>
-      </w:r>
-      <w:r>
-        <w:rPr>
-          <w:rFonts w:ascii="Courier New" w:hAnsi="Courier New" w:cs="Courier New"/>
-          <w:sz w:val="14"/>
-          <w:szCs w:val="14"/>
-        </w:rPr>
-        <w:t>every</w:t>
-      </w:r>
-      <w:r>
-        <w:rPr>
-          <w:rFonts w:ascii="Courier New" w:hAnsi="Courier New" w:cs="Courier New"/>
-          <w:sz w:val="14"/>
-          <w:szCs w:val="14"/>
-        </w:rPr>
-        <w:t xml:space="preserve"> Thur will became NaN</w:t>
-      </w:r>
-      <w:r>
-        <w:rPr>
-          <w:rFonts w:ascii="Courier New" w:hAnsi="Courier New" w:cs="Courier New"/>
-          <w:sz w:val="14"/>
-          <w:szCs w:val="14"/>
-        </w:rPr>
-        <w:t xml:space="preserve"> after this</w:t>
-      </w:r>
-      <w:r>
-        <w:rPr>
-          <w:rFonts w:ascii="Courier New" w:hAnsi="Courier New" w:cs="Courier New"/>
-          <w:sz w:val="14"/>
-          <w:szCs w:val="14"/>
-        </w:rPr>
-        <w:t>!</w:t>
-      </w:r>
-    </w:p>
-    <w:p>
-      <w:pPr>
-        <w:spacing w:afterLines="20" w:after="48"/>
-        <w:rPr>
-          <w:rFonts w:ascii="Courier New" w:hAnsi="Courier New" w:cs="Courier New"/>
-          <w:sz w:val="14"/>
-          <w:szCs w:val="14"/>
-        </w:rPr>
-      </w:pPr>
-    </w:p>
-    <w:p>
-      <w:pPr>
-        <w:spacing w:afterLines="20" w:after="48"/>
-        <w:rPr>
-          <w:rFonts w:ascii="Courier New" w:hAnsi="Courier New" w:cs="Courier New"/>
-          <w:b/>
-          <w:bCs/>
-          <w:sz w:val="14"/>
-          <w:szCs w:val="14"/>
-          <w:u w:val="single"/>
-        </w:rPr>
-      </w:pPr>
-      <w:r>
-        <w:rPr>
-          <w:rFonts w:ascii="Courier New" w:hAnsi="Courier New" w:cs="Courier New"/>
-          <w:b/>
-          <w:bCs/>
-          <w:sz w:val="14"/>
-          <w:szCs w:val="14"/>
-          <w:u w:val="single"/>
-        </w:rPr>
-        <w:t>Reorder Categories</w:t>
-      </w:r>
-    </w:p>
-    <w:p>
-      <w:pPr>
-        <w:spacing w:afterLines="20" w:after="48"/>
-        <w:rPr>
-          <w:rFonts w:ascii="Courier New" w:hAnsi="Courier New" w:cs="Courier New"/>
-          <w:sz w:val="14"/>
-          <w:szCs w:val="14"/>
-        </w:rPr>
-      </w:pPr>
-      <w:r>
-        <w:rPr>
-          <w:rFonts w:ascii="Courier New" w:hAnsi="Courier New" w:cs="Courier New"/>
-          <w:sz w:val="14"/>
-          <w:szCs w:val="14"/>
-        </w:rPr>
-        <w:t>df.day_cat</w:t>
-      </w:r>
-      <w:r>
-        <w:rPr>
-          <w:rFonts w:ascii="Courier New" w:hAnsi="Courier New" w:cs="Courier New"/>
-          <w:sz w:val="14"/>
-          <w:szCs w:val="14"/>
-        </w:rPr>
-        <w:t>.cat.reorder_categories(['Wed','Thur','Fri','Sat','Sun'])</w:t>
-      </w:r>
-    </w:p>
-    <w:p>
-      <w:pPr>
-        <w:spacing w:afterLines="20" w:after="48"/>
-        <w:rPr>
-          <w:rFonts w:ascii="Courier New" w:hAnsi="Courier New" w:cs="Courier New"/>
-          <w:sz w:val="14"/>
-          <w:szCs w:val="14"/>
-        </w:rPr>
-      </w:pPr>
-      <w:r>
-        <w:rPr>
-          <w:rFonts w:ascii="Courier New" w:hAnsi="Courier New" w:cs="Courier New"/>
-          <w:sz w:val="14"/>
-          <w:szCs w:val="14"/>
-        </w:rPr>
-        <w:t>df.day_cat.cat</w:t>
-      </w:r>
-      <w:r>
-        <w:rPr>
-          <w:rFonts w:ascii="Courier New" w:hAnsi="Courier New" w:cs="Courier New"/>
-          <w:sz w:val="14"/>
-          <w:szCs w:val="14"/>
-        </w:rPr>
-        <w:t>.as_unordered</w:t>
-      </w:r>
-      <w:r>
-        <w:rPr>
-          <w:rFonts w:ascii="Courier New" w:hAnsi="Courier New" w:cs="Courier New"/>
-          <w:sz w:val="14"/>
-          <w:szCs w:val="14"/>
-        </w:rPr>
-        <w:t xml:space="preserve"> &lt;- cancel the sort</w:t>
-      </w:r>
-    </w:p>
-    <w:p>
-      <w:pPr>
-        <w:spacing w:afterLines="20" w:after="48"/>
-        <w:rPr>
-          <w:rFonts w:ascii="Courier New" w:hAnsi="Courier New" w:cs="Courier New"/>
-          <w:sz w:val="14"/>
-          <w:szCs w:val="14"/>
-        </w:rPr>
       </w:pPr>
     </w:p>
     <w:p>
@@ -4662,13 +4869,361 @@
           <w:szCs w:val="48"/>
         </w:rPr>
       </w:pPr>
-      <w:r>
+    </w:p>
+    <w:p>
+      <w:pPr>
+        <w:spacing w:afterLines="20" w:after="48"/>
         <w:rPr>
           <w:rFonts w:asciiTheme="majorBidi" w:hAnsiTheme="majorBidi" w:cstheme="majorBidi"/>
           <w:color w:val="FF0000"/>
           <w:sz w:val="48"/>
           <w:szCs w:val="48"/>
         </w:rPr>
+      </w:pPr>
+      <w:r>
+        <w:rPr>
+          <w:rFonts w:asciiTheme="majorBidi" w:hAnsiTheme="majorBidi" w:cstheme="majorBidi"/>
+          <w:color w:val="FF0000"/>
+          <w:sz w:val="48"/>
+          <w:szCs w:val="48"/>
+        </w:rPr>
+        <w:lastRenderedPageBreak/>
+        <w:t>Categorical</w:t>
+      </w:r>
+    </w:p>
+    <w:p>
+      <w:pPr>
+        <w:spacing w:afterLines="20" w:after="48"/>
+        <w:rPr>
+          <w:rFonts w:ascii="Courier New" w:hAnsi="Courier New" w:cs="Courier New"/>
+          <w:b/>
+          <w:bCs/>
+          <w:sz w:val="14"/>
+          <w:szCs w:val="14"/>
+          <w:u w:val="single"/>
+        </w:rPr>
+      </w:pPr>
+      <w:r>
+        <w:rPr>
+          <w:rFonts w:ascii="Courier New" w:hAnsi="Courier New" w:cs="Courier New"/>
+          <w:b/>
+          <w:bCs/>
+          <w:sz w:val="14"/>
+          <w:szCs w:val="14"/>
+          <w:u w:val="single"/>
+        </w:rPr>
+        <w:t>Create and Assign Categorical</w:t>
+      </w:r>
+    </w:p>
+    <w:p>
+      <w:pPr>
+        <w:spacing w:afterLines="20" w:after="48"/>
+        <w:rPr>
+          <w:rFonts w:ascii="Courier New" w:hAnsi="Courier New" w:cs="Courier New"/>
+          <w:sz w:val="14"/>
+          <w:szCs w:val="14"/>
+        </w:rPr>
+      </w:pPr>
+      <w:r>
+        <w:rPr>
+          <w:rFonts w:ascii="Courier New" w:hAnsi="Courier New" w:cs="Courier New"/>
+          <w:sz w:val="14"/>
+          <w:szCs w:val="14"/>
+        </w:rPr>
+        <w:t>x = pd.Categorical(df.day, categories=['Thur', 'Fri', 'Sat', 'Sun'],</w:t>
+      </w:r>
+      <w:r>
+        <w:rPr>
+          <w:rFonts w:ascii="Courier New" w:hAnsi="Courier New" w:cs="Courier New"/>
+          <w:sz w:val="14"/>
+          <w:szCs w:val="14"/>
+        </w:rPr>
+        <w:t xml:space="preserve"> </w:t>
+      </w:r>
+      <w:r>
+        <w:rPr>
+          <w:rFonts w:ascii="Courier New" w:hAnsi="Courier New" w:cs="Courier New"/>
+          <w:sz w:val="14"/>
+          <w:szCs w:val="14"/>
+        </w:rPr>
+        <w:t>ordered=True)</w:t>
+      </w:r>
+    </w:p>
+    <w:p>
+      <w:pPr>
+        <w:spacing w:afterLines="20" w:after="48"/>
+        <w:rPr>
+          <w:rFonts w:ascii="Courier New" w:hAnsi="Courier New" w:cs="Courier New"/>
+          <w:sz w:val="14"/>
+          <w:szCs w:val="14"/>
+        </w:rPr>
+      </w:pPr>
+      <w:r>
+        <w:rPr>
+          <w:rFonts w:ascii="Courier New" w:hAnsi="Courier New" w:cs="Courier New"/>
+          <w:sz w:val="14"/>
+          <w:szCs w:val="14"/>
+        </w:rPr>
+        <w:t>df['day_cat'] = x</w:t>
+      </w:r>
+    </w:p>
+    <w:p>
+      <w:pPr>
+        <w:spacing w:afterLines="20" w:after="48"/>
+        <w:rPr>
+          <w:rFonts w:ascii="Courier New" w:hAnsi="Courier New" w:cs="Courier New"/>
+          <w:sz w:val="14"/>
+          <w:szCs w:val="14"/>
+        </w:rPr>
+      </w:pPr>
+      <w:r>
+        <w:rPr>
+          <w:rFonts w:ascii="Courier New" w:hAnsi="Courier New" w:cs="Courier New"/>
+          <w:sz w:val="14"/>
+          <w:szCs w:val="14"/>
+        </w:rPr>
+        <w:t>df.sort_values('day_cat')</w:t>
+      </w:r>
+      <w:r>
+        <w:rPr>
+          <w:rFonts w:ascii="Courier New" w:hAnsi="Courier New" w:cs="Courier New"/>
+          <w:sz w:val="14"/>
+          <w:szCs w:val="14"/>
+        </w:rPr>
+        <w:t xml:space="preserve"> &lt;- U can sort it!</w:t>
+      </w:r>
+    </w:p>
+    <w:p>
+      <w:pPr>
+        <w:spacing w:afterLines="20" w:after="48"/>
+        <w:rPr>
+          <w:rFonts w:ascii="Courier New" w:hAnsi="Courier New" w:cs="Courier New"/>
+          <w:sz w:val="14"/>
+          <w:szCs w:val="14"/>
+        </w:rPr>
+      </w:pPr>
+    </w:p>
+    <w:p>
+      <w:pPr>
+        <w:spacing w:afterLines="20" w:after="48"/>
+        <w:rPr>
+          <w:rFonts w:ascii="Courier New" w:hAnsi="Courier New" w:cs="Courier New"/>
+          <w:b/>
+          <w:bCs/>
+          <w:sz w:val="14"/>
+          <w:szCs w:val="14"/>
+          <w:u w:val="single"/>
+        </w:rPr>
+      </w:pPr>
+      <w:r>
+        <w:rPr>
+          <w:rFonts w:ascii="Courier New" w:hAnsi="Courier New" w:cs="Courier New"/>
+          <w:b/>
+          <w:bCs/>
+          <w:sz w:val="14"/>
+          <w:szCs w:val="14"/>
+          <w:u w:val="single"/>
+        </w:rPr>
+        <w:t>Add and Remove from Categories</w:t>
+      </w:r>
+    </w:p>
+    <w:p>
+      <w:pPr>
+        <w:spacing w:afterLines="20" w:after="48"/>
+        <w:rPr>
+          <w:rFonts w:ascii="Courier New" w:hAnsi="Courier New" w:cs="Courier New"/>
+          <w:sz w:val="14"/>
+          <w:szCs w:val="14"/>
+        </w:rPr>
+      </w:pPr>
+      <w:r>
+        <w:rPr>
+          <w:rFonts w:ascii="Courier New" w:hAnsi="Courier New" w:cs="Courier New"/>
+          <w:sz w:val="14"/>
+          <w:szCs w:val="14"/>
+        </w:rPr>
+        <w:t>df.day_cat.cat.add_categories('Wed')</w:t>
+      </w:r>
+    </w:p>
+    <w:p>
+      <w:pPr>
+        <w:spacing w:afterLines="20" w:after="48"/>
+        <w:rPr>
+          <w:rFonts w:ascii="Courier New" w:hAnsi="Courier New" w:cs="Courier New"/>
+          <w:sz w:val="14"/>
+          <w:szCs w:val="14"/>
+        </w:rPr>
+      </w:pPr>
+      <w:r>
+        <w:rPr>
+          <w:rFonts w:ascii="Courier New" w:hAnsi="Courier New" w:cs="Courier New"/>
+          <w:sz w:val="14"/>
+          <w:szCs w:val="14"/>
+        </w:rPr>
+        <w:t>df.day_cat.cat.remove_categories('Thur')</w:t>
+      </w:r>
+      <w:r>
+        <w:rPr>
+          <w:rFonts w:ascii="Courier New" w:hAnsi="Courier New" w:cs="Courier New"/>
+          <w:sz w:val="14"/>
+          <w:szCs w:val="14"/>
+        </w:rPr>
+        <w:t xml:space="preserve"> &lt;- </w:t>
+      </w:r>
+      <w:r>
+        <w:rPr>
+          <w:rFonts w:ascii="Courier New" w:hAnsi="Courier New" w:cs="Courier New"/>
+          <w:sz w:val="14"/>
+          <w:szCs w:val="14"/>
+        </w:rPr>
+        <w:t>every</w:t>
+      </w:r>
+      <w:r>
+        <w:rPr>
+          <w:rFonts w:ascii="Courier New" w:hAnsi="Courier New" w:cs="Courier New"/>
+          <w:sz w:val="14"/>
+          <w:szCs w:val="14"/>
+        </w:rPr>
+        <w:t xml:space="preserve"> Thur will became NaN</w:t>
+      </w:r>
+      <w:r>
+        <w:rPr>
+          <w:rFonts w:ascii="Courier New" w:hAnsi="Courier New" w:cs="Courier New"/>
+          <w:sz w:val="14"/>
+          <w:szCs w:val="14"/>
+        </w:rPr>
+        <w:t xml:space="preserve"> after this</w:t>
+      </w:r>
+      <w:r>
+        <w:rPr>
+          <w:rFonts w:ascii="Courier New" w:hAnsi="Courier New" w:cs="Courier New"/>
+          <w:sz w:val="14"/>
+          <w:szCs w:val="14"/>
+        </w:rPr>
+        <w:t>!</w:t>
+      </w:r>
+    </w:p>
+    <w:p>
+      <w:pPr>
+        <w:spacing w:afterLines="20" w:after="48"/>
+        <w:rPr>
+          <w:rFonts w:ascii="Courier New" w:hAnsi="Courier New" w:cs="Courier New"/>
+          <w:sz w:val="14"/>
+          <w:szCs w:val="14"/>
+        </w:rPr>
+      </w:pPr>
+    </w:p>
+    <w:p>
+      <w:pPr>
+        <w:spacing w:afterLines="20" w:after="48"/>
+        <w:rPr>
+          <w:rFonts w:ascii="Courier New" w:hAnsi="Courier New" w:cs="Courier New"/>
+          <w:b/>
+          <w:bCs/>
+          <w:sz w:val="14"/>
+          <w:szCs w:val="14"/>
+          <w:u w:val="single"/>
+        </w:rPr>
+      </w:pPr>
+      <w:r>
+        <w:rPr>
+          <w:rFonts w:ascii="Courier New" w:hAnsi="Courier New" w:cs="Courier New"/>
+          <w:b/>
+          <w:bCs/>
+          <w:sz w:val="14"/>
+          <w:szCs w:val="14"/>
+          <w:u w:val="single"/>
+        </w:rPr>
+        <w:t>Reorder Categories</w:t>
+      </w:r>
+    </w:p>
+    <w:p>
+      <w:pPr>
+        <w:spacing w:afterLines="20" w:after="48"/>
+        <w:rPr>
+          <w:rFonts w:ascii="Courier New" w:hAnsi="Courier New" w:cs="Courier New"/>
+          <w:sz w:val="14"/>
+          <w:szCs w:val="14"/>
+        </w:rPr>
+      </w:pPr>
+      <w:r>
+        <w:rPr>
+          <w:rFonts w:ascii="Courier New" w:hAnsi="Courier New" w:cs="Courier New"/>
+          <w:sz w:val="14"/>
+          <w:szCs w:val="14"/>
+        </w:rPr>
+        <w:t>df.day_cat</w:t>
+      </w:r>
+      <w:r>
+        <w:rPr>
+          <w:rFonts w:ascii="Courier New" w:hAnsi="Courier New" w:cs="Courier New"/>
+          <w:sz w:val="14"/>
+          <w:szCs w:val="14"/>
+        </w:rPr>
+        <w:t>.cat.reorder_categories(['Wed','Thur','Fri','Sat','Sun'])</w:t>
+      </w:r>
+    </w:p>
+    <w:p>
+      <w:pPr>
+        <w:spacing w:afterLines="20" w:after="48"/>
+        <w:rPr>
+          <w:rFonts w:ascii="Courier New" w:hAnsi="Courier New" w:cs="Courier New"/>
+          <w:sz w:val="14"/>
+          <w:szCs w:val="14"/>
+        </w:rPr>
+      </w:pPr>
+      <w:r>
+        <w:rPr>
+          <w:rFonts w:ascii="Courier New" w:hAnsi="Courier New" w:cs="Courier New"/>
+          <w:sz w:val="14"/>
+          <w:szCs w:val="14"/>
+        </w:rPr>
+        <w:t>df.day_cat.cat</w:t>
+      </w:r>
+      <w:r>
+        <w:rPr>
+          <w:rFonts w:ascii="Courier New" w:hAnsi="Courier New" w:cs="Courier New"/>
+          <w:sz w:val="14"/>
+          <w:szCs w:val="14"/>
+        </w:rPr>
+        <w:t>.as_unordered</w:t>
+      </w:r>
+      <w:r>
+        <w:rPr>
+          <w:rFonts w:ascii="Courier New" w:hAnsi="Courier New" w:cs="Courier New"/>
+          <w:sz w:val="14"/>
+          <w:szCs w:val="14"/>
+        </w:rPr>
+        <w:t xml:space="preserve"> &lt;- cancel the sort</w:t>
+      </w:r>
+    </w:p>
+    <w:p>
+      <w:pPr>
+        <w:spacing w:afterLines="20" w:after="48"/>
+        <w:rPr>
+          <w:rFonts w:ascii="Courier New" w:hAnsi="Courier New" w:cs="Courier New"/>
+          <w:sz w:val="14"/>
+          <w:szCs w:val="14"/>
+        </w:rPr>
+      </w:pPr>
+    </w:p>
+    <w:p>
+      <w:pPr>
+        <w:spacing w:afterLines="20" w:after="48"/>
+        <w:rPr>
+          <w:rFonts w:asciiTheme="majorBidi" w:hAnsiTheme="majorBidi" w:cstheme="majorBidi"/>
+          <w:color w:val="FF0000"/>
+          <w:sz w:val="48"/>
+          <w:szCs w:val="48"/>
+        </w:rPr>
+      </w:pPr>
+      <w:r>
+        <w:rPr>
+          <w:rFonts w:asciiTheme="majorBidi" w:hAnsiTheme="majorBidi" w:cstheme="majorBidi"/>
+          <w:color w:val="FF0000"/>
+          <w:sz w:val="48"/>
+          <w:szCs w:val="48"/>
+        </w:rPr>
         <w:t>Datetime</w:t>
       </w:r>
     </w:p>
@@ -5129,7 +5684,6 @@
           <w:szCs w:val="14"/>
           <w:u w:val="single"/>
         </w:rPr>
-        <w:lastRenderedPageBreak/>
         <w:t xml:space="preserve">Count size in </w:t>
       </w:r>
       <w:r>
@@ -5987,7 +6541,7 @@
                     <pic:cNvPicPr/>
                   </pic:nvPicPr>
                   <pic:blipFill>
-                    <a:blip r:embed="rId22" cstate="print">
+                    <a:blip r:embed="rId25" cstate="print">
                       <a:extLst>
                         <a:ext uri="{28A0092B-C50C-407E-A947-70E740481C1C}">
                           <a14:useLocalDpi xmlns:a14="http://schemas.microsoft.com/office/drawing/2010/main" val="0"/>
@@ -6197,7 +6751,7 @@
                     <pic:cNvPicPr/>
                   </pic:nvPicPr>
                   <pic:blipFill>
-                    <a:blip r:embed="rId23" cstate="print">
+                    <a:blip r:embed="rId26" cstate="print">
                       <a:extLst>
                         <a:ext uri="{28A0092B-C50C-407E-A947-70E740481C1C}">
                           <a14:useLocalDpi xmlns:a14="http://schemas.microsoft.com/office/drawing/2010/main" val="0"/>
@@ -6365,7 +6919,7 @@
                     <pic:cNvPicPr/>
                   </pic:nvPicPr>
                   <pic:blipFill>
-                    <a:blip r:embed="rId24" cstate="print">
+                    <a:blip r:embed="rId27" cstate="print">
                       <a:extLst>
                         <a:ext uri="{28A0092B-C50C-407E-A947-70E740481C1C}">
                           <a14:useLocalDpi xmlns:a14="http://schemas.microsoft.com/office/drawing/2010/main" val="0"/>
@@ -6438,14 +6992,57 @@
           <w:szCs w:val="24"/>
         </w:rPr>
       </w:pPr>
-      <w:r>
+    </w:p>
+    <w:p>
+      <w:pPr>
+        <w:spacing w:afterLines="20" w:after="48"/>
         <w:rPr>
           <w:rFonts w:ascii="Courier New" w:hAnsi="Courier New" w:cs="Courier New"/>
           <w:color w:val="4EA72E" w:themeColor="accent6"/>
           <w:sz w:val="24"/>
           <w:szCs w:val="24"/>
         </w:rPr>
-        <w:lastRenderedPageBreak/>
+      </w:pPr>
+    </w:p>
+    <w:p>
+      <w:pPr>
+        <w:spacing w:afterLines="20" w:after="48"/>
+        <w:rPr>
+          <w:rFonts w:ascii="Courier New" w:hAnsi="Courier New" w:cs="Courier New"/>
+          <w:color w:val="4EA72E" w:themeColor="accent6"/>
+          <w:sz w:val="24"/>
+          <w:szCs w:val="24"/>
+        </w:rPr>
+      </w:pPr>
+    </w:p>
+    <w:p>
+      <w:pPr>
+        <w:spacing w:afterLines="20" w:after="48"/>
+        <w:rPr>
+          <w:rFonts w:ascii="Courier New" w:hAnsi="Courier New" w:cs="Courier New"/>
+          <w:color w:val="4EA72E" w:themeColor="accent6"/>
+          <w:sz w:val="24"/>
+          <w:szCs w:val="24"/>
+        </w:rPr>
+      </w:pPr>
+    </w:p>
+    <w:p>
+      <w:pPr>
+        <w:spacing w:afterLines="20" w:after="48"/>
+        <w:rPr>
+          <w:rFonts w:ascii="Courier New" w:hAnsi="Courier New" w:cs="Courier New"/>
+          <w:color w:val="4EA72E" w:themeColor="accent6"/>
+          <w:sz w:val="24"/>
+          <w:szCs w:val="24"/>
+        </w:rPr>
+      </w:pPr>
+      <w:r>
+        <w:rPr>
+          <w:rFonts w:ascii="Courier New" w:hAnsi="Courier New" w:cs="Courier New"/>
+          <w:color w:val="4EA72E" w:themeColor="accent6"/>
+          <w:sz w:val="24"/>
+          <w:szCs w:val="24"/>
+        </w:rPr>
         <w:t>Relplot</w:t>
       </w:r>
     </w:p>
@@ -6579,7 +7176,7 @@
                     <pic:cNvPicPr/>
                   </pic:nvPicPr>
                   <pic:blipFill>
-                    <a:blip r:embed="rId25" cstate="print">
+                    <a:blip r:embed="rId28" cstate="print">
                       <a:extLst>
                         <a:ext uri="{28A0092B-C50C-407E-A947-70E740481C1C}">
                           <a14:useLocalDpi xmlns:a14="http://schemas.microsoft.com/office/drawing/2010/main" val="0"/>
@@ -6721,12 +7318,43 @@
           <w:szCs w:val="14"/>
         </w:rPr>
       </w:pPr>
-      <w:r>
-        <w:rPr>
-          <w:rFonts w:ascii="Courier New" w:hAnsi="Courier New" w:cs="Courier New"/>
-          <w:sz w:val="14"/>
-          <w:szCs w:val="14"/>
-        </w:rPr>
+    </w:p>
+    <w:p>
+      <w:pPr>
+        <w:spacing w:afterLines="20" w:after="48"/>
+        <w:rPr>
+          <w:rFonts w:ascii="Courier New" w:hAnsi="Courier New" w:cs="Courier New"/>
+          <w:sz w:val="14"/>
+          <w:szCs w:val="14"/>
+        </w:rPr>
+      </w:pPr>
+    </w:p>
+    <w:p>
+      <w:pPr>
+        <w:spacing w:afterLines="20" w:after="48"/>
+        <w:rPr>
+          <w:rFonts w:ascii="Courier New" w:hAnsi="Courier New" w:cs="Courier New"/>
+          <w:sz w:val="14"/>
+          <w:szCs w:val="14"/>
+        </w:rPr>
+      </w:pPr>
+    </w:p>
+    <w:p>
+      <w:pPr>
+        <w:spacing w:afterLines="20" w:after="48"/>
+        <w:rPr>
+          <w:rFonts w:ascii="Courier New" w:hAnsi="Courier New" w:cs="Courier New"/>
+          <w:sz w:val="14"/>
+          <w:szCs w:val="14"/>
+        </w:rPr>
+      </w:pPr>
+      <w:r>
+        <w:rPr>
+          <w:rFonts w:ascii="Courier New" w:hAnsi="Courier New" w:cs="Courier New"/>
+          <w:sz w:val="14"/>
+          <w:szCs w:val="14"/>
+        </w:rPr>
+        <w:lastRenderedPageBreak/>
         <w:t>data_aggregated = data2.groupby('team').agg({'passes': 'sum', 'shots': 'sum'})</w:t>
       </w:r>
     </w:p>
@@ -6812,7 +7440,7 @@
                     <pic:cNvPicPr/>
                   </pic:nvPicPr>
                   <pic:blipFill>
-                    <a:blip r:embed="rId26" cstate="print">
+                    <a:blip r:embed="rId29" cstate="print">
                       <a:extLst>
                         <a:ext uri="{28A0092B-C50C-407E-A947-70E740481C1C}">
                           <a14:useLocalDpi xmlns:a14="http://schemas.microsoft.com/office/drawing/2010/main" val="0"/>
@@ -7104,7 +7732,7 @@
                     <pic:cNvPicPr/>
                   </pic:nvPicPr>
                   <pic:blipFill>
-                    <a:blip r:embed="rId27"/>
+                    <a:blip r:embed="rId30"/>
                     <a:stretch>
                       <a:fillRect/>
                     </a:stretch>
@@ -7133,72 +7761,6 @@
           <w:color w:val="4EA72E" w:themeColor="accent6"/>
           <w:sz w:val="14"/>
           <w:szCs w:val="14"/>
-        </w:rPr>
-      </w:pPr>
-    </w:p>
-    <w:p>
-      <w:pPr>
-        <w:spacing w:afterLines="20" w:after="48"/>
-        <w:rPr>
-          <w:rFonts w:ascii="Courier New" w:hAnsi="Courier New" w:cs="Courier New"/>
-          <w:color w:val="4EA72E" w:themeColor="accent6"/>
-          <w:sz w:val="24"/>
-          <w:szCs w:val="24"/>
-        </w:rPr>
-      </w:pPr>
-    </w:p>
-    <w:p>
-      <w:pPr>
-        <w:spacing w:afterLines="20" w:after="48"/>
-        <w:rPr>
-          <w:rFonts w:ascii="Courier New" w:hAnsi="Courier New" w:cs="Courier New"/>
-          <w:color w:val="4EA72E" w:themeColor="accent6"/>
-          <w:sz w:val="24"/>
-          <w:szCs w:val="24"/>
-        </w:rPr>
-      </w:pPr>
-    </w:p>
-    <w:p>
-      <w:pPr>
-        <w:spacing w:afterLines="20" w:after="48"/>
-        <w:rPr>
-          <w:rFonts w:ascii="Courier New" w:hAnsi="Courier New" w:cs="Courier New"/>
-          <w:color w:val="4EA72E" w:themeColor="accent6"/>
-          <w:sz w:val="24"/>
-          <w:szCs w:val="24"/>
-        </w:rPr>
-      </w:pPr>
-    </w:p>
-    <w:p>
-      <w:pPr>
-        <w:spacing w:afterLines="20" w:after="48"/>
-        <w:rPr>
-          <w:rFonts w:ascii="Courier New" w:hAnsi="Courier New" w:cs="Courier New"/>
-          <w:color w:val="4EA72E" w:themeColor="accent6"/>
-          <w:sz w:val="24"/>
-          <w:szCs w:val="24"/>
-        </w:rPr>
-      </w:pPr>
-    </w:p>
-    <w:p>
-      <w:pPr>
-        <w:spacing w:afterLines="20" w:after="48"/>
-        <w:rPr>
-          <w:rFonts w:ascii="Courier New" w:hAnsi="Courier New" w:cs="Courier New"/>
-          <w:color w:val="4EA72E" w:themeColor="accent6"/>
-          <w:sz w:val="24"/>
-          <w:szCs w:val="24"/>
-        </w:rPr>
-      </w:pPr>
-    </w:p>
-    <w:p>
-      <w:pPr>
-        <w:spacing w:afterLines="20" w:after="48"/>
-        <w:rPr>
-          <w:rFonts w:ascii="Courier New" w:hAnsi="Courier New" w:cs="Courier New"/>
-          <w:color w:val="4EA72E" w:themeColor="accent6"/>
-          <w:sz w:val="24"/>
-          <w:szCs w:val="24"/>
         </w:rPr>
       </w:pPr>
     </w:p>
@@ -7272,7 +7834,7 @@
                     <pic:cNvPicPr/>
                   </pic:nvPicPr>
                   <pic:blipFill>
-                    <a:blip r:embed="rId28" cstate="print">
+                    <a:blip r:embed="rId31" cstate="print">
                       <a:extLst>
                         <a:ext uri="{28A0092B-C50C-407E-A947-70E740481C1C}">
                           <a14:useLocalDpi xmlns:a14="http://schemas.microsoft.com/office/drawing/2010/main" val="0"/>
@@ -7335,7 +7897,7 @@
                     <pic:cNvPicPr/>
                   </pic:nvPicPr>
                   <pic:blipFill>
-                    <a:blip r:embed="rId29" cstate="print">
+                    <a:blip r:embed="rId32" cstate="print">
                       <a:extLst>
                         <a:ext uri="{28A0092B-C50C-407E-A947-70E740481C1C}">
                           <a14:useLocalDpi xmlns:a14="http://schemas.microsoft.com/office/drawing/2010/main" val="0"/>
@@ -7466,13 +8028,36 @@
           <w:szCs w:val="24"/>
         </w:rPr>
       </w:pPr>
-      <w:r>
+    </w:p>
+    <w:p>
+      <w:pPr>
+        <w:spacing w:afterLines="20" w:after="48"/>
         <w:rPr>
           <w:rFonts w:ascii="Courier New" w:hAnsi="Courier New" w:cs="Courier New"/>
           <w:color w:val="4EA72E" w:themeColor="accent6"/>
           <w:sz w:val="24"/>
           <w:szCs w:val="24"/>
         </w:rPr>
+      </w:pPr>
+    </w:p>
+    <w:p>
+      <w:pPr>
+        <w:spacing w:afterLines="20" w:after="48"/>
+        <w:rPr>
+          <w:rFonts w:ascii="Courier New" w:hAnsi="Courier New" w:cs="Courier New"/>
+          <w:color w:val="4EA72E" w:themeColor="accent6"/>
+          <w:sz w:val="24"/>
+          <w:szCs w:val="24"/>
+        </w:rPr>
+      </w:pPr>
+      <w:r>
+        <w:rPr>
+          <w:rFonts w:ascii="Courier New" w:hAnsi="Courier New" w:cs="Courier New"/>
+          <w:color w:val="4EA72E" w:themeColor="accent6"/>
+          <w:sz w:val="24"/>
+          <w:szCs w:val="24"/>
+        </w:rPr>
+        <w:lastRenderedPageBreak/>
         <w:t>PairGrid</w:t>
       </w:r>
     </w:p>
@@ -7516,7 +8101,7 @@
                     <pic:cNvPicPr/>
                   </pic:nvPicPr>
                   <pic:blipFill>
-                    <a:blip r:embed="rId30" cstate="print">
+                    <a:blip r:embed="rId33" cstate="print">
                       <a:extLst>
                         <a:ext uri="{28A0092B-C50C-407E-A947-70E740481C1C}">
                           <a14:useLocalDpi xmlns:a14="http://schemas.microsoft.com/office/drawing/2010/main" val="0"/>
@@ -7571,7 +8156,7 @@
                     <pic:cNvPicPr/>
                   </pic:nvPicPr>
                   <pic:blipFill>
-                    <a:blip r:embed="rId31"/>
+                    <a:blip r:embed="rId34"/>
                     <a:stretch>
                       <a:fillRect/>
                     </a:stretch>
@@ -8271,7 +8856,6 @@
   <w:style w:type="character" w:default="1" w:styleId="DefaultParagraphFont">
     <w:name w:val="Default Paragraph Font"/>
     <w:uiPriority w:val="1"/>
-    <w:semiHidden/>
     <w:unhideWhenUsed/>
   </w:style>
   <w:style w:type="table" w:default="1" w:styleId="TableNormal">

--- a/CheatCode.docx
+++ b/CheatCode.docx
@@ -2087,7 +2087,7 @@
           <w:sz w:val="14"/>
           <w:szCs w:val="14"/>
         </w:rPr>
-        <w:t>df_wide = df_long.pivot_table(index="Team", columns="Variable", values="Value")</w:t>
+        <w:t>df_wide = df_long.pivot(index="Team", columns="Variable", values="Value")</w:t>
       </w:r>
     </w:p>
     <w:p>
@@ -2525,7 +2525,7 @@
           <w:szCs w:val="14"/>
         </w:rPr>
         <w:drawing>
-          <wp:anchor distT="0" distB="0" distL="114300" distR="114300" simplePos="0" relativeHeight="251667456" behindDoc="1" locked="0" layoutInCell="1" allowOverlap="1" wp14:anchorId="09874970" wp14:editId="612AE24A">
+          <wp:anchor distT="0" distB="0" distL="114300" distR="114300" simplePos="0" relativeHeight="251667456" behindDoc="1" locked="0" layoutInCell="1" allowOverlap="1" wp14:anchorId="09874970" wp14:editId="043D0523">
             <wp:simplePos x="0" y="0"/>
             <wp:positionH relativeFrom="margin">
               <wp:align>left</wp:align>
@@ -2869,6 +2869,24 @@
       <w:pPr>
         <w:spacing w:afterLines="20" w:after="48"/>
         <w:rPr>
+          <w:rFonts w:ascii="Courier New" w:hAnsi="Courier New"/>
+          <w:sz w:val="14"/>
+          <w:szCs w:val="14"/>
+        </w:rPr>
+      </w:pPr>
+      <w:r>
+        <w:rPr>
+          <w:rFonts w:ascii="Courier New" w:hAnsi="Courier New" w:cs="Courier New"/>
+          <w:sz w:val="14"/>
+          <w:szCs w:val="14"/>
+        </w:rPr>
+        <w:t>a</w:t>
+      </w:r>
+    </w:p>
+    <w:p>
+      <w:pPr>
+        <w:spacing w:afterLines="20" w:after="48"/>
+        <w:rPr>
           <w:rFonts w:ascii="Courier New" w:hAnsi="Courier New" w:cs="Courier New"/>
           <w:sz w:val="14"/>
           <w:szCs w:val="14"/>
@@ -3025,6 +3043,7 @@
       <w:r>
         <w:rPr>
           <w:rFonts w:ascii="Courier New" w:hAnsi="Courier New" w:cs="Courier New"/>
+          <w:noProof/>
           <w:sz w:val="14"/>
           <w:szCs w:val="14"/>
         </w:rPr>
@@ -3129,6 +3148,7 @@
       <w:r>
         <w:rPr>
           <w:rFonts w:ascii="Courier New" w:hAnsi="Courier New" w:cs="Courier New"/>
+          <w:noProof/>
           <w:sz w:val="14"/>
           <w:szCs w:val="14"/>
         </w:rPr>
@@ -3191,11 +3211,12 @@
       <w:r>
         <w:rPr>
           <w:rFonts w:ascii="Courier New" w:hAnsi="Courier New" w:cs="Courier New"/>
+          <w:noProof/>
           <w:sz w:val="14"/>
           <w:szCs w:val="14"/>
         </w:rPr>
         <w:drawing>
-          <wp:anchor distT="0" distB="0" distL="114300" distR="114300" simplePos="0" relativeHeight="251680768" behindDoc="1" locked="0" layoutInCell="1" allowOverlap="1" wp14:anchorId="061E977E" wp14:editId="06B176E5">
+          <wp:anchor distT="0" distB="0" distL="114300" distR="114300" simplePos="0" relativeHeight="251680768" behindDoc="1" locked="0" layoutInCell="1" allowOverlap="1" wp14:anchorId="061E977E" wp14:editId="25889807">
             <wp:simplePos x="0" y="0"/>
             <wp:positionH relativeFrom="margin">
               <wp:align>left</wp:align>
@@ -3473,7 +3494,7 @@
           <w:szCs w:val="14"/>
         </w:rPr>
         <w:drawing>
-          <wp:anchor distT="0" distB="0" distL="114300" distR="114300" simplePos="0" relativeHeight="251679744" behindDoc="1" locked="0" layoutInCell="1" allowOverlap="1" wp14:anchorId="7722AFDF" wp14:editId="28956787">
+          <wp:anchor distT="0" distB="0" distL="114300" distR="114300" simplePos="0" relativeHeight="251679744" behindDoc="1" locked="0" layoutInCell="1" allowOverlap="1" wp14:anchorId="7722AFDF" wp14:editId="1725F083">
             <wp:simplePos x="0" y="0"/>
             <wp:positionH relativeFrom="margin">
               <wp:align>left</wp:align>
@@ -3610,7 +3631,7 @@
           <w:szCs w:val="14"/>
         </w:rPr>
         <w:drawing>
-          <wp:inline distT="0" distB="0" distL="0" distR="0" wp14:anchorId="155954B2" wp14:editId="1F12F00E">
+          <wp:inline distT="0" distB="0" distL="0" distR="0" wp14:anchorId="155954B2" wp14:editId="5B289F26">
             <wp:extent cx="752475" cy="636070"/>
             <wp:effectExtent l="0" t="0" r="0" b="0"/>
             <wp:docPr id="133305177" name="Picture 1" descr="A black screen with white text and numbers&#10;&#10;AI-generated content may be incorrect."/>
@@ -3697,7 +3718,7 @@
           <w:szCs w:val="14"/>
         </w:rPr>
         <w:drawing>
-          <wp:inline distT="0" distB="0" distL="0" distR="0" wp14:anchorId="34901630" wp14:editId="511EC895">
+          <wp:inline distT="0" distB="0" distL="0" distR="0" wp14:anchorId="34901630" wp14:editId="4FE71747">
             <wp:extent cx="757238" cy="499539"/>
             <wp:effectExtent l="0" t="0" r="5080" b="0"/>
             <wp:docPr id="1678347033" name="Picture 1" descr="A black background with white text and pink numbers&#10;&#10;Description automatically generated"/>
@@ -3768,7 +3789,7 @@
           <w:szCs w:val="14"/>
         </w:rPr>
         <w:drawing>
-          <wp:inline distT="0" distB="0" distL="0" distR="0" wp14:anchorId="79D9A08A" wp14:editId="2CF0CFC3">
+          <wp:inline distT="0" distB="0" distL="0" distR="0" wp14:anchorId="79D9A08A" wp14:editId="681BBA7A">
             <wp:extent cx="773444" cy="557212"/>
             <wp:effectExtent l="0" t="0" r="7620" b="0"/>
             <wp:docPr id="781237717" name="Picture 1" descr="A black background with white text and pink letters&#10;&#10;AI-generated content may be incorrect."/>
@@ -3821,38 +3842,256 @@
           <w:rFonts w:ascii="Courier New" w:hAnsi="Courier New" w:cs="Courier New"/>
           <w:sz w:val="14"/>
           <w:szCs w:val="14"/>
-        </w:rPr>
-      </w:pPr>
-    </w:p>
-    <w:p>
-      <w:pPr>
-        <w:spacing w:afterLines="20" w:after="48"/>
-        <w:rPr>
-          <w:rFonts w:ascii="Courier New" w:hAnsi="Courier New" w:cs="Courier New"/>
-          <w:sz w:val="14"/>
-          <w:szCs w:val="14"/>
-        </w:rPr>
-      </w:pPr>
-    </w:p>
-    <w:p>
-      <w:pPr>
-        <w:spacing w:afterLines="20" w:after="48"/>
-        <w:rPr>
-          <w:rFonts w:asciiTheme="majorBidi" w:hAnsiTheme="majorBidi" w:cstheme="majorBidi"/>
-          <w:color w:val="FF0000"/>
-          <w:sz w:val="48"/>
-          <w:szCs w:val="48"/>
-        </w:rPr>
-      </w:pPr>
-    </w:p>
-    <w:p>
-      <w:pPr>
-        <w:spacing w:afterLines="20" w:after="48"/>
-        <w:rPr>
-          <w:rFonts w:asciiTheme="majorBidi" w:hAnsiTheme="majorBidi" w:cstheme="majorBidi"/>
-          <w:color w:val="FF0000"/>
-          <w:sz w:val="48"/>
-          <w:szCs w:val="48"/>
+          <w:u w:val="single"/>
+        </w:rPr>
+      </w:pPr>
+      <w:r>
+        <w:rPr>
+          <w:rFonts w:ascii="Courier New" w:hAnsi="Courier New" w:cs="Courier New"/>
+          <w:sz w:val="14"/>
+          <w:szCs w:val="14"/>
+          <w:u w:val="single"/>
+        </w:rPr>
+        <w:t>C</w:t>
+      </w:r>
+      <w:r>
+        <w:rPr>
+          <w:rFonts w:ascii="Courier New" w:hAnsi="Courier New" w:cs="Courier New"/>
+          <w:sz w:val="14"/>
+          <w:szCs w:val="14"/>
+          <w:u w:val="single"/>
+        </w:rPr>
+        <w:t>oncat</w:t>
+      </w:r>
+    </w:p>
+    <w:p>
+      <w:pPr>
+        <w:spacing w:afterLines="20" w:after="48"/>
+        <w:rPr>
+          <w:rFonts w:ascii="Courier New" w:hAnsi="Courier New" w:cs="Courier New"/>
+          <w:sz w:val="14"/>
+          <w:szCs w:val="14"/>
+        </w:rPr>
+      </w:pPr>
+      <w:r>
+        <w:rPr>
+          <w:rFonts w:ascii="Courier New" w:hAnsi="Courier New" w:cs="Courier New"/>
+          <w:sz w:val="14"/>
+          <w:szCs w:val="14"/>
+        </w:rPr>
+        <w:t>df1 = pd.DataFrame({'A': [1, 2], 'B': [3, 4]})</w:t>
+      </w:r>
+    </w:p>
+    <w:p>
+      <w:pPr>
+        <w:spacing w:afterLines="20" w:after="48"/>
+        <w:rPr>
+          <w:rFonts w:ascii="Courier New" w:hAnsi="Courier New" w:hint="cs"/>
+          <w:sz w:val="14"/>
+          <w:szCs w:val="14"/>
+          <w:cs/>
+        </w:rPr>
+      </w:pPr>
+      <w:r>
+        <w:rPr>
+          <w:rFonts w:ascii="Courier New" w:hAnsi="Courier New" w:cs="Courier New"/>
+          <w:sz w:val="14"/>
+          <w:szCs w:val="14"/>
+        </w:rPr>
+        <w:t>df2 = pd.DataFrame({'A': [5, 6], 'B': [7, 8]})</w:t>
+      </w:r>
+    </w:p>
+    <w:p>
+      <w:pPr>
+        <w:spacing w:afterLines="20" w:after="48"/>
+        <w:rPr>
+          <w:rFonts w:ascii="Courier New" w:hAnsi="Courier New" w:cs="Courier New"/>
+          <w:sz w:val="14"/>
+          <w:szCs w:val="14"/>
+        </w:rPr>
+      </w:pPr>
+      <w:r>
+        <w:rPr>
+          <w:rFonts w:ascii="Courier New" w:hAnsi="Courier New" w:cs="Courier New"/>
+          <w:sz w:val="14"/>
+          <w:szCs w:val="14"/>
+        </w:rPr>
+        <w:t>result = pd.concat([df1, df2])</w:t>
+      </w:r>
+      <w:r>
+        <w:rPr>
+          <w:rFonts w:ascii="Courier New" w:hAnsi="Courier New" w:cs="Courier New"/>
+          <w:sz w:val="14"/>
+          <w:szCs w:val="14"/>
+        </w:rPr>
+        <w:t xml:space="preserve"> &lt;- Concat along the rows</w:t>
+      </w:r>
+      <w:r>
+        <w:rPr>
+          <w:rFonts w:ascii="Courier New" w:hAnsi="Courier New" w:cs="Courier New"/>
+          <w:sz w:val="14"/>
+          <w:szCs w:val="14"/>
+        </w:rPr>
+        <w:t xml:space="preserve">        </w:t>
+      </w:r>
+      <w:r>
+        <w:rPr>
+          <w:rFonts w:ascii="Courier New" w:hAnsi="Courier New" w:cs="Courier New"/>
+          <w:sz w:val="14"/>
+          <w:szCs w:val="14"/>
+        </w:rPr>
+        <w:t>pd.concat([df1, df2], axis=1)</w:t>
+      </w:r>
+      <w:r>
+        <w:rPr>
+          <w:rFonts w:ascii="Courier New" w:hAnsi="Courier New" w:cs="Courier New"/>
+          <w:sz w:val="14"/>
+          <w:szCs w:val="14"/>
+        </w:rPr>
+        <w:t xml:space="preserve"> &lt;- along cols   </w:t>
+      </w:r>
+    </w:p>
+    <w:p>
+      <w:pPr>
+        <w:spacing w:afterLines="20" w:after="48"/>
+        <w:rPr>
+          <w:rFonts w:ascii="Courier New" w:hAnsi="Courier New" w:cs="Courier New"/>
+          <w:sz w:val="14"/>
+          <w:szCs w:val="14"/>
+        </w:rPr>
+      </w:pPr>
+      <w:r>
+        <w:rPr>
+          <w:rFonts w:ascii="Courier New" w:hAnsi="Courier New" w:cs="Courier New"/>
+          <w:sz w:val="14"/>
+          <w:szCs w:val="14"/>
+        </w:rPr>
+        <w:drawing>
+          <wp:anchor distT="0" distB="0" distL="114300" distR="114300" simplePos="0" relativeHeight="251684864" behindDoc="0" locked="0" layoutInCell="1" allowOverlap="1" wp14:anchorId="371D041C" wp14:editId="6DD77660">
+            <wp:simplePos x="0" y="0"/>
+            <wp:positionH relativeFrom="column">
+              <wp:posOffset>3413859</wp:posOffset>
+            </wp:positionH>
+            <wp:positionV relativeFrom="paragraph">
+              <wp:posOffset>21252</wp:posOffset>
+            </wp:positionV>
+            <wp:extent cx="884712" cy="428745"/>
+            <wp:effectExtent l="0" t="0" r="0" b="9525"/>
+            <wp:wrapNone/>
+            <wp:docPr id="85691513" name="Picture 1" descr="A group of numbers on a white background&#10;&#10;Description automatically generated"/>
+            <wp:cNvGraphicFramePr>
+              <a:graphicFrameLocks xmlns:a="http://schemas.openxmlformats.org/drawingml/2006/main" noChangeAspect="1"/>
+            </wp:cNvGraphicFramePr>
+            <a:graphic xmlns:a="http://schemas.openxmlformats.org/drawingml/2006/main">
+              <a:graphicData uri="http://schemas.openxmlformats.org/drawingml/2006/picture">
+                <pic:pic xmlns:pic="http://schemas.openxmlformats.org/drawingml/2006/picture">
+                  <pic:nvPicPr>
+                    <pic:cNvPr id="85691513" name="Picture 1" descr="A group of numbers on a white background&#10;&#10;Description automatically generated"/>
+                    <pic:cNvPicPr/>
+                  </pic:nvPicPr>
+                  <pic:blipFill>
+                    <a:blip r:embed="rId17">
+                      <a:extLst>
+                        <a:ext uri="{28A0092B-C50C-407E-A947-70E740481C1C}">
+                          <a14:useLocalDpi xmlns:a14="http://schemas.microsoft.com/office/drawing/2010/main" val="0"/>
+                        </a:ext>
+                      </a:extLst>
+                    </a:blip>
+                    <a:stretch>
+                      <a:fillRect/>
+                    </a:stretch>
+                  </pic:blipFill>
+                  <pic:spPr>
+                    <a:xfrm>
+                      <a:off x="0" y="0"/>
+                      <a:ext cx="884712" cy="428745"/>
+                    </a:xfrm>
+                    <a:prstGeom prst="rect">
+                      <a:avLst/>
+                    </a:prstGeom>
+                  </pic:spPr>
+                </pic:pic>
+              </a:graphicData>
+            </a:graphic>
+            <wp14:sizeRelH relativeFrom="page">
+              <wp14:pctWidth>0</wp14:pctWidth>
+            </wp14:sizeRelH>
+            <wp14:sizeRelV relativeFrom="page">
+              <wp14:pctHeight>0</wp14:pctHeight>
+            </wp14:sizeRelV>
+          </wp:anchor>
+        </w:drawing>
+      </w:r>
+      <w:r>
+        <w:rPr>
+          <w:rFonts w:ascii="Courier New" w:hAnsi="Courier New" w:cs="Courier New"/>
+          <w:sz w:val="14"/>
+          <w:szCs w:val="14"/>
+        </w:rPr>
+        <w:drawing>
+          <wp:anchor distT="0" distB="0" distL="114300" distR="114300" simplePos="0" relativeHeight="251683840" behindDoc="1" locked="0" layoutInCell="1" allowOverlap="1" wp14:anchorId="1A1C67F0" wp14:editId="7F40C4F7">
+            <wp:simplePos x="0" y="0"/>
+            <wp:positionH relativeFrom="margin">
+              <wp:posOffset>-635</wp:posOffset>
+            </wp:positionH>
+            <wp:positionV relativeFrom="paragraph">
+              <wp:posOffset>50800</wp:posOffset>
+            </wp:positionV>
+            <wp:extent cx="510540" cy="655955"/>
+            <wp:effectExtent l="0" t="0" r="3810" b="0"/>
+            <wp:wrapNone/>
+            <wp:docPr id="970544307" name="Picture 1" descr="A number set on a white background&#10;&#10;Description automatically generated"/>
+            <wp:cNvGraphicFramePr>
+              <a:graphicFrameLocks xmlns:a="http://schemas.openxmlformats.org/drawingml/2006/main" noChangeAspect="1"/>
+            </wp:cNvGraphicFramePr>
+            <a:graphic xmlns:a="http://schemas.openxmlformats.org/drawingml/2006/main">
+              <a:graphicData uri="http://schemas.openxmlformats.org/drawingml/2006/picture">
+                <pic:pic xmlns:pic="http://schemas.openxmlformats.org/drawingml/2006/picture">
+                  <pic:nvPicPr>
+                    <pic:cNvPr id="970544307" name="Picture 1" descr="A number set on a white background&#10;&#10;Description automatically generated"/>
+                    <pic:cNvPicPr/>
+                  </pic:nvPicPr>
+                  <pic:blipFill>
+                    <a:blip r:embed="rId18">
+                      <a:extLst>
+                        <a:ext uri="{28A0092B-C50C-407E-A947-70E740481C1C}">
+                          <a14:useLocalDpi xmlns:a14="http://schemas.microsoft.com/office/drawing/2010/main" val="0"/>
+                        </a:ext>
+                      </a:extLst>
+                    </a:blip>
+                    <a:stretch>
+                      <a:fillRect/>
+                    </a:stretch>
+                  </pic:blipFill>
+                  <pic:spPr>
+                    <a:xfrm>
+                      <a:off x="0" y="0"/>
+                      <a:ext cx="510540" cy="655955"/>
+                    </a:xfrm>
+                    <a:prstGeom prst="rect">
+                      <a:avLst/>
+                    </a:prstGeom>
+                  </pic:spPr>
+                </pic:pic>
+              </a:graphicData>
+            </a:graphic>
+            <wp14:sizeRelH relativeFrom="page">
+              <wp14:pctWidth>0</wp14:pctWidth>
+            </wp14:sizeRelH>
+            <wp14:sizeRelV relativeFrom="page">
+              <wp14:pctHeight>0</wp14:pctHeight>
+            </wp14:sizeRelV>
+          </wp:anchor>
+        </w:drawing>
+      </w:r>
+    </w:p>
+    <w:p>
+      <w:pPr>
+        <w:spacing w:afterLines="20" w:after="48"/>
+        <w:rPr>
+          <w:rFonts w:ascii="Courier New" w:hAnsi="Courier New"/>
+          <w:sz w:val="14"/>
+          <w:szCs w:val="14"/>
         </w:rPr>
       </w:pPr>
     </w:p>
@@ -3895,7 +4134,7 @@
           <w:szCs w:val="48"/>
         </w:rPr>
         <w:drawing>
-          <wp:anchor distT="0" distB="0" distL="114300" distR="114300" simplePos="0" relativeHeight="251668480" behindDoc="1" locked="0" layoutInCell="1" allowOverlap="1" wp14:anchorId="09385F16" wp14:editId="6AE32F2B">
+          <wp:anchor distT="0" distB="0" distL="114300" distR="114300" simplePos="0" relativeHeight="251668480" behindDoc="1" locked="0" layoutInCell="1" allowOverlap="1" wp14:anchorId="09385F16" wp14:editId="032E0296">
             <wp:simplePos x="0" y="0"/>
             <wp:positionH relativeFrom="column">
               <wp:posOffset>17814</wp:posOffset>
@@ -3918,7 +4157,7 @@
                     <pic:cNvPicPr/>
                   </pic:nvPicPr>
                   <pic:blipFill>
-                    <a:blip r:embed="rId17" cstate="print">
+                    <a:blip r:embed="rId19" cstate="print">
                       <a:extLst>
                         <a:ext uri="{28A0092B-C50C-407E-A947-70E740481C1C}">
                           <a14:useLocalDpi xmlns:a14="http://schemas.microsoft.com/office/drawing/2010/main" val="0"/>
@@ -4089,7 +4328,7 @@
           <w:szCs w:val="14"/>
         </w:rPr>
         <w:drawing>
-          <wp:anchor distT="0" distB="0" distL="114300" distR="114300" simplePos="0" relativeHeight="251670528" behindDoc="1" locked="0" layoutInCell="1" allowOverlap="1" wp14:anchorId="325198A5" wp14:editId="424BA419">
+          <wp:anchor distT="0" distB="0" distL="114300" distR="114300" simplePos="0" relativeHeight="251670528" behindDoc="1" locked="0" layoutInCell="1" allowOverlap="1" wp14:anchorId="325198A5" wp14:editId="526EE402">
             <wp:simplePos x="0" y="0"/>
             <wp:positionH relativeFrom="column">
               <wp:posOffset>2148956</wp:posOffset>
@@ -4112,7 +4351,7 @@
                     <pic:cNvPicPr/>
                   </pic:nvPicPr>
                   <pic:blipFill>
-                    <a:blip r:embed="rId18" cstate="print">
+                    <a:blip r:embed="rId20" cstate="print">
                       <a:extLst>
                         <a:ext uri="{28A0092B-C50C-407E-A947-70E740481C1C}">
                           <a14:useLocalDpi xmlns:a14="http://schemas.microsoft.com/office/drawing/2010/main" val="0"/>
@@ -4153,7 +4392,7 @@
           <w:szCs w:val="48"/>
         </w:rPr>
         <w:drawing>
-          <wp:anchor distT="0" distB="0" distL="114300" distR="114300" simplePos="0" relativeHeight="251669504" behindDoc="1" locked="0" layoutInCell="1" allowOverlap="1" wp14:anchorId="64E5F0CB" wp14:editId="057A5CED">
+          <wp:anchor distT="0" distB="0" distL="114300" distR="114300" simplePos="0" relativeHeight="251669504" behindDoc="1" locked="0" layoutInCell="1" allowOverlap="1" wp14:anchorId="64E5F0CB" wp14:editId="2FC923CB">
             <wp:simplePos x="0" y="0"/>
             <wp:positionH relativeFrom="margin">
               <wp:align>left</wp:align>
@@ -4176,7 +4415,7 @@
                     <pic:cNvPicPr/>
                   </pic:nvPicPr>
                   <pic:blipFill>
-                    <a:blip r:embed="rId19" cstate="print">
+                    <a:blip r:embed="rId21" cstate="print">
                       <a:extLst>
                         <a:ext uri="{28A0092B-C50C-407E-A947-70E740481C1C}">
                           <a14:useLocalDpi xmlns:a14="http://schemas.microsoft.com/office/drawing/2010/main" val="0"/>
@@ -4326,7 +4565,7 @@
                     <pic:cNvPicPr/>
                   </pic:nvPicPr>
                   <pic:blipFill>
-                    <a:blip r:embed="rId20" cstate="print">
+                    <a:blip r:embed="rId22" cstate="print">
                       <a:extLst>
                         <a:ext uri="{28A0092B-C50C-407E-A947-70E740481C1C}">
                           <a14:useLocalDpi xmlns:a14="http://schemas.microsoft.com/office/drawing/2010/main" val="0"/>
@@ -4389,7 +4628,7 @@
                     <pic:cNvPicPr/>
                   </pic:nvPicPr>
                   <pic:blipFill>
-                    <a:blip r:embed="rId21" cstate="print">
+                    <a:blip r:embed="rId23" cstate="print">
                       <a:extLst>
                         <a:ext uri="{28A0092B-C50C-407E-A947-70E740481C1C}">
                           <a14:useLocalDpi xmlns:a14="http://schemas.microsoft.com/office/drawing/2010/main" val="0"/>
@@ -4606,7 +4845,7 @@
                     <pic:cNvPicPr/>
                   </pic:nvPicPr>
                   <pic:blipFill>
-                    <a:blip r:embed="rId22" cstate="print">
+                    <a:blip r:embed="rId24" cstate="print">
                       <a:extLst>
                         <a:ext uri="{28A0092B-C50C-407E-A947-70E740481C1C}">
                           <a14:useLocalDpi xmlns:a14="http://schemas.microsoft.com/office/drawing/2010/main" val="0"/>
@@ -4670,7 +4909,7 @@
                     <pic:cNvPicPr/>
                   </pic:nvPicPr>
                   <pic:blipFill>
-                    <a:blip r:embed="rId23" cstate="print">
+                    <a:blip r:embed="rId25" cstate="print">
                       <a:extLst>
                         <a:ext uri="{28A0092B-C50C-407E-A947-70E740481C1C}">
                           <a14:useLocalDpi xmlns:a14="http://schemas.microsoft.com/office/drawing/2010/main" val="0"/>
@@ -4759,7 +4998,7 @@
           <w:szCs w:val="48"/>
         </w:rPr>
         <w:drawing>
-          <wp:anchor distT="0" distB="0" distL="114300" distR="114300" simplePos="0" relativeHeight="251675648" behindDoc="1" locked="0" layoutInCell="1" allowOverlap="1" wp14:anchorId="655CB0AB" wp14:editId="586DC062">
+          <wp:anchor distT="0" distB="0" distL="114300" distR="114300" simplePos="0" relativeHeight="251675648" behindDoc="1" locked="0" layoutInCell="1" allowOverlap="1" wp14:anchorId="655CB0AB" wp14:editId="6A9D4E13">
             <wp:simplePos x="0" y="0"/>
             <wp:positionH relativeFrom="margin">
               <wp:align>left</wp:align>
@@ -4782,7 +5021,7 @@
                     <pic:cNvPicPr/>
                   </pic:nvPicPr>
                   <pic:blipFill>
-                    <a:blip r:embed="rId24" cstate="print">
+                    <a:blip r:embed="rId26" cstate="print">
                       <a:extLst>
                         <a:ext uri="{28A0092B-C50C-407E-A947-70E740481C1C}">
                           <a14:useLocalDpi xmlns:a14="http://schemas.microsoft.com/office/drawing/2010/main" val="0"/>
@@ -6541,7 +6780,7 @@
                     <pic:cNvPicPr/>
                   </pic:nvPicPr>
                   <pic:blipFill>
-                    <a:blip r:embed="rId25" cstate="print">
+                    <a:blip r:embed="rId27" cstate="print">
                       <a:extLst>
                         <a:ext uri="{28A0092B-C50C-407E-A947-70E740481C1C}">
                           <a14:useLocalDpi xmlns:a14="http://schemas.microsoft.com/office/drawing/2010/main" val="0"/>
@@ -6751,7 +6990,7 @@
                     <pic:cNvPicPr/>
                   </pic:nvPicPr>
                   <pic:blipFill>
-                    <a:blip r:embed="rId26" cstate="print">
+                    <a:blip r:embed="rId28" cstate="print">
                       <a:extLst>
                         <a:ext uri="{28A0092B-C50C-407E-A947-70E740481C1C}">
                           <a14:useLocalDpi xmlns:a14="http://schemas.microsoft.com/office/drawing/2010/main" val="0"/>
@@ -6919,7 +7158,7 @@
                     <pic:cNvPicPr/>
                   </pic:nvPicPr>
                   <pic:blipFill>
-                    <a:blip r:embed="rId27" cstate="print">
+                    <a:blip r:embed="rId29" cstate="print">
                       <a:extLst>
                         <a:ext uri="{28A0092B-C50C-407E-A947-70E740481C1C}">
                           <a14:useLocalDpi xmlns:a14="http://schemas.microsoft.com/office/drawing/2010/main" val="0"/>
@@ -7176,7 +7415,7 @@
                     <pic:cNvPicPr/>
                   </pic:nvPicPr>
                   <pic:blipFill>
-                    <a:blip r:embed="rId28" cstate="print">
+                    <a:blip r:embed="rId30" cstate="print">
                       <a:extLst>
                         <a:ext uri="{28A0092B-C50C-407E-A947-70E740481C1C}">
                           <a14:useLocalDpi xmlns:a14="http://schemas.microsoft.com/office/drawing/2010/main" val="0"/>
@@ -7440,7 +7679,7 @@
                     <pic:cNvPicPr/>
                   </pic:nvPicPr>
                   <pic:blipFill>
-                    <a:blip r:embed="rId29" cstate="print">
+                    <a:blip r:embed="rId31" cstate="print">
                       <a:extLst>
                         <a:ext uri="{28A0092B-C50C-407E-A947-70E740481C1C}">
                           <a14:useLocalDpi xmlns:a14="http://schemas.microsoft.com/office/drawing/2010/main" val="0"/>
@@ -7694,9 +7933,10 @@
       <w:pPr>
         <w:spacing w:afterLines="20" w:after="48"/>
         <w:rPr>
-          <w:rFonts w:ascii="Courier New" w:hAnsi="Courier New" w:cs="Courier New"/>
-          <w:sz w:val="14"/>
-          <w:szCs w:val="14"/>
+          <w:rFonts w:ascii="Courier New" w:hAnsi="Courier New" w:hint="cs"/>
+          <w:sz w:val="14"/>
+          <w:szCs w:val="14"/>
+          <w:cs/>
         </w:rPr>
       </w:pPr>
     </w:p>
@@ -7732,7 +7972,7 @@
                     <pic:cNvPicPr/>
                   </pic:nvPicPr>
                   <pic:blipFill>
-                    <a:blip r:embed="rId30"/>
+                    <a:blip r:embed="rId32"/>
                     <a:stretch>
                       <a:fillRect/>
                     </a:stretch>
@@ -7834,7 +8074,7 @@
                     <pic:cNvPicPr/>
                   </pic:nvPicPr>
                   <pic:blipFill>
-                    <a:blip r:embed="rId31" cstate="print">
+                    <a:blip r:embed="rId33" cstate="print">
                       <a:extLst>
                         <a:ext uri="{28A0092B-C50C-407E-A947-70E740481C1C}">
                           <a14:useLocalDpi xmlns:a14="http://schemas.microsoft.com/office/drawing/2010/main" val="0"/>
@@ -7897,7 +8137,7 @@
                     <pic:cNvPicPr/>
                   </pic:nvPicPr>
                   <pic:blipFill>
-                    <a:blip r:embed="rId32" cstate="print">
+                    <a:blip r:embed="rId34" cstate="print">
                       <a:extLst>
                         <a:ext uri="{28A0092B-C50C-407E-A947-70E740481C1C}">
                           <a14:useLocalDpi xmlns:a14="http://schemas.microsoft.com/office/drawing/2010/main" val="0"/>
@@ -8101,7 +8341,7 @@
                     <pic:cNvPicPr/>
                   </pic:nvPicPr>
                   <pic:blipFill>
-                    <a:blip r:embed="rId33" cstate="print">
+                    <a:blip r:embed="rId35" cstate="print">
                       <a:extLst>
                         <a:ext uri="{28A0092B-C50C-407E-A947-70E740481C1C}">
                           <a14:useLocalDpi xmlns:a14="http://schemas.microsoft.com/office/drawing/2010/main" val="0"/>
@@ -8156,7 +8396,7 @@
                     <pic:cNvPicPr/>
                   </pic:nvPicPr>
                   <pic:blipFill>
-                    <a:blip r:embed="rId34"/>
+                    <a:blip r:embed="rId36"/>
                     <a:stretch>
                       <a:fillRect/>
                     </a:stretch>
